--- a/Resumo_PT.docx
+++ b/Resumo_PT.docx
@@ -1,611 +1,534 @@
 
 <file path=word/document.xml><?xml version="1.0" encoding="utf-8"?>
-<w:document xmlns:r="http://schemas.openxmlformats.org/officeDocument/2006/relationships" xmlns:wp="http://schemas.openxmlformats.org/drawingml/2006/wordprocessingDrawing" xmlns:w="http://schemas.openxmlformats.org/wordprocessingml/2006/main" xmlns:w10="urn:schemas-microsoft-com:office:word" xmlns:w14="http://schemas.microsoft.com/office/word/2010/wordml" xmlns:wps="http://schemas.microsoft.com/office/word/2010/wordprocessingShape" xmlns:wpg="http://schemas.microsoft.com/office/word/2010/wordprocessingGroup" xmlns:mc="http://schemas.openxmlformats.org/markup-compatibility/2006" xmlns:v="urn:schemas-microsoft-com:vml" xmlns:o="urn:schemas-microsoft-com:office:office" xmlns:m="http://schemas.openxmlformats.org/officeDocument/2006/math" mc:Ignorable="w14">
+<w:document xmlns:wpc="http://schemas.microsoft.com/office/word/2010/wordprocessingCanvas" xmlns:mo="http://schemas.microsoft.com/office/mac/office/2008/main" xmlns:mc="http://schemas.openxmlformats.org/markup-compatibility/2006" xmlns:mv="urn:schemas-microsoft-com:mac:vml" xmlns:o="urn:schemas-microsoft-com:office:office" xmlns:r="http://schemas.openxmlformats.org/officeDocument/2006/relationships" xmlns:m="http://schemas.openxmlformats.org/officeDocument/2006/math" xmlns:v="urn:schemas-microsoft-com:vml" xmlns:wp14="http://schemas.microsoft.com/office/word/2010/wordprocessingDrawing" xmlns:wp="http://schemas.openxmlformats.org/drawingml/2006/wordprocessingDrawing" xmlns:w10="urn:schemas-microsoft-com:office:word" xmlns:w="http://schemas.openxmlformats.org/wordprocessingml/2006/main" xmlns:w14="http://schemas.microsoft.com/office/word/2010/wordml" xmlns:wpg="http://schemas.microsoft.com/office/word/2010/wordprocessingGroup" xmlns:wpi="http://schemas.microsoft.com/office/word/2010/wordprocessingInk" xmlns:wne="http://schemas.microsoft.com/office/word/2006/wordml" xmlns:wps="http://schemas.microsoft.com/office/word/2010/wordprocessingShape" mc:Ignorable="w14 wp14">
   <w:body>
     <w:p>
       <w:pPr>
-        <w:pStyle w:val="Título"/>
-        <w:bidi w:val="0"/>
+        <w:pStyle w:val="Ttulo"/>
         <w:rPr>
           <w:b w:val="0"/>
           <w:bCs w:val="0"/>
-        </w:rPr>
-      </w:pPr>
-      <w:r>
-        <w:rPr>
-          <w:rtl w:val="0"/>
-        </w:rPr>
-        <w:t>T</w:t>
-      </w:r>
-      <w:r>
-        <w:rPr>
-          <w:rtl w:val="0"/>
-        </w:rPr>
-        <w:t>í</w:t>
-      </w:r>
-      <w:r>
-        <w:rPr>
-          <w:rtl w:val="0"/>
-        </w:rPr>
-        <w:t xml:space="preserve">tulo </w:t>
+          <w:sz w:val="28"/>
+          <w:szCs w:val="28"/>
+        </w:rPr>
+      </w:pPr>
+      <w:r>
+        <w:rPr>
+          <w:sz w:val="28"/>
+          <w:szCs w:val="28"/>
+        </w:rPr>
+        <w:t xml:space="preserve">Título </w:t>
       </w:r>
       <w:r>
         <w:rPr>
           <w:b w:val="0"/>
           <w:bCs w:val="0"/>
-          <w:rtl w:val="0"/>
-          <w:lang w:val="pt-PT"/>
-        </w:rPr>
-        <w:t>………………………………………………………</w:t>
-      </w:r>
-    </w:p>
-    <w:p>
-      <w:pPr>
-        <w:pStyle w:val="Título"/>
+          <w:sz w:val="28"/>
+          <w:szCs w:val="28"/>
+        </w:rPr>
+        <w:t>…(em português)…………………………………</w:t>
+      </w:r>
+    </w:p>
+    <w:p>
+      <w:pPr>
+        <w:pStyle w:val="Ttulo"/>
         <w:rPr>
           <w:b w:val="0"/>
           <w:bCs w:val="0"/>
+          <w:sz w:val="28"/>
+          <w:szCs w:val="28"/>
         </w:rPr>
       </w:pPr>
       <w:r>
         <w:rPr>
           <w:b w:val="0"/>
           <w:bCs w:val="0"/>
-          <w:rtl w:val="0"/>
-          <w:lang w:val="pt-PT"/>
-        </w:rPr>
-        <w:t>……………………………………………………………</w:t>
-      </w:r>
-      <w:r>
+          <w:sz w:val="28"/>
+          <w:szCs w:val="28"/>
+        </w:rPr>
+        <w:t>……………………………………………………………..</w:t>
+      </w:r>
+    </w:p>
+    <w:p>
+      <w:pPr>
+        <w:pStyle w:val="Corpo"/>
+        <w:rPr>
+          <w:sz w:val="28"/>
+          <w:szCs w:val="28"/>
+        </w:rPr>
+      </w:pPr>
+    </w:p>
+    <w:p>
+      <w:pPr>
+        <w:pStyle w:val="Ttulo"/>
         <w:rPr>
           <w:b w:val="0"/>
           <w:bCs w:val="0"/>
-          <w:rtl w:val="0"/>
-          <w:lang w:val="pt-PT"/>
-        </w:rPr>
-        <w:t>..</w:t>
-      </w:r>
-    </w:p>
-    <w:p>
-      <w:pPr>
-        <w:pStyle w:val="Corpo"/>
-        <w:bidi w:val="0"/>
-      </w:pPr>
-    </w:p>
-    <w:p>
-      <w:pPr>
-        <w:pStyle w:val="Título"/>
-        <w:bidi w:val="0"/>
+          <w:sz w:val="28"/>
+          <w:szCs w:val="28"/>
+        </w:rPr>
+      </w:pPr>
+      <w:r>
+        <w:rPr>
+          <w:sz w:val="28"/>
+          <w:szCs w:val="28"/>
+        </w:rPr>
+        <w:t xml:space="preserve">Nome </w:t>
+      </w:r>
+      <w:r>
         <w:rPr>
           <w:b w:val="0"/>
           <w:bCs w:val="0"/>
-        </w:rPr>
-      </w:pPr>
-      <w:r>
-        <w:rPr>
-          <w:rtl w:val="0"/>
-        </w:rPr>
-        <w:t xml:space="preserve">Nome </w:t>
+          <w:sz w:val="28"/>
+          <w:szCs w:val="28"/>
+        </w:rPr>
+        <w:t>……………………………………………………</w:t>
+      </w:r>
+    </w:p>
+    <w:p>
+      <w:pPr>
+        <w:pStyle w:val="Corpo"/>
+        <w:rPr>
+          <w:sz w:val="28"/>
+          <w:szCs w:val="28"/>
+        </w:rPr>
+      </w:pPr>
+    </w:p>
+    <w:p>
+      <w:pPr>
+        <w:pStyle w:val="Ttulo"/>
+        <w:rPr>
+          <w:sz w:val="28"/>
+          <w:szCs w:val="28"/>
+        </w:rPr>
+      </w:pPr>
+      <w:r>
+        <w:rPr>
+          <w:sz w:val="28"/>
+          <w:szCs w:val="28"/>
+        </w:rPr>
+        <w:t>Doutoramento em</w:t>
       </w:r>
       <w:r>
         <w:rPr>
           <w:b w:val="0"/>
           <w:bCs w:val="0"/>
-          <w:rtl w:val="0"/>
-          <w:lang w:val="pt-PT"/>
-        </w:rPr>
-        <w:t>……………………………………………………</w:t>
-      </w:r>
-    </w:p>
-    <w:p>
-      <w:pPr>
-        <w:pStyle w:val="Corpo"/>
-        <w:bidi w:val="0"/>
-      </w:pPr>
-    </w:p>
-    <w:p>
-      <w:pPr>
-        <w:pStyle w:val="Título"/>
-        <w:bidi w:val="0"/>
-      </w:pPr>
-      <w:r>
-        <w:rPr>
-          <w:rtl w:val="0"/>
-        </w:rPr>
-        <w:t>Doutoramento em</w:t>
-      </w:r>
-      <w:r>
+          <w:sz w:val="28"/>
+          <w:szCs w:val="28"/>
+        </w:rPr>
+        <w:t>………………………………</w:t>
+      </w:r>
+    </w:p>
+    <w:p>
+      <w:pPr>
+        <w:pStyle w:val="Corpo"/>
+        <w:rPr>
+          <w:sz w:val="28"/>
+          <w:szCs w:val="28"/>
+        </w:rPr>
+      </w:pPr>
+    </w:p>
+    <w:p>
+      <w:pPr>
+        <w:pStyle w:val="Ttulo"/>
         <w:rPr>
           <w:b w:val="0"/>
           <w:bCs w:val="0"/>
-          <w:rtl w:val="0"/>
-          <w:lang w:val="pt-PT"/>
-        </w:rPr>
-        <w:t>………………………………</w:t>
-      </w:r>
-    </w:p>
-    <w:p>
-      <w:pPr>
-        <w:pStyle w:val="Corpo"/>
-        <w:bidi w:val="0"/>
-      </w:pPr>
-    </w:p>
-    <w:p>
-      <w:pPr>
-        <w:pStyle w:val="Título"/>
-        <w:bidi w:val="0"/>
+          <w:sz w:val="28"/>
+          <w:szCs w:val="28"/>
+        </w:rPr>
+      </w:pPr>
+      <w:r>
+        <w:rPr>
+          <w:sz w:val="28"/>
+          <w:szCs w:val="28"/>
+        </w:rPr>
+        <w:t>Orientador(</w:t>
+      </w:r>
+      <w:proofErr w:type="spellStart"/>
+      <w:r>
+        <w:rPr>
+          <w:sz w:val="28"/>
+          <w:szCs w:val="28"/>
+        </w:rPr>
+        <w:t>es</w:t>
+      </w:r>
+      <w:proofErr w:type="spellEnd"/>
+      <w:r>
+        <w:rPr>
+          <w:sz w:val="28"/>
+          <w:szCs w:val="28"/>
+        </w:rPr>
+        <w:t xml:space="preserve">) </w:t>
+      </w:r>
+      <w:r>
         <w:rPr>
           <w:b w:val="0"/>
           <w:bCs w:val="0"/>
-        </w:rPr>
-      </w:pPr>
-      <w:r>
-        <w:rPr>
-          <w:rtl w:val="0"/>
-        </w:rPr>
-        <w:t xml:space="preserve">Orientador(es) </w:t>
-      </w:r>
-      <w:r>
+          <w:sz w:val="28"/>
+          <w:szCs w:val="28"/>
+        </w:rPr>
+        <w:t>………………………………..</w:t>
+      </w:r>
+    </w:p>
+    <w:p>
+      <w:pPr>
+        <w:pStyle w:val="Corpo"/>
+        <w:rPr>
+          <w:sz w:val="28"/>
+          <w:szCs w:val="28"/>
+        </w:rPr>
+      </w:pPr>
+    </w:p>
+    <w:p>
+      <w:pPr>
+        <w:pStyle w:val="Ttulo"/>
         <w:rPr>
           <w:b w:val="0"/>
           <w:bCs w:val="0"/>
-          <w:rtl w:val="0"/>
-          <w:lang w:val="pt-PT"/>
-        </w:rPr>
-        <w:t>………………………………</w:t>
+          <w:sz w:val="28"/>
+          <w:szCs w:val="28"/>
+        </w:rPr>
+      </w:pPr>
+      <w:proofErr w:type="spellStart"/>
+      <w:r>
+        <w:rPr>
+          <w:sz w:val="28"/>
+          <w:szCs w:val="28"/>
+        </w:rPr>
+        <w:t>Co-Orientador</w:t>
+      </w:r>
+      <w:proofErr w:type="spellEnd"/>
+      <w:r>
+        <w:rPr>
+          <w:sz w:val="28"/>
+          <w:szCs w:val="28"/>
+        </w:rPr>
+        <w:t xml:space="preserve"> (</w:t>
+      </w:r>
+      <w:proofErr w:type="spellStart"/>
+      <w:r>
+        <w:rPr>
+          <w:sz w:val="28"/>
+          <w:szCs w:val="28"/>
+        </w:rPr>
+        <w:t>es</w:t>
+      </w:r>
+      <w:proofErr w:type="spellEnd"/>
+      <w:r>
+        <w:rPr>
+          <w:sz w:val="28"/>
+          <w:szCs w:val="28"/>
+        </w:rPr>
+        <w:t>) (caso exista)</w:t>
       </w:r>
       <w:r>
         <w:rPr>
           <w:b w:val="0"/>
           <w:bCs w:val="0"/>
-          <w:rtl w:val="0"/>
-          <w:lang w:val="pt-PT"/>
-        </w:rPr>
-        <w:t>..</w:t>
-      </w:r>
-    </w:p>
-    <w:p>
-      <w:pPr>
-        <w:pStyle w:val="Corpo"/>
-        <w:bidi w:val="0"/>
-      </w:pPr>
-    </w:p>
-    <w:p>
-      <w:pPr>
-        <w:pStyle w:val="Título"/>
-        <w:bidi w:val="0"/>
+          <w:sz w:val="28"/>
+          <w:szCs w:val="28"/>
+        </w:rPr>
+        <w:t xml:space="preserve"> ………………………</w:t>
+      </w:r>
+    </w:p>
+    <w:p>
+      <w:pPr>
+        <w:pStyle w:val="Corpo"/>
+      </w:pPr>
+    </w:p>
+    <w:p>
+      <w:pPr>
+        <w:pStyle w:val="Corpo"/>
+        <w:rPr>
+          <w:sz w:val="28"/>
+          <w:szCs w:val="28"/>
+        </w:rPr>
+      </w:pPr>
+    </w:p>
+    <w:p>
+      <w:pPr>
+        <w:pStyle w:val="Ttulo"/>
+        <w:rPr>
+          <w:sz w:val="32"/>
+          <w:szCs w:val="32"/>
+          <w:u w:val="single"/>
+        </w:rPr>
+      </w:pPr>
+      <w:r>
+        <w:rPr>
+          <w:sz w:val="32"/>
+          <w:szCs w:val="32"/>
+          <w:u w:val="single"/>
+        </w:rPr>
+        <w:t>Resumo</w:t>
+      </w:r>
+    </w:p>
+    <w:p>
+      <w:pPr>
+        <w:pStyle w:val="Corpo"/>
+      </w:pPr>
+    </w:p>
+    <w:p>
+      <w:pPr>
+        <w:pStyle w:val="Corpo"/>
+      </w:pPr>
+      <w:proofErr w:type="spellStart"/>
+      <w:r>
+        <w:rPr>
+          <w:lang w:val="es-ES_tradnl"/>
+        </w:rPr>
+        <w:t>Espac</w:t>
+      </w:r>
+      <w:proofErr w:type="spellEnd"/>
+      <w:r>
+        <w:t>̧</w:t>
+      </w:r>
+      <w:r>
+        <w:t>o: 1 1/2</w:t>
+      </w:r>
+    </w:p>
+    <w:p>
+      <w:pPr>
+        <w:pStyle w:val="Corpo"/>
+      </w:pPr>
+      <w:proofErr w:type="spellStart"/>
+      <w:r>
+        <w:t>N.o</w:t>
+      </w:r>
+      <w:proofErr w:type="spellEnd"/>
+      <w:r>
+        <w:t xml:space="preserve"> de palavras: ~300 palavras</w:t>
+      </w:r>
+    </w:p>
+    <w:p>
+      <w:pPr>
+        <w:pStyle w:val="Corpo"/>
+      </w:pPr>
+      <w:r>
+        <w:t>….</w:t>
+      </w:r>
+    </w:p>
+    <w:p>
+      <w:pPr>
+        <w:pStyle w:val="Corpo"/>
+      </w:pPr>
+    </w:p>
+    <w:p>
+      <w:pPr>
+        <w:pStyle w:val="Corpo"/>
+      </w:pPr>
+    </w:p>
+    <w:p>
+      <w:pPr>
+        <w:pStyle w:val="Corpo"/>
+      </w:pPr>
+    </w:p>
+    <w:p>
+      <w:pPr>
+        <w:pStyle w:val="Corpo"/>
+      </w:pPr>
+    </w:p>
+    <w:p>
+      <w:pPr>
+        <w:pStyle w:val="Corpo"/>
+      </w:pPr>
+    </w:p>
+    <w:p>
+      <w:pPr>
+        <w:pStyle w:val="Corpo"/>
+      </w:pPr>
+    </w:p>
+    <w:p>
+      <w:pPr>
+        <w:pStyle w:val="Corpo"/>
+      </w:pPr>
+    </w:p>
+    <w:p>
+      <w:pPr>
+        <w:pStyle w:val="Corpo"/>
+      </w:pPr>
+    </w:p>
+    <w:p>
+      <w:pPr>
+        <w:pStyle w:val="Corpo"/>
+      </w:pPr>
+    </w:p>
+    <w:p>
+      <w:pPr>
+        <w:pStyle w:val="Corpo"/>
+      </w:pPr>
+    </w:p>
+    <w:p>
+      <w:pPr>
+        <w:pStyle w:val="Corpo"/>
+      </w:pPr>
+    </w:p>
+    <w:p>
+      <w:pPr>
+        <w:pStyle w:val="Corpo"/>
+      </w:pPr>
+    </w:p>
+    <w:p>
+      <w:pPr>
+        <w:pStyle w:val="Corpo"/>
+      </w:pPr>
+    </w:p>
+    <w:p>
+      <w:pPr>
+        <w:pStyle w:val="Corpo"/>
+      </w:pPr>
+    </w:p>
+    <w:p>
+      <w:pPr>
+        <w:pStyle w:val="Corpo"/>
+      </w:pPr>
+    </w:p>
+    <w:p>
+      <w:pPr>
+        <w:pStyle w:val="Corpo"/>
+      </w:pPr>
+    </w:p>
+    <w:p>
+      <w:pPr>
+        <w:pStyle w:val="Corpo"/>
+      </w:pPr>
+    </w:p>
+    <w:p>
+      <w:pPr>
+        <w:pStyle w:val="Corpo"/>
+      </w:pPr>
+    </w:p>
+    <w:p>
+      <w:pPr>
+        <w:pStyle w:val="Corpo"/>
+      </w:pPr>
+    </w:p>
+    <w:p>
+      <w:pPr>
+        <w:pStyle w:val="Corpo"/>
+      </w:pPr>
+    </w:p>
+    <w:p>
+      <w:pPr>
+        <w:pStyle w:val="Corpo"/>
+      </w:pPr>
+    </w:p>
+    <w:p>
+      <w:pPr>
+        <w:pStyle w:val="Corpo"/>
+      </w:pPr>
+    </w:p>
+    <w:p>
+      <w:pPr>
+        <w:pStyle w:val="Corpo"/>
+      </w:pPr>
+    </w:p>
+    <w:p>
+      <w:pPr>
+        <w:pStyle w:val="Corpo"/>
+      </w:pPr>
+    </w:p>
+    <w:p>
+      <w:pPr>
+        <w:pStyle w:val="Ttulo"/>
+        <w:rPr>
+          <w:sz w:val="24"/>
+          <w:szCs w:val="24"/>
+        </w:rPr>
+      </w:pPr>
+      <w:bookmarkStart w:id="0" w:name="_GoBack"/>
+      <w:r>
+        <w:rPr>
+          <w:sz w:val="24"/>
+          <w:szCs w:val="24"/>
+        </w:rPr>
+        <w:t xml:space="preserve">Palavras-chave: </w:t>
+      </w:r>
+      <w:r>
         <w:rPr>
           <w:b w:val="0"/>
           <w:bCs w:val="0"/>
-        </w:rPr>
-      </w:pPr>
-      <w:r>
-        <w:rPr>
-          <w:rtl w:val="0"/>
-        </w:rPr>
-        <w:t>Co-Orientador (es) (caso exista)</w:t>
-      </w:r>
-      <w:r>
-        <w:rPr>
-          <w:b w:val="0"/>
-          <w:bCs w:val="0"/>
-          <w:rtl w:val="0"/>
-          <w:lang w:val="pt-PT"/>
-        </w:rPr>
-        <w:t xml:space="preserve"> ………………………</w:t>
-      </w:r>
-    </w:p>
-    <w:p>
-      <w:pPr>
-        <w:pStyle w:val="Corpo"/>
-        <w:bidi w:val="0"/>
-      </w:pPr>
-    </w:p>
-    <w:p>
-      <w:pPr>
-        <w:pStyle w:val="Corpo"/>
-        <w:bidi w:val="0"/>
-      </w:pPr>
-    </w:p>
-    <w:p>
-      <w:pPr>
-        <w:pStyle w:val="Corpo"/>
-        <w:bidi w:val="0"/>
-      </w:pPr>
-    </w:p>
-    <w:p>
-      <w:pPr>
-        <w:pStyle w:val="Corpo"/>
-        <w:bidi w:val="0"/>
-      </w:pPr>
-    </w:p>
-    <w:p>
-      <w:pPr>
-        <w:pStyle w:val="Corpo"/>
-        <w:bidi w:val="0"/>
-      </w:pPr>
-    </w:p>
-    <w:p>
-      <w:pPr>
-        <w:pStyle w:val="Corpo"/>
-        <w:bidi w:val="0"/>
-      </w:pPr>
-    </w:p>
-    <w:p>
-      <w:pPr>
-        <w:pStyle w:val="Título"/>
-        <w:rPr>
-          <w:u w:val="single"/>
-        </w:rPr>
-      </w:pPr>
-      <w:r>
-        <w:rPr>
-          <w:u w:val="single"/>
-          <w:rtl w:val="0"/>
-          <w:lang w:val="pt-PT"/>
-        </w:rPr>
-        <w:t>Resumo</w:t>
-      </w:r>
-    </w:p>
-    <w:p>
-      <w:pPr>
-        <w:pStyle w:val="Corpo"/>
-        <w:bidi w:val="0"/>
-      </w:pPr>
-    </w:p>
-    <w:p>
-      <w:pPr>
-        <w:pStyle w:val="Corpo"/>
-        <w:bidi w:val="0"/>
-      </w:pPr>
-      <w:r>
-        <w:rPr>
-          <w:rtl w:val="0"/>
-          <w:lang w:val="es-ES_tradnl"/>
-        </w:rPr>
-        <w:t>Espac</w:t>
-      </w:r>
-      <w:r>
-        <w:rPr>
-          <w:rtl w:val="0"/>
-        </w:rPr>
-        <w:t>̧</w:t>
-      </w:r>
-      <w:r>
-        <w:rPr>
-          <w:rtl w:val="0"/>
-        </w:rPr>
-        <w:t>o: 1 1/2</w:t>
-      </w:r>
-    </w:p>
-    <w:p>
-      <w:pPr>
-        <w:pStyle w:val="Corpo"/>
-        <w:bidi w:val="0"/>
-      </w:pPr>
-      <w:r>
-        <w:rPr>
-          <w:rtl w:val="0"/>
-        </w:rPr>
-        <w:t xml:space="preserve">N.o de palavras: </w:t>
-      </w:r>
-      <w:r>
-        <w:rPr>
-          <w:rtl w:val="0"/>
-        </w:rPr>
-        <w:t>~</w:t>
-      </w:r>
-      <w:r>
-        <w:rPr>
-          <w:rtl w:val="0"/>
-        </w:rPr>
-        <w:t>300 palavras</w:t>
-      </w:r>
-    </w:p>
-    <w:p>
-      <w:pPr>
-        <w:pStyle w:val="Corpo"/>
-        <w:bidi w:val="0"/>
-      </w:pPr>
-      <w:r>
-        <w:rPr>
-          <w:rtl w:val="0"/>
-        </w:rPr>
-        <w:t xml:space="preserve">nota </w:t>
-      </w:r>
-      <w:r>
-        <w:rPr>
-          <w:rtl w:val="0"/>
-        </w:rPr>
-        <w:t>- caso a tese seja redigida em ingle</w:t>
-      </w:r>
-      <w:r>
-        <w:rPr>
-          <w:rtl w:val="0"/>
-        </w:rPr>
-        <w:t>̂</w:t>
-      </w:r>
-      <w:r>
-        <w:rPr>
-          <w:rtl w:val="0"/>
-        </w:rPr>
-        <w:t>s ou noutra li</w:t>
-      </w:r>
-      <w:r>
-        <w:rPr>
-          <w:rtl w:val="0"/>
-        </w:rPr>
-        <w:t>́</w:t>
-      </w:r>
-      <w:r>
-        <w:rPr>
-          <w:rtl w:val="0"/>
-        </w:rPr>
-        <w:t xml:space="preserve">ngua oficial da EU, </w:t>
-      </w:r>
-      <w:r>
-        <w:rPr>
-          <w:rtl w:val="0"/>
-        </w:rPr>
-        <w:t>al</w:t>
-      </w:r>
-      <w:r>
-        <w:rPr>
-          <w:rtl w:val="0"/>
-        </w:rPr>
-        <w:t>é</w:t>
-      </w:r>
-      <w:r>
-        <w:rPr>
-          <w:rtl w:val="0"/>
-        </w:rPr>
-        <w:t xml:space="preserve">m deste resumo / abstract, </w:t>
-      </w:r>
-      <w:r>
-        <w:rPr>
-          <w:rtl w:val="0"/>
-        </w:rPr>
-        <w:t>deve ser entregue mais um resumo alargado em portugue</w:t>
-      </w:r>
-      <w:r>
-        <w:rPr>
-          <w:rtl w:val="0"/>
-        </w:rPr>
-        <w:t>̂</w:t>
-      </w:r>
-      <w:r>
-        <w:rPr>
-          <w:rtl w:val="0"/>
-        </w:rPr>
-        <w:t>s - 1200 a 1500 palavras e 5 palavras chave.</w:t>
-      </w:r>
-    </w:p>
-    <w:p>
-      <w:pPr>
-        <w:pStyle w:val="Corpo"/>
-        <w:bidi w:val="0"/>
-      </w:pPr>
-    </w:p>
-    <w:p>
-      <w:pPr>
-        <w:pStyle w:val="Corpo"/>
-        <w:bidi w:val="0"/>
-      </w:pPr>
-    </w:p>
-    <w:p>
-      <w:pPr>
-        <w:pStyle w:val="Corpo"/>
-        <w:bidi w:val="0"/>
-      </w:pPr>
-    </w:p>
-    <w:p>
-      <w:pPr>
-        <w:pStyle w:val="Corpo"/>
-        <w:bidi w:val="0"/>
-      </w:pPr>
-    </w:p>
-    <w:p>
-      <w:pPr>
-        <w:pStyle w:val="Corpo"/>
-        <w:bidi w:val="0"/>
-      </w:pPr>
-    </w:p>
-    <w:p>
-      <w:pPr>
-        <w:pStyle w:val="Corpo"/>
-        <w:bidi w:val="0"/>
-      </w:pPr>
-    </w:p>
-    <w:p>
-      <w:pPr>
-        <w:pStyle w:val="Corpo"/>
-        <w:bidi w:val="0"/>
-      </w:pPr>
-    </w:p>
-    <w:p>
-      <w:pPr>
-        <w:pStyle w:val="Corpo"/>
-        <w:bidi w:val="0"/>
-      </w:pPr>
-    </w:p>
-    <w:p>
-      <w:pPr>
-        <w:pStyle w:val="Corpo"/>
-        <w:bidi w:val="0"/>
-      </w:pPr>
-    </w:p>
-    <w:p>
-      <w:pPr>
-        <w:pStyle w:val="Corpo"/>
-        <w:bidi w:val="0"/>
-      </w:pPr>
-    </w:p>
-    <w:p>
-      <w:pPr>
-        <w:pStyle w:val="Corpo"/>
-        <w:bidi w:val="0"/>
-      </w:pPr>
-    </w:p>
-    <w:p>
-      <w:pPr>
-        <w:pStyle w:val="Corpo"/>
-        <w:bidi w:val="0"/>
-      </w:pPr>
-    </w:p>
-    <w:p>
-      <w:pPr>
-        <w:pStyle w:val="Corpo"/>
-        <w:bidi w:val="0"/>
-      </w:pPr>
-    </w:p>
-    <w:p>
-      <w:pPr>
-        <w:pStyle w:val="Corpo"/>
-        <w:bidi w:val="0"/>
-      </w:pPr>
-    </w:p>
-    <w:p>
-      <w:pPr>
-        <w:pStyle w:val="Corpo"/>
-        <w:bidi w:val="0"/>
-      </w:pPr>
-    </w:p>
-    <w:p>
-      <w:pPr>
-        <w:pStyle w:val="Corpo"/>
-        <w:bidi w:val="0"/>
-      </w:pPr>
-    </w:p>
-    <w:p>
-      <w:pPr>
-        <w:pStyle w:val="Corpo"/>
-        <w:bidi w:val="0"/>
-      </w:pPr>
-    </w:p>
-    <w:p>
-      <w:pPr>
-        <w:pStyle w:val="Corpo"/>
-        <w:bidi w:val="0"/>
-      </w:pPr>
-    </w:p>
-    <w:p>
-      <w:pPr>
-        <w:pStyle w:val="Corpo"/>
-        <w:bidi w:val="0"/>
-      </w:pPr>
-    </w:p>
-    <w:p>
-      <w:pPr>
-        <w:pStyle w:val="Corpo"/>
-        <w:bidi w:val="0"/>
-      </w:pPr>
-    </w:p>
-    <w:p>
-      <w:pPr>
-        <w:pStyle w:val="Corpo"/>
-        <w:bidi w:val="0"/>
-      </w:pPr>
-    </w:p>
-    <w:p>
-      <w:pPr>
-        <w:pStyle w:val="Corpo"/>
-        <w:bidi w:val="0"/>
-      </w:pPr>
-    </w:p>
-    <w:p>
-      <w:pPr>
-        <w:pStyle w:val="Corpo"/>
-        <w:bidi w:val="0"/>
-      </w:pPr>
-    </w:p>
-    <w:p>
-      <w:pPr>
-        <w:pStyle w:val="Corpo"/>
-        <w:bidi w:val="0"/>
-      </w:pPr>
-    </w:p>
-    <w:p>
-      <w:pPr>
-        <w:pStyle w:val="Título"/>
-        <w:bidi w:val="0"/>
-      </w:pPr>
-      <w:r>
-        <w:rPr>
-          <w:rtl w:val="0"/>
-        </w:rPr>
-        <w:t>Palavras-chave: 5</w:t>
-      </w:r>
-    </w:p>
+          <w:sz w:val="24"/>
+          <w:szCs w:val="24"/>
+        </w:rPr>
+        <w:t>5 palavras chave</w:t>
+      </w:r>
+    </w:p>
+    <w:bookmarkEnd w:id="0"/>
     <w:sectPr>
-      <w:headerReference w:type="default" r:id="rId4"/>
-      <w:footerReference w:type="default" r:id="rId5"/>
-      <w:pgSz w:w="11906" w:h="16838" w:orient="portrait"/>
-      <w:pgMar w:top="1417" w:right="1417" w:bottom="1417" w:left="1417" w:header="709" w:footer="850"/>
-      <w:bidi w:val="0"/>
+      <w:headerReference w:type="default" r:id="rId7"/>
+      <w:footerReference w:type="default" r:id="rId8"/>
+      <w:pgSz w:w="11906" w:h="16838"/>
+      <w:pgMar w:top="1417" w:right="1417" w:bottom="1417" w:left="1417" w:header="709" w:footer="850" w:gutter="0"/>
+      <w:cols w:space="720"/>
     </w:sectPr>
   </w:body>
 </w:document>
 </file>
 
+<file path=word/endnotes.xml><?xml version="1.0" encoding="utf-8"?>
+<w:endnotes xmlns:wpc="http://schemas.microsoft.com/office/word/2010/wordprocessingCanvas" xmlns:mo="http://schemas.microsoft.com/office/mac/office/2008/main" xmlns:mc="http://schemas.openxmlformats.org/markup-compatibility/2006" xmlns:mv="urn:schemas-microsoft-com:mac:vml" xmlns:o="urn:schemas-microsoft-com:office:office" xmlns:r="http://schemas.openxmlformats.org/officeDocument/2006/relationships" xmlns:m="http://schemas.openxmlformats.org/officeDocument/2006/math" xmlns:v="urn:schemas-microsoft-com:vml" xmlns:wp14="http://schemas.microsoft.com/office/word/2010/wordprocessingDrawing" xmlns:wp="http://schemas.openxmlformats.org/drawingml/2006/wordprocessingDrawing" xmlns:w10="urn:schemas-microsoft-com:office:word" xmlns:w="http://schemas.openxmlformats.org/wordprocessingml/2006/main" xmlns:w14="http://schemas.microsoft.com/office/word/2010/wordml" xmlns:wpg="http://schemas.microsoft.com/office/word/2010/wordprocessingGroup" xmlns:wpi="http://schemas.microsoft.com/office/word/2010/wordprocessingInk" xmlns:wne="http://schemas.microsoft.com/office/word/2006/wordml" xmlns:wps="http://schemas.microsoft.com/office/word/2010/wordprocessingShape" mc:Ignorable="w14 wp14">
+  <w:endnote w:type="separator" w:id="-1">
+    <w:p>
+      <w:r>
+        <w:separator/>
+      </w:r>
+    </w:p>
+  </w:endnote>
+  <w:endnote w:type="continuationSeparator" w:id="0">
+    <w:p>
+      <w:r>
+        <w:continuationSeparator/>
+      </w:r>
+    </w:p>
+  </w:endnote>
+</w:endnotes>
+</file>
+
 <file path=word/footer1.xml><?xml version="1.0" encoding="utf-8"?>
-<w:ftr xmlns:r="http://schemas.openxmlformats.org/officeDocument/2006/relationships" xmlns:wp="http://schemas.openxmlformats.org/drawingml/2006/wordprocessingDrawing" xmlns:w="http://schemas.openxmlformats.org/wordprocessingml/2006/main" xmlns:w10="urn:schemas-microsoft-com:office:word" xmlns:w14="http://schemas.microsoft.com/office/word/2010/wordml" xmlns:wps="http://schemas.microsoft.com/office/word/2010/wordprocessingShape" xmlns:wpg="http://schemas.microsoft.com/office/word/2010/wordprocessingGroup" xmlns:mc="http://schemas.openxmlformats.org/markup-compatibility/2006" xmlns:v="urn:schemas-microsoft-com:vml" xmlns:o="urn:schemas-microsoft-com:office:office" xmlns:m="http://schemas.openxmlformats.org/officeDocument/2006/math" mc:Ignorable="w14">
-  <w:p>
-    <w:r/>
-  </w:p>
+<w:ftr xmlns:wpc="http://schemas.microsoft.com/office/word/2010/wordprocessingCanvas" xmlns:mo="http://schemas.microsoft.com/office/mac/office/2008/main" xmlns:mc="http://schemas.openxmlformats.org/markup-compatibility/2006" xmlns:mv="urn:schemas-microsoft-com:mac:vml" xmlns:o="urn:schemas-microsoft-com:office:office" xmlns:r="http://schemas.openxmlformats.org/officeDocument/2006/relationships" xmlns:m="http://schemas.openxmlformats.org/officeDocument/2006/math" xmlns:v="urn:schemas-microsoft-com:vml" xmlns:wp14="http://schemas.microsoft.com/office/word/2010/wordprocessingDrawing" xmlns:wp="http://schemas.openxmlformats.org/drawingml/2006/wordprocessingDrawing" xmlns:w10="urn:schemas-microsoft-com:office:word" xmlns:w="http://schemas.openxmlformats.org/wordprocessingml/2006/main" xmlns:w14="http://schemas.microsoft.com/office/word/2010/wordml" xmlns:wpg="http://schemas.microsoft.com/office/word/2010/wordprocessingGroup" xmlns:wpi="http://schemas.microsoft.com/office/word/2010/wordprocessingInk" xmlns:wne="http://schemas.microsoft.com/office/word/2006/wordml" xmlns:wps="http://schemas.microsoft.com/office/word/2010/wordprocessingShape" mc:Ignorable="w14 wp14">
+  <w:p/>
 </w:ftr>
 </file>
 
+<file path=word/footnotes.xml><?xml version="1.0" encoding="utf-8"?>
+<w:footnotes xmlns:wpc="http://schemas.microsoft.com/office/word/2010/wordprocessingCanvas" xmlns:mo="http://schemas.microsoft.com/office/mac/office/2008/main" xmlns:mc="http://schemas.openxmlformats.org/markup-compatibility/2006" xmlns:mv="urn:schemas-microsoft-com:mac:vml" xmlns:o="urn:schemas-microsoft-com:office:office" xmlns:r="http://schemas.openxmlformats.org/officeDocument/2006/relationships" xmlns:m="http://schemas.openxmlformats.org/officeDocument/2006/math" xmlns:v="urn:schemas-microsoft-com:vml" xmlns:wp14="http://schemas.microsoft.com/office/word/2010/wordprocessingDrawing" xmlns:wp="http://schemas.openxmlformats.org/drawingml/2006/wordprocessingDrawing" xmlns:w10="urn:schemas-microsoft-com:office:word" xmlns:w="http://schemas.openxmlformats.org/wordprocessingml/2006/main" xmlns:w14="http://schemas.microsoft.com/office/word/2010/wordml" xmlns:wpg="http://schemas.microsoft.com/office/word/2010/wordprocessingGroup" xmlns:wpi="http://schemas.microsoft.com/office/word/2010/wordprocessingInk" xmlns:wne="http://schemas.microsoft.com/office/word/2006/wordml" xmlns:wps="http://schemas.microsoft.com/office/word/2010/wordprocessingShape" mc:Ignorable="w14 wp14">
+  <w:footnote w:type="separator" w:id="-1">
+    <w:p>
+      <w:r>
+        <w:separator/>
+      </w:r>
+    </w:p>
+  </w:footnote>
+  <w:footnote w:type="continuationSeparator" w:id="0">
+    <w:p>
+      <w:r>
+        <w:continuationSeparator/>
+      </w:r>
+    </w:p>
+  </w:footnote>
+</w:footnotes>
+</file>
+
 <file path=word/header1.xml><?xml version="1.0" encoding="utf-8"?>
-<w:hdr xmlns:r="http://schemas.openxmlformats.org/officeDocument/2006/relationships" xmlns:wp="http://schemas.openxmlformats.org/drawingml/2006/wordprocessingDrawing" xmlns:w="http://schemas.openxmlformats.org/wordprocessingml/2006/main" xmlns:w10="urn:schemas-microsoft-com:office:word" xmlns:w14="http://schemas.microsoft.com/office/word/2010/wordml" xmlns:wps="http://schemas.microsoft.com/office/word/2010/wordprocessingShape" xmlns:wpg="http://schemas.microsoft.com/office/word/2010/wordprocessingGroup" xmlns:mc="http://schemas.openxmlformats.org/markup-compatibility/2006" xmlns:v="urn:schemas-microsoft-com:vml" xmlns:o="urn:schemas-microsoft-com:office:office" xmlns:m="http://schemas.openxmlformats.org/officeDocument/2006/math" mc:Ignorable="w14">
-  <w:p>
-    <w:r/>
-  </w:p>
+<w:hdr xmlns:wpc="http://schemas.microsoft.com/office/word/2010/wordprocessingCanvas" xmlns:mo="http://schemas.microsoft.com/office/mac/office/2008/main" xmlns:mc="http://schemas.openxmlformats.org/markup-compatibility/2006" xmlns:mv="urn:schemas-microsoft-com:mac:vml" xmlns:o="urn:schemas-microsoft-com:office:office" xmlns:r="http://schemas.openxmlformats.org/officeDocument/2006/relationships" xmlns:m="http://schemas.openxmlformats.org/officeDocument/2006/math" xmlns:v="urn:schemas-microsoft-com:vml" xmlns:wp14="http://schemas.microsoft.com/office/word/2010/wordprocessingDrawing" xmlns:wp="http://schemas.openxmlformats.org/drawingml/2006/wordprocessingDrawing" xmlns:w10="urn:schemas-microsoft-com:office:word" xmlns:w="http://schemas.openxmlformats.org/wordprocessingml/2006/main" xmlns:w14="http://schemas.microsoft.com/office/word/2010/wordml" xmlns:wpg="http://schemas.microsoft.com/office/word/2010/wordprocessingGroup" xmlns:wpi="http://schemas.microsoft.com/office/word/2010/wordprocessingInk" xmlns:wne="http://schemas.microsoft.com/office/word/2006/wordml" xmlns:wps="http://schemas.microsoft.com/office/word/2010/wordprocessingShape" mc:Ignorable="w14 wp14">
+  <w:p/>
 </w:hdr>
 </file>
 
 <file path=word/styles.xml><?xml version="1.0" encoding="utf-8"?>
-<w:styles xmlns:w="http://schemas.openxmlformats.org/wordprocessingml/2006/main" xmlns:mc="http://schemas.openxmlformats.org/markup-compatibility/2006" xmlns:w14="http://schemas.microsoft.com/office/word/2010/wordml" mc:Ignorable="w14">
+<w:styles xmlns:mc="http://schemas.openxmlformats.org/markup-compatibility/2006" xmlns:r="http://schemas.openxmlformats.org/officeDocument/2006/relationships" xmlns:w="http://schemas.openxmlformats.org/wordprocessingml/2006/main" xmlns:w14="http://schemas.microsoft.com/office/word/2010/wordml" mc:Ignorable="w14">
   <w:docDefaults>
     <w:rPrDefault>
       <w:rPr>
-        <w:rFonts w:ascii="Times New Roman" w:cs="Times New Roman" w:hAnsi="Times New Roman" w:eastAsia="Arial Unicode MS"/>
-        <w:b w:val="0"/>
-        <w:bCs w:val="0"/>
-        <w:i w:val="0"/>
-        <w:iCs w:val="0"/>
-        <w:caps w:val="0"/>
-        <w:smallCaps w:val="0"/>
-        <w:strike w:val="0"/>
-        <w:dstrike w:val="0"/>
-        <w:outline w:val="0"/>
-        <w:emboss w:val="0"/>
-        <w:imprint w:val="0"/>
-        <w:vanish w:val="0"/>
-        <w:color w:val="auto"/>
-        <w:spacing w:val="0"/>
-        <w:w w:val="100"/>
-        <w:kern w:val="0"/>
-        <w:position w:val="0"/>
-        <w:sz w:val="20"/>
-        <w:szCs w:val="20"/>
-        <w:u w:val="none" w:color="auto"/>
+        <w:rFonts w:ascii="Times New Roman" w:eastAsia="Arial Unicode MS" w:hAnsi="Times New Roman" w:cs="Times New Roman"/>
         <w:bdr w:val="nil"/>
-        <w:vertAlign w:val="baseline"/>
-        <w:lang/>
+        <w:lang w:val="pt-PT" w:eastAsia="en-US" w:bidi="ar-SA"/>
       </w:rPr>
     </w:rPrDefault>
     <w:pPrDefault>
       <w:pPr>
-        <w:keepNext w:val="0"/>
-        <w:keepLines w:val="0"/>
-        <w:pageBreakBefore w:val="0"/>
-        <w:framePr w:anchorLock="0" w:w="0" w:h="0" w:vSpace="0" w:hSpace="0" w:xAlign="left" w:y="0" w:hRule="exact" w:vAnchor="margin"/>
-        <w:widowControl w:val="1"/>
-        <w:numPr>
-          <w:ilvl w:val="0"/>
-          <w:numId w:val="0"/>
-        </w:numPr>
-        <w:suppressLineNumbers w:val="0"/>
         <w:pBdr>
           <w:top w:val="nil"/>
           <w:left w:val="nil"/>
@@ -614,28 +537,182 @@
           <w:between w:val="nil"/>
           <w:bar w:val="nil"/>
         </w:pBdr>
-        <w:shd w:val="clear" w:color="auto" w:fill="auto"/>
-        <w:suppressAutoHyphens w:val="0"/>
-        <w:spacing w:before="0" w:beforeAutospacing="0" w:after="0" w:afterAutospacing="0" w:line="240" w:lineRule="auto"/>
-        <w:ind w:left="0" w:right="0" w:firstLine="0"/>
-        <w:jc w:val="left"/>
-        <w:outlineLvl w:val="9"/>
       </w:pPr>
     </w:pPrDefault>
   </w:docDefaults>
+  <w:latentStyles w:defLockedState="0" w:defUIPriority="99" w:defSemiHidden="1" w:defUnhideWhenUsed="1" w:defQFormat="0" w:count="276">
+    <w:lsdException w:name="Normal" w:semiHidden="0" w:uiPriority="0" w:unhideWhenUsed="0" w:qFormat="1"/>
+    <w:lsdException w:name="heading 1" w:semiHidden="0" w:uiPriority="9" w:unhideWhenUsed="0" w:qFormat="1"/>
+    <w:lsdException w:name="heading 2" w:uiPriority="9" w:qFormat="1"/>
+    <w:lsdException w:name="heading 3" w:uiPriority="9" w:qFormat="1"/>
+    <w:lsdException w:name="heading 4" w:uiPriority="9" w:qFormat="1"/>
+    <w:lsdException w:name="heading 5" w:uiPriority="9" w:qFormat="1"/>
+    <w:lsdException w:name="heading 6" w:uiPriority="9" w:qFormat="1"/>
+    <w:lsdException w:name="heading 7" w:uiPriority="9" w:qFormat="1"/>
+    <w:lsdException w:name="heading 8" w:uiPriority="9" w:qFormat="1"/>
+    <w:lsdException w:name="heading 9" w:uiPriority="9" w:qFormat="1"/>
+    <w:lsdException w:name="toc 1" w:uiPriority="39"/>
+    <w:lsdException w:name="toc 2" w:uiPriority="39"/>
+    <w:lsdException w:name="toc 3" w:uiPriority="39"/>
+    <w:lsdException w:name="toc 4" w:uiPriority="39"/>
+    <w:lsdException w:name="toc 5" w:uiPriority="39"/>
+    <w:lsdException w:name="toc 6" w:uiPriority="39"/>
+    <w:lsdException w:name="toc 7" w:uiPriority="39"/>
+    <w:lsdException w:name="toc 8" w:uiPriority="39"/>
+    <w:lsdException w:name="toc 9" w:uiPriority="39"/>
+    <w:lsdException w:name="caption" w:uiPriority="35" w:qFormat="1"/>
+    <w:lsdException w:name="Title" w:semiHidden="0" w:uiPriority="10" w:unhideWhenUsed="0" w:qFormat="1"/>
+    <w:lsdException w:name="Default Paragraph Font" w:uiPriority="1"/>
+    <w:lsdException w:name="Subtitle" w:semiHidden="0" w:uiPriority="11" w:unhideWhenUsed="0" w:qFormat="1"/>
+    <w:lsdException w:name="Strong" w:semiHidden="0" w:uiPriority="22" w:unhideWhenUsed="0" w:qFormat="1"/>
+    <w:lsdException w:name="Emphasis" w:semiHidden="0" w:uiPriority="20" w:unhideWhenUsed="0" w:qFormat="1"/>
+    <w:lsdException w:name="Table Grid" w:semiHidden="0" w:uiPriority="59" w:unhideWhenUsed="0"/>
+    <w:lsdException w:name="Placeholder Text" w:unhideWhenUsed="0"/>
+    <w:lsdException w:name="No Spacing" w:semiHidden="0" w:uiPriority="1" w:unhideWhenUsed="0" w:qFormat="1"/>
+    <w:lsdException w:name="Light Shading" w:semiHidden="0" w:uiPriority="60" w:unhideWhenUsed="0"/>
+    <w:lsdException w:name="Light List" w:semiHidden="0" w:uiPriority="61" w:unhideWhenUsed="0"/>
+    <w:lsdException w:name="Light Grid" w:semiHidden="0" w:uiPriority="62" w:unhideWhenUsed="0"/>
+    <w:lsdException w:name="Medium Shading 1" w:semiHidden="0" w:uiPriority="63" w:unhideWhenUsed="0"/>
+    <w:lsdException w:name="Medium Shading 2" w:semiHidden="0" w:uiPriority="64" w:unhideWhenUsed="0"/>
+    <w:lsdException w:name="Medium List 1" w:semiHidden="0" w:uiPriority="65" w:unhideWhenUsed="0"/>
+    <w:lsdException w:name="Medium List 2" w:semiHidden="0" w:uiPriority="66" w:unhideWhenUsed="0"/>
+    <w:lsdException w:name="Medium Grid 1" w:semiHidden="0" w:uiPriority="67" w:unhideWhenUsed="0"/>
+    <w:lsdException w:name="Medium Grid 2" w:semiHidden="0" w:uiPriority="68" w:unhideWhenUsed="0"/>
+    <w:lsdException w:name="Medium Grid 3" w:semiHidden="0" w:uiPriority="69" w:unhideWhenUsed="0"/>
+    <w:lsdException w:name="Dark List" w:semiHidden="0" w:uiPriority="70" w:unhideWhenUsed="0"/>
+    <w:lsdException w:name="Colorful Shading" w:semiHidden="0" w:uiPriority="71" w:unhideWhenUsed="0"/>
+    <w:lsdException w:name="Colorful List" w:semiHidden="0" w:uiPriority="72" w:unhideWhenUsed="0"/>
+    <w:lsdException w:name="Colorful Grid" w:semiHidden="0" w:uiPriority="73" w:unhideWhenUsed="0"/>
+    <w:lsdException w:name="Light Shading Accent 1" w:semiHidden="0" w:uiPriority="60" w:unhideWhenUsed="0"/>
+    <w:lsdException w:name="Light List Accent 1" w:semiHidden="0" w:uiPriority="61" w:unhideWhenUsed="0"/>
+    <w:lsdException w:name="Light Grid Accent 1" w:semiHidden="0" w:uiPriority="62" w:unhideWhenUsed="0"/>
+    <w:lsdException w:name="Medium Shading 1 Accent 1" w:semiHidden="0" w:uiPriority="63" w:unhideWhenUsed="0"/>
+    <w:lsdException w:name="Medium Shading 2 Accent 1" w:semiHidden="0" w:uiPriority="64" w:unhideWhenUsed="0"/>
+    <w:lsdException w:name="Medium List 1 Accent 1" w:semiHidden="0" w:uiPriority="65" w:unhideWhenUsed="0"/>
+    <w:lsdException w:name="Revision" w:unhideWhenUsed="0"/>
+    <w:lsdException w:name="List Paragraph" w:semiHidden="0" w:uiPriority="34" w:unhideWhenUsed="0" w:qFormat="1"/>
+    <w:lsdException w:name="Quote" w:semiHidden="0" w:uiPriority="29" w:unhideWhenUsed="0" w:qFormat="1"/>
+    <w:lsdException w:name="Intense Quote" w:semiHidden="0" w:uiPriority="30" w:unhideWhenUsed="0" w:qFormat="1"/>
+    <w:lsdException w:name="Medium List 2 Accent 1" w:semiHidden="0" w:uiPriority="66" w:unhideWhenUsed="0"/>
+    <w:lsdException w:name="Medium Grid 1 Accent 1" w:semiHidden="0" w:uiPriority="67" w:unhideWhenUsed="0"/>
+    <w:lsdException w:name="Medium Grid 2 Accent 1" w:semiHidden="0" w:uiPriority="68" w:unhideWhenUsed="0"/>
+    <w:lsdException w:name="Medium Grid 3 Accent 1" w:semiHidden="0" w:uiPriority="69" w:unhideWhenUsed="0"/>
+    <w:lsdException w:name="Dark List Accent 1" w:semiHidden="0" w:uiPriority="70" w:unhideWhenUsed="0"/>
+    <w:lsdException w:name="Colorful Shading Accent 1" w:semiHidden="0" w:uiPriority="71" w:unhideWhenUsed="0"/>
+    <w:lsdException w:name="Colorful List Accent 1" w:semiHidden="0" w:uiPriority="72" w:unhideWhenUsed="0"/>
+    <w:lsdException w:name="Colorful Grid Accent 1" w:semiHidden="0" w:uiPriority="73" w:unhideWhenUsed="0"/>
+    <w:lsdException w:name="Light Shading Accent 2" w:semiHidden="0" w:uiPriority="60" w:unhideWhenUsed="0"/>
+    <w:lsdException w:name="Light List Accent 2" w:semiHidden="0" w:uiPriority="61" w:unhideWhenUsed="0"/>
+    <w:lsdException w:name="Light Grid Accent 2" w:semiHidden="0" w:uiPriority="62" w:unhideWhenUsed="0"/>
+    <w:lsdException w:name="Medium Shading 1 Accent 2" w:semiHidden="0" w:uiPriority="63" w:unhideWhenUsed="0"/>
+    <w:lsdException w:name="Medium Shading 2 Accent 2" w:semiHidden="0" w:uiPriority="64" w:unhideWhenUsed="0"/>
+    <w:lsdException w:name="Medium List 1 Accent 2" w:semiHidden="0" w:uiPriority="65" w:unhideWhenUsed="0"/>
+    <w:lsdException w:name="Medium List 2 Accent 2" w:semiHidden="0" w:uiPriority="66" w:unhideWhenUsed="0"/>
+    <w:lsdException w:name="Medium Grid 1 Accent 2" w:semiHidden="0" w:uiPriority="67" w:unhideWhenUsed="0"/>
+    <w:lsdException w:name="Medium Grid 2 Accent 2" w:semiHidden="0" w:uiPriority="68" w:unhideWhenUsed="0"/>
+    <w:lsdException w:name="Medium Grid 3 Accent 2" w:semiHidden="0" w:uiPriority="69" w:unhideWhenUsed="0"/>
+    <w:lsdException w:name="Dark List Accent 2" w:semiHidden="0" w:uiPriority="70" w:unhideWhenUsed="0"/>
+    <w:lsdException w:name="Colorful Shading Accent 2" w:semiHidden="0" w:uiPriority="71" w:unhideWhenUsed="0"/>
+    <w:lsdException w:name="Colorful List Accent 2" w:semiHidden="0" w:uiPriority="72" w:unhideWhenUsed="0"/>
+    <w:lsdException w:name="Colorful Grid Accent 2" w:semiHidden="0" w:uiPriority="73" w:unhideWhenUsed="0"/>
+    <w:lsdException w:name="Light Shading Accent 3" w:semiHidden="0" w:uiPriority="60" w:unhideWhenUsed="0"/>
+    <w:lsdException w:name="Light List Accent 3" w:semiHidden="0" w:uiPriority="61" w:unhideWhenUsed="0"/>
+    <w:lsdException w:name="Light Grid Accent 3" w:semiHidden="0" w:uiPriority="62" w:unhideWhenUsed="0"/>
+    <w:lsdException w:name="Medium Shading 1 Accent 3" w:semiHidden="0" w:uiPriority="63" w:unhideWhenUsed="0"/>
+    <w:lsdException w:name="Medium Shading 2 Accent 3" w:semiHidden="0" w:uiPriority="64" w:unhideWhenUsed="0"/>
+    <w:lsdException w:name="Medium List 1 Accent 3" w:semiHidden="0" w:uiPriority="65" w:unhideWhenUsed="0"/>
+    <w:lsdException w:name="Medium List 2 Accent 3" w:semiHidden="0" w:uiPriority="66" w:unhideWhenUsed="0"/>
+    <w:lsdException w:name="Medium Grid 1 Accent 3" w:semiHidden="0" w:uiPriority="67" w:unhideWhenUsed="0"/>
+    <w:lsdException w:name="Medium Grid 2 Accent 3" w:semiHidden="0" w:uiPriority="68" w:unhideWhenUsed="0"/>
+    <w:lsdException w:name="Medium Grid 3 Accent 3" w:semiHidden="0" w:uiPriority="69" w:unhideWhenUsed="0"/>
+    <w:lsdException w:name="Dark List Accent 3" w:semiHidden="0" w:uiPriority="70" w:unhideWhenUsed="0"/>
+    <w:lsdException w:name="Colorful Shading Accent 3" w:semiHidden="0" w:uiPriority="71" w:unhideWhenUsed="0"/>
+    <w:lsdException w:name="Colorful List Accent 3" w:semiHidden="0" w:uiPriority="72" w:unhideWhenUsed="0"/>
+    <w:lsdException w:name="Colorful Grid Accent 3" w:semiHidden="0" w:uiPriority="73" w:unhideWhenUsed="0"/>
+    <w:lsdException w:name="Light Shading Accent 4" w:semiHidden="0" w:uiPriority="60" w:unhideWhenUsed="0"/>
+    <w:lsdException w:name="Light List Accent 4" w:semiHidden="0" w:uiPriority="61" w:unhideWhenUsed="0"/>
+    <w:lsdException w:name="Light Grid Accent 4" w:semiHidden="0" w:uiPriority="62" w:unhideWhenUsed="0"/>
+    <w:lsdException w:name="Medium Shading 1 Accent 4" w:semiHidden="0" w:uiPriority="63" w:unhideWhenUsed="0"/>
+    <w:lsdException w:name="Medium Shading 2 Accent 4" w:semiHidden="0" w:uiPriority="64" w:unhideWhenUsed="0"/>
+    <w:lsdException w:name="Medium List 1 Accent 4" w:semiHidden="0" w:uiPriority="65" w:unhideWhenUsed="0"/>
+    <w:lsdException w:name="Medium List 2 Accent 4" w:semiHidden="0" w:uiPriority="66" w:unhideWhenUsed="0"/>
+    <w:lsdException w:name="Medium Grid 1 Accent 4" w:semiHidden="0" w:uiPriority="67" w:unhideWhenUsed="0"/>
+    <w:lsdException w:name="Medium Grid 2 Accent 4" w:semiHidden="0" w:uiPriority="68" w:unhideWhenUsed="0"/>
+    <w:lsdException w:name="Medium Grid 3 Accent 4" w:semiHidden="0" w:uiPriority="69" w:unhideWhenUsed="0"/>
+    <w:lsdException w:name="Dark List Accent 4" w:semiHidden="0" w:uiPriority="70" w:unhideWhenUsed="0"/>
+    <w:lsdException w:name="Colorful Shading Accent 4" w:semiHidden="0" w:uiPriority="71" w:unhideWhenUsed="0"/>
+    <w:lsdException w:name="Colorful List Accent 4" w:semiHidden="0" w:uiPriority="72" w:unhideWhenUsed="0"/>
+    <w:lsdException w:name="Colorful Grid Accent 4" w:semiHidden="0" w:uiPriority="73" w:unhideWhenUsed="0"/>
+    <w:lsdException w:name="Light Shading Accent 5" w:semiHidden="0" w:uiPriority="60" w:unhideWhenUsed="0"/>
+    <w:lsdException w:name="Light List Accent 5" w:semiHidden="0" w:uiPriority="61" w:unhideWhenUsed="0"/>
+    <w:lsdException w:name="Light Grid Accent 5" w:semiHidden="0" w:uiPriority="62" w:unhideWhenUsed="0"/>
+    <w:lsdException w:name="Medium Shading 1 Accent 5" w:semiHidden="0" w:uiPriority="63" w:unhideWhenUsed="0"/>
+    <w:lsdException w:name="Medium Shading 2 Accent 5" w:semiHidden="0" w:uiPriority="64" w:unhideWhenUsed="0"/>
+    <w:lsdException w:name="Medium List 1 Accent 5" w:semiHidden="0" w:uiPriority="65" w:unhideWhenUsed="0"/>
+    <w:lsdException w:name="Medium List 2 Accent 5" w:semiHidden="0" w:uiPriority="66" w:unhideWhenUsed="0"/>
+    <w:lsdException w:name="Medium Grid 1 Accent 5" w:semiHidden="0" w:uiPriority="67" w:unhideWhenUsed="0"/>
+    <w:lsdException w:name="Medium Grid 2 Accent 5" w:semiHidden="0" w:uiPriority="68" w:unhideWhenUsed="0"/>
+    <w:lsdException w:name="Medium Grid 3 Accent 5" w:semiHidden="0" w:uiPriority="69" w:unhideWhenUsed="0"/>
+    <w:lsdException w:name="Dark List Accent 5" w:semiHidden="0" w:uiPriority="70" w:unhideWhenUsed="0"/>
+    <w:lsdException w:name="Colorful Shading Accent 5" w:semiHidden="0" w:uiPriority="71" w:unhideWhenUsed="0"/>
+    <w:lsdException w:name="Colorful List Accent 5" w:semiHidden="0" w:uiPriority="72" w:unhideWhenUsed="0"/>
+    <w:lsdException w:name="Colorful Grid Accent 5" w:semiHidden="0" w:uiPriority="73" w:unhideWhenUsed="0"/>
+    <w:lsdException w:name="Light Shading Accent 6" w:semiHidden="0" w:uiPriority="60" w:unhideWhenUsed="0"/>
+    <w:lsdException w:name="Light List Accent 6" w:semiHidden="0" w:uiPriority="61" w:unhideWhenUsed="0"/>
+    <w:lsdException w:name="Light Grid Accent 6" w:semiHidden="0" w:uiPriority="62" w:unhideWhenUsed="0"/>
+    <w:lsdException w:name="Medium Shading 1 Accent 6" w:semiHidden="0" w:uiPriority="63" w:unhideWhenUsed="0"/>
+    <w:lsdException w:name="Medium Shading 2 Accent 6" w:semiHidden="0" w:uiPriority="64" w:unhideWhenUsed="0"/>
+    <w:lsdException w:name="Medium List 1 Accent 6" w:semiHidden="0" w:uiPriority="65" w:unhideWhenUsed="0"/>
+    <w:lsdException w:name="Medium List 2 Accent 6" w:semiHidden="0" w:uiPriority="66" w:unhideWhenUsed="0"/>
+    <w:lsdException w:name="Medium Grid 1 Accent 6" w:semiHidden="0" w:uiPriority="67" w:unhideWhenUsed="0"/>
+    <w:lsdException w:name="Medium Grid 2 Accent 6" w:semiHidden="0" w:uiPriority="68" w:unhideWhenUsed="0"/>
+    <w:lsdException w:name="Medium Grid 3 Accent 6" w:semiHidden="0" w:uiPriority="69" w:unhideWhenUsed="0"/>
+    <w:lsdException w:name="Dark List Accent 6" w:semiHidden="0" w:uiPriority="70" w:unhideWhenUsed="0"/>
+    <w:lsdException w:name="Colorful Shading Accent 6" w:semiHidden="0" w:uiPriority="71" w:unhideWhenUsed="0"/>
+    <w:lsdException w:name="Colorful List Accent 6" w:semiHidden="0" w:uiPriority="72" w:unhideWhenUsed="0"/>
+    <w:lsdException w:name="Colorful Grid Accent 6" w:semiHidden="0" w:uiPriority="73" w:unhideWhenUsed="0"/>
+    <w:lsdException w:name="Subtle Emphasis" w:semiHidden="0" w:uiPriority="19" w:unhideWhenUsed="0" w:qFormat="1"/>
+    <w:lsdException w:name="Intense Emphasis" w:semiHidden="0" w:uiPriority="21" w:unhideWhenUsed="0" w:qFormat="1"/>
+    <w:lsdException w:name="Subtle Reference" w:semiHidden="0" w:uiPriority="31" w:unhideWhenUsed="0" w:qFormat="1"/>
+    <w:lsdException w:name="Intense Reference" w:semiHidden="0" w:uiPriority="32" w:unhideWhenUsed="0" w:qFormat="1"/>
+    <w:lsdException w:name="Book Title" w:semiHidden="0" w:uiPriority="33" w:unhideWhenUsed="0" w:qFormat="1"/>
+    <w:lsdException w:name="Bibliography" w:uiPriority="37"/>
+    <w:lsdException w:name="TOC Heading" w:uiPriority="39" w:qFormat="1"/>
+  </w:latentStyles>
   <w:style w:type="paragraph" w:default="1" w:styleId="Normal">
     <w:name w:val="Normal"/>
-    <w:next w:val="Normal"/>
-    <w:pPr/>
     <w:rPr>
       <w:sz w:val="24"/>
       <w:szCs w:val="24"/>
-      <w:lang w:val="en-US" w:eastAsia="en-US" w:bidi="ar-SA"/>
+      <w:lang w:val="en-US"/>
     </w:rPr>
   </w:style>
-  <w:style w:type="character" w:default="1" w:styleId="Default Paragraph Font">
+  <w:style w:type="character" w:default="1" w:styleId="DefaultParagraphFont">
     <w:name w:val="Default Paragraph Font"/>
-    <w:next w:val="Default Paragraph Font"/>
+    <w:uiPriority w:val="1"/>
+    <w:semiHidden/>
+    <w:unhideWhenUsed/>
+  </w:style>
+  <w:style w:type="table" w:default="1" w:styleId="TableNormal">
+    <w:name w:val="Normal Table"/>
+    <w:uiPriority w:val="99"/>
+    <w:semiHidden/>
+    <w:unhideWhenUsed/>
+    <w:tblPr>
+      <w:tblInd w:w="0" w:type="dxa"/>
+      <w:tblCellMar>
+        <w:top w:w="0" w:type="dxa"/>
+        <w:left w:w="108" w:type="dxa"/>
+        <w:bottom w:w="0" w:type="dxa"/>
+        <w:right w:w="108" w:type="dxa"/>
+      </w:tblCellMar>
+    </w:tblPr>
+  </w:style>
+  <w:style w:type="numbering" w:default="1" w:styleId="NoList">
+    <w:name w:val="No List"/>
+    <w:uiPriority w:val="99"/>
+    <w:semiHidden/>
+    <w:unhideWhenUsed/>
   </w:style>
   <w:style w:type="character" w:styleId="Hyperlink">
     <w:name w:val="Hyperlink"/>
@@ -643,114 +720,267 @@
       <w:u w:val="single"/>
     </w:rPr>
   </w:style>
-  <w:style w:type="table" w:default="1" w:styleId="Table Normal">
-    <w:name w:val="Table Normal"/>
-    <w:next w:val="Table Normal"/>
-    <w:pPr/>
-    <w:tblPr>
-      <w:tblInd w:w="0" w:type="dxa"/>
-    </w:tblPr>
-    <w:trPr/>
-    <w:tcPr/>
-    <w:tblStylePr w:type="firstRow"/>
-    <w:tblStylePr w:type="lastRow"/>
-    <w:tblStylePr w:type="firstCol"/>
-    <w:tblStylePr w:type="lastCol"/>
-    <w:tblStylePr w:type="band1Vert"/>
-    <w:tblStylePr w:type="band2Vert"/>
-    <w:tblStylePr w:type="band1Horz"/>
-    <w:tblStylePr w:type="band2Horz"/>
-    <w:tblStylePr w:type="neCell"/>
-    <w:tblStylePr w:type="nwCell"/>
-    <w:tblStylePr w:type="seCell"/>
-    <w:tblStylePr w:type="swCell"/>
-  </w:style>
-  <w:style w:type="numbering" w:default="1" w:styleId="No List">
-    <w:name w:val="No List"/>
-    <w:next w:val="No List"/>
-    <w:pPr/>
-  </w:style>
-  <w:style w:type="paragraph" w:styleId="Título">
+  <w:style w:type="paragraph" w:customStyle="1" w:styleId="Ttulo">
     <w:name w:val="Título"/>
     <w:next w:val="Corpo"/>
     <w:pPr>
-      <w:keepNext w:val="1"/>
-      <w:keepLines w:val="0"/>
-      <w:pageBreakBefore w:val="0"/>
-      <w:widowControl w:val="1"/>
-      <w:shd w:val="clear" w:color="auto" w:fill="auto"/>
-      <w:suppressAutoHyphens w:val="0"/>
-      <w:bidi w:val="0"/>
-      <w:spacing w:before="0" w:after="0" w:line="240" w:lineRule="auto"/>
-      <w:ind w:left="0" w:right="0" w:firstLine="0"/>
-      <w:jc w:val="left"/>
+      <w:keepNext/>
       <w:outlineLvl w:val="0"/>
     </w:pPr>
     <w:rPr>
-      <w:rFonts w:ascii="Helvetica" w:cs="Arial Unicode MS" w:hAnsi="Helvetica" w:eastAsia="Arial Unicode MS"/>
-      <w:b w:val="1"/>
-      <w:bCs w:val="1"/>
-      <w:i w:val="0"/>
-      <w:iCs w:val="0"/>
-      <w:caps w:val="0"/>
-      <w:smallCaps w:val="0"/>
-      <w:strike w:val="0"/>
-      <w:dstrike w:val="0"/>
-      <w:outline w:val="0"/>
+      <w:rFonts w:ascii="Helvetica" w:hAnsi="Helvetica" w:cs="Arial Unicode MS"/>
+      <w:b/>
+      <w:bCs/>
       <w:color w:val="000000"/>
-      <w:spacing w:val="0"/>
-      <w:kern w:val="0"/>
-      <w:position w:val="0"/>
       <w:sz w:val="36"/>
       <w:szCs w:val="36"/>
-      <w:u w:val="none"/>
-      <w:vertAlign w:val="baseline"/>
-      <w:lang w:val="pt-PT"/>
     </w:rPr>
   </w:style>
-  <w:style w:type="paragraph" w:styleId="Corpo">
+  <w:style w:type="paragraph" w:customStyle="1" w:styleId="Corpo">
     <w:name w:val="Corpo"/>
+    <w:rPr>
+      <w:rFonts w:ascii="Helvetica" w:hAnsi="Helvetica" w:cs="Arial Unicode MS"/>
+      <w:color w:val="000000"/>
+      <w:sz w:val="22"/>
+      <w:szCs w:val="22"/>
+    </w:rPr>
+  </w:style>
+</w:styles>
+</file>
+
+<file path=word/stylesWithEffects.xml><?xml version="1.0" encoding="utf-8"?>
+<w:styles xmlns:wpc="http://schemas.microsoft.com/office/word/2010/wordprocessingCanvas" xmlns:mo="http://schemas.microsoft.com/office/mac/office/2008/main" xmlns:mc="http://schemas.openxmlformats.org/markup-compatibility/2006" xmlns:mv="urn:schemas-microsoft-com:mac:vml" xmlns:o="urn:schemas-microsoft-com:office:office" xmlns:r="http://schemas.openxmlformats.org/officeDocument/2006/relationships" xmlns:m="http://schemas.openxmlformats.org/officeDocument/2006/math" xmlns:v="urn:schemas-microsoft-com:vml" xmlns:wp14="http://schemas.microsoft.com/office/word/2010/wordprocessingDrawing" xmlns:wp="http://schemas.openxmlformats.org/drawingml/2006/wordprocessingDrawing" xmlns:w10="urn:schemas-microsoft-com:office:word" xmlns:w="http://schemas.openxmlformats.org/wordprocessingml/2006/main" xmlns:w14="http://schemas.microsoft.com/office/word/2010/wordml" xmlns:wpg="http://schemas.microsoft.com/office/word/2010/wordprocessingGroup" xmlns:wpi="http://schemas.microsoft.com/office/word/2010/wordprocessingInk" xmlns:wne="http://schemas.microsoft.com/office/word/2006/wordml" xmlns:wps="http://schemas.microsoft.com/office/word/2010/wordprocessingShape" mc:Ignorable="w14 wp14">
+  <w:docDefaults>
+    <w:rPrDefault>
+      <w:rPr>
+        <w:rFonts w:ascii="Times New Roman" w:eastAsia="Arial Unicode MS" w:hAnsi="Times New Roman" w:cs="Times New Roman"/>
+        <w:bdr w:val="nil"/>
+        <w:lang w:val="pt-PT" w:eastAsia="en-US" w:bidi="ar-SA"/>
+      </w:rPr>
+    </w:rPrDefault>
+    <w:pPrDefault>
+      <w:pPr>
+        <w:pBdr>
+          <w:top w:val="nil"/>
+          <w:left w:val="nil"/>
+          <w:bottom w:val="nil"/>
+          <w:right w:val="nil"/>
+          <w:between w:val="nil"/>
+          <w:bar w:val="nil"/>
+        </w:pBdr>
+      </w:pPr>
+    </w:pPrDefault>
+  </w:docDefaults>
+  <w:latentStyles w:defLockedState="0" w:defUIPriority="99" w:defSemiHidden="1" w:defUnhideWhenUsed="1" w:defQFormat="0" w:count="276">
+    <w:lsdException w:name="Normal" w:semiHidden="0" w:uiPriority="0" w:unhideWhenUsed="0" w:qFormat="1"/>
+    <w:lsdException w:name="heading 1" w:semiHidden="0" w:uiPriority="9" w:unhideWhenUsed="0" w:qFormat="1"/>
+    <w:lsdException w:name="heading 2" w:uiPriority="9" w:qFormat="1"/>
+    <w:lsdException w:name="heading 3" w:uiPriority="9" w:qFormat="1"/>
+    <w:lsdException w:name="heading 4" w:uiPriority="9" w:qFormat="1"/>
+    <w:lsdException w:name="heading 5" w:uiPriority="9" w:qFormat="1"/>
+    <w:lsdException w:name="heading 6" w:uiPriority="9" w:qFormat="1"/>
+    <w:lsdException w:name="heading 7" w:uiPriority="9" w:qFormat="1"/>
+    <w:lsdException w:name="heading 8" w:uiPriority="9" w:qFormat="1"/>
+    <w:lsdException w:name="heading 9" w:uiPriority="9" w:qFormat="1"/>
+    <w:lsdException w:name="toc 1" w:uiPriority="39"/>
+    <w:lsdException w:name="toc 2" w:uiPriority="39"/>
+    <w:lsdException w:name="toc 3" w:uiPriority="39"/>
+    <w:lsdException w:name="toc 4" w:uiPriority="39"/>
+    <w:lsdException w:name="toc 5" w:uiPriority="39"/>
+    <w:lsdException w:name="toc 6" w:uiPriority="39"/>
+    <w:lsdException w:name="toc 7" w:uiPriority="39"/>
+    <w:lsdException w:name="toc 8" w:uiPriority="39"/>
+    <w:lsdException w:name="toc 9" w:uiPriority="39"/>
+    <w:lsdException w:name="caption" w:uiPriority="35" w:qFormat="1"/>
+    <w:lsdException w:name="Title" w:semiHidden="0" w:uiPriority="10" w:unhideWhenUsed="0" w:qFormat="1"/>
+    <w:lsdException w:name="Default Paragraph Font" w:uiPriority="1"/>
+    <w:lsdException w:name="Subtitle" w:semiHidden="0" w:uiPriority="11" w:unhideWhenUsed="0" w:qFormat="1"/>
+    <w:lsdException w:name="Strong" w:semiHidden="0" w:uiPriority="22" w:unhideWhenUsed="0" w:qFormat="1"/>
+    <w:lsdException w:name="Emphasis" w:semiHidden="0" w:uiPriority="20" w:unhideWhenUsed="0" w:qFormat="1"/>
+    <w:lsdException w:name="Table Grid" w:semiHidden="0" w:uiPriority="59" w:unhideWhenUsed="0"/>
+    <w:lsdException w:name="Placeholder Text" w:unhideWhenUsed="0"/>
+    <w:lsdException w:name="No Spacing" w:semiHidden="0" w:uiPriority="1" w:unhideWhenUsed="0" w:qFormat="1"/>
+    <w:lsdException w:name="Light Shading" w:semiHidden="0" w:uiPriority="60" w:unhideWhenUsed="0"/>
+    <w:lsdException w:name="Light List" w:semiHidden="0" w:uiPriority="61" w:unhideWhenUsed="0"/>
+    <w:lsdException w:name="Light Grid" w:semiHidden="0" w:uiPriority="62" w:unhideWhenUsed="0"/>
+    <w:lsdException w:name="Medium Shading 1" w:semiHidden="0" w:uiPriority="63" w:unhideWhenUsed="0"/>
+    <w:lsdException w:name="Medium Shading 2" w:semiHidden="0" w:uiPriority="64" w:unhideWhenUsed="0"/>
+    <w:lsdException w:name="Medium List 1" w:semiHidden="0" w:uiPriority="65" w:unhideWhenUsed="0"/>
+    <w:lsdException w:name="Medium List 2" w:semiHidden="0" w:uiPriority="66" w:unhideWhenUsed="0"/>
+    <w:lsdException w:name="Medium Grid 1" w:semiHidden="0" w:uiPriority="67" w:unhideWhenUsed="0"/>
+    <w:lsdException w:name="Medium Grid 2" w:semiHidden="0" w:uiPriority="68" w:unhideWhenUsed="0"/>
+    <w:lsdException w:name="Medium Grid 3" w:semiHidden="0" w:uiPriority="69" w:unhideWhenUsed="0"/>
+    <w:lsdException w:name="Dark List" w:semiHidden="0" w:uiPriority="70" w:unhideWhenUsed="0"/>
+    <w:lsdException w:name="Colorful Shading" w:semiHidden="0" w:uiPriority="71" w:unhideWhenUsed="0"/>
+    <w:lsdException w:name="Colorful List" w:semiHidden="0" w:uiPriority="72" w:unhideWhenUsed="0"/>
+    <w:lsdException w:name="Colorful Grid" w:semiHidden="0" w:uiPriority="73" w:unhideWhenUsed="0"/>
+    <w:lsdException w:name="Light Shading Accent 1" w:semiHidden="0" w:uiPriority="60" w:unhideWhenUsed="0"/>
+    <w:lsdException w:name="Light List Accent 1" w:semiHidden="0" w:uiPriority="61" w:unhideWhenUsed="0"/>
+    <w:lsdException w:name="Light Grid Accent 1" w:semiHidden="0" w:uiPriority="62" w:unhideWhenUsed="0"/>
+    <w:lsdException w:name="Medium Shading 1 Accent 1" w:semiHidden="0" w:uiPriority="63" w:unhideWhenUsed="0"/>
+    <w:lsdException w:name="Medium Shading 2 Accent 1" w:semiHidden="0" w:uiPriority="64" w:unhideWhenUsed="0"/>
+    <w:lsdException w:name="Medium List 1 Accent 1" w:semiHidden="0" w:uiPriority="65" w:unhideWhenUsed="0"/>
+    <w:lsdException w:name="Revision" w:unhideWhenUsed="0"/>
+    <w:lsdException w:name="List Paragraph" w:semiHidden="0" w:uiPriority="34" w:unhideWhenUsed="0" w:qFormat="1"/>
+    <w:lsdException w:name="Quote" w:semiHidden="0" w:uiPriority="29" w:unhideWhenUsed="0" w:qFormat="1"/>
+    <w:lsdException w:name="Intense Quote" w:semiHidden="0" w:uiPriority="30" w:unhideWhenUsed="0" w:qFormat="1"/>
+    <w:lsdException w:name="Medium List 2 Accent 1" w:semiHidden="0" w:uiPriority="66" w:unhideWhenUsed="0"/>
+    <w:lsdException w:name="Medium Grid 1 Accent 1" w:semiHidden="0" w:uiPriority="67" w:unhideWhenUsed="0"/>
+    <w:lsdException w:name="Medium Grid 2 Accent 1" w:semiHidden="0" w:uiPriority="68" w:unhideWhenUsed="0"/>
+    <w:lsdException w:name="Medium Grid 3 Accent 1" w:semiHidden="0" w:uiPriority="69" w:unhideWhenUsed="0"/>
+    <w:lsdException w:name="Dark List Accent 1" w:semiHidden="0" w:uiPriority="70" w:unhideWhenUsed="0"/>
+    <w:lsdException w:name="Colorful Shading Accent 1" w:semiHidden="0" w:uiPriority="71" w:unhideWhenUsed="0"/>
+    <w:lsdException w:name="Colorful List Accent 1" w:semiHidden="0" w:uiPriority="72" w:unhideWhenUsed="0"/>
+    <w:lsdException w:name="Colorful Grid Accent 1" w:semiHidden="0" w:uiPriority="73" w:unhideWhenUsed="0"/>
+    <w:lsdException w:name="Light Shading Accent 2" w:semiHidden="0" w:uiPriority="60" w:unhideWhenUsed="0"/>
+    <w:lsdException w:name="Light List Accent 2" w:semiHidden="0" w:uiPriority="61" w:unhideWhenUsed="0"/>
+    <w:lsdException w:name="Light Grid Accent 2" w:semiHidden="0" w:uiPriority="62" w:unhideWhenUsed="0"/>
+    <w:lsdException w:name="Medium Shading 1 Accent 2" w:semiHidden="0" w:uiPriority="63" w:unhideWhenUsed="0"/>
+    <w:lsdException w:name="Medium Shading 2 Accent 2" w:semiHidden="0" w:uiPriority="64" w:unhideWhenUsed="0"/>
+    <w:lsdException w:name="Medium List 1 Accent 2" w:semiHidden="0" w:uiPriority="65" w:unhideWhenUsed="0"/>
+    <w:lsdException w:name="Medium List 2 Accent 2" w:semiHidden="0" w:uiPriority="66" w:unhideWhenUsed="0"/>
+    <w:lsdException w:name="Medium Grid 1 Accent 2" w:semiHidden="0" w:uiPriority="67" w:unhideWhenUsed="0"/>
+    <w:lsdException w:name="Medium Grid 2 Accent 2" w:semiHidden="0" w:uiPriority="68" w:unhideWhenUsed="0"/>
+    <w:lsdException w:name="Medium Grid 3 Accent 2" w:semiHidden="0" w:uiPriority="69" w:unhideWhenUsed="0"/>
+    <w:lsdException w:name="Dark List Accent 2" w:semiHidden="0" w:uiPriority="70" w:unhideWhenUsed="0"/>
+    <w:lsdException w:name="Colorful Shading Accent 2" w:semiHidden="0" w:uiPriority="71" w:unhideWhenUsed="0"/>
+    <w:lsdException w:name="Colorful List Accent 2" w:semiHidden="0" w:uiPriority="72" w:unhideWhenUsed="0"/>
+    <w:lsdException w:name="Colorful Grid Accent 2" w:semiHidden="0" w:uiPriority="73" w:unhideWhenUsed="0"/>
+    <w:lsdException w:name="Light Shading Accent 3" w:semiHidden="0" w:uiPriority="60" w:unhideWhenUsed="0"/>
+    <w:lsdException w:name="Light List Accent 3" w:semiHidden="0" w:uiPriority="61" w:unhideWhenUsed="0"/>
+    <w:lsdException w:name="Light Grid Accent 3" w:semiHidden="0" w:uiPriority="62" w:unhideWhenUsed="0"/>
+    <w:lsdException w:name="Medium Shading 1 Accent 3" w:semiHidden="0" w:uiPriority="63" w:unhideWhenUsed="0"/>
+    <w:lsdException w:name="Medium Shading 2 Accent 3" w:semiHidden="0" w:uiPriority="64" w:unhideWhenUsed="0"/>
+    <w:lsdException w:name="Medium List 1 Accent 3" w:semiHidden="0" w:uiPriority="65" w:unhideWhenUsed="0"/>
+    <w:lsdException w:name="Medium List 2 Accent 3" w:semiHidden="0" w:uiPriority="66" w:unhideWhenUsed="0"/>
+    <w:lsdException w:name="Medium Grid 1 Accent 3" w:semiHidden="0" w:uiPriority="67" w:unhideWhenUsed="0"/>
+    <w:lsdException w:name="Medium Grid 2 Accent 3" w:semiHidden="0" w:uiPriority="68" w:unhideWhenUsed="0"/>
+    <w:lsdException w:name="Medium Grid 3 Accent 3" w:semiHidden="0" w:uiPriority="69" w:unhideWhenUsed="0"/>
+    <w:lsdException w:name="Dark List Accent 3" w:semiHidden="0" w:uiPriority="70" w:unhideWhenUsed="0"/>
+    <w:lsdException w:name="Colorful Shading Accent 3" w:semiHidden="0" w:uiPriority="71" w:unhideWhenUsed="0"/>
+    <w:lsdException w:name="Colorful List Accent 3" w:semiHidden="0" w:uiPriority="72" w:unhideWhenUsed="0"/>
+    <w:lsdException w:name="Colorful Grid Accent 3" w:semiHidden="0" w:uiPriority="73" w:unhideWhenUsed="0"/>
+    <w:lsdException w:name="Light Shading Accent 4" w:semiHidden="0" w:uiPriority="60" w:unhideWhenUsed="0"/>
+    <w:lsdException w:name="Light List Accent 4" w:semiHidden="0" w:uiPriority="61" w:unhideWhenUsed="0"/>
+    <w:lsdException w:name="Light Grid Accent 4" w:semiHidden="0" w:uiPriority="62" w:unhideWhenUsed="0"/>
+    <w:lsdException w:name="Medium Shading 1 Accent 4" w:semiHidden="0" w:uiPriority="63" w:unhideWhenUsed="0"/>
+    <w:lsdException w:name="Medium Shading 2 Accent 4" w:semiHidden="0" w:uiPriority="64" w:unhideWhenUsed="0"/>
+    <w:lsdException w:name="Medium List 1 Accent 4" w:semiHidden="0" w:uiPriority="65" w:unhideWhenUsed="0"/>
+    <w:lsdException w:name="Medium List 2 Accent 4" w:semiHidden="0" w:uiPriority="66" w:unhideWhenUsed="0"/>
+    <w:lsdException w:name="Medium Grid 1 Accent 4" w:semiHidden="0" w:uiPriority="67" w:unhideWhenUsed="0"/>
+    <w:lsdException w:name="Medium Grid 2 Accent 4" w:semiHidden="0" w:uiPriority="68" w:unhideWhenUsed="0"/>
+    <w:lsdException w:name="Medium Grid 3 Accent 4" w:semiHidden="0" w:uiPriority="69" w:unhideWhenUsed="0"/>
+    <w:lsdException w:name="Dark List Accent 4" w:semiHidden="0" w:uiPriority="70" w:unhideWhenUsed="0"/>
+    <w:lsdException w:name="Colorful Shading Accent 4" w:semiHidden="0" w:uiPriority="71" w:unhideWhenUsed="0"/>
+    <w:lsdException w:name="Colorful List Accent 4" w:semiHidden="0" w:uiPriority="72" w:unhideWhenUsed="0"/>
+    <w:lsdException w:name="Colorful Grid Accent 4" w:semiHidden="0" w:uiPriority="73" w:unhideWhenUsed="0"/>
+    <w:lsdException w:name="Light Shading Accent 5" w:semiHidden="0" w:uiPriority="60" w:unhideWhenUsed="0"/>
+    <w:lsdException w:name="Light List Accent 5" w:semiHidden="0" w:uiPriority="61" w:unhideWhenUsed="0"/>
+    <w:lsdException w:name="Light Grid Accent 5" w:semiHidden="0" w:uiPriority="62" w:unhideWhenUsed="0"/>
+    <w:lsdException w:name="Medium Shading 1 Accent 5" w:semiHidden="0" w:uiPriority="63" w:unhideWhenUsed="0"/>
+    <w:lsdException w:name="Medium Shading 2 Accent 5" w:semiHidden="0" w:uiPriority="64" w:unhideWhenUsed="0"/>
+    <w:lsdException w:name="Medium List 1 Accent 5" w:semiHidden="0" w:uiPriority="65" w:unhideWhenUsed="0"/>
+    <w:lsdException w:name="Medium List 2 Accent 5" w:semiHidden="0" w:uiPriority="66" w:unhideWhenUsed="0"/>
+    <w:lsdException w:name="Medium Grid 1 Accent 5" w:semiHidden="0" w:uiPriority="67" w:unhideWhenUsed="0"/>
+    <w:lsdException w:name="Medium Grid 2 Accent 5" w:semiHidden="0" w:uiPriority="68" w:unhideWhenUsed="0"/>
+    <w:lsdException w:name="Medium Grid 3 Accent 5" w:semiHidden="0" w:uiPriority="69" w:unhideWhenUsed="0"/>
+    <w:lsdException w:name="Dark List Accent 5" w:semiHidden="0" w:uiPriority="70" w:unhideWhenUsed="0"/>
+    <w:lsdException w:name="Colorful Shading Accent 5" w:semiHidden="0" w:uiPriority="71" w:unhideWhenUsed="0"/>
+    <w:lsdException w:name="Colorful List Accent 5" w:semiHidden="0" w:uiPriority="72" w:unhideWhenUsed="0"/>
+    <w:lsdException w:name="Colorful Grid Accent 5" w:semiHidden="0" w:uiPriority="73" w:unhideWhenUsed="0"/>
+    <w:lsdException w:name="Light Shading Accent 6" w:semiHidden="0" w:uiPriority="60" w:unhideWhenUsed="0"/>
+    <w:lsdException w:name="Light List Accent 6" w:semiHidden="0" w:uiPriority="61" w:unhideWhenUsed="0"/>
+    <w:lsdException w:name="Light Grid Accent 6" w:semiHidden="0" w:uiPriority="62" w:unhideWhenUsed="0"/>
+    <w:lsdException w:name="Medium Shading 1 Accent 6" w:semiHidden="0" w:uiPriority="63" w:unhideWhenUsed="0"/>
+    <w:lsdException w:name="Medium Shading 2 Accent 6" w:semiHidden="0" w:uiPriority="64" w:unhideWhenUsed="0"/>
+    <w:lsdException w:name="Medium List 1 Accent 6" w:semiHidden="0" w:uiPriority="65" w:unhideWhenUsed="0"/>
+    <w:lsdException w:name="Medium List 2 Accent 6" w:semiHidden="0" w:uiPriority="66" w:unhideWhenUsed="0"/>
+    <w:lsdException w:name="Medium Grid 1 Accent 6" w:semiHidden="0" w:uiPriority="67" w:unhideWhenUsed="0"/>
+    <w:lsdException w:name="Medium Grid 2 Accent 6" w:semiHidden="0" w:uiPriority="68" w:unhideWhenUsed="0"/>
+    <w:lsdException w:name="Medium Grid 3 Accent 6" w:semiHidden="0" w:uiPriority="69" w:unhideWhenUsed="0"/>
+    <w:lsdException w:name="Dark List Accent 6" w:semiHidden="0" w:uiPriority="70" w:unhideWhenUsed="0"/>
+    <w:lsdException w:name="Colorful Shading Accent 6" w:semiHidden="0" w:uiPriority="71" w:unhideWhenUsed="0"/>
+    <w:lsdException w:name="Colorful List Accent 6" w:semiHidden="0" w:uiPriority="72" w:unhideWhenUsed="0"/>
+    <w:lsdException w:name="Colorful Grid Accent 6" w:semiHidden="0" w:uiPriority="73" w:unhideWhenUsed="0"/>
+    <w:lsdException w:name="Subtle Emphasis" w:semiHidden="0" w:uiPriority="19" w:unhideWhenUsed="0" w:qFormat="1"/>
+    <w:lsdException w:name="Intense Emphasis" w:semiHidden="0" w:uiPriority="21" w:unhideWhenUsed="0" w:qFormat="1"/>
+    <w:lsdException w:name="Subtle Reference" w:semiHidden="0" w:uiPriority="31" w:unhideWhenUsed="0" w:qFormat="1"/>
+    <w:lsdException w:name="Intense Reference" w:semiHidden="0" w:uiPriority="32" w:unhideWhenUsed="0" w:qFormat="1"/>
+    <w:lsdException w:name="Book Title" w:semiHidden="0" w:uiPriority="33" w:unhideWhenUsed="0" w:qFormat="1"/>
+    <w:lsdException w:name="Bibliography" w:uiPriority="37"/>
+    <w:lsdException w:name="TOC Heading" w:uiPriority="39" w:qFormat="1"/>
+  </w:latentStyles>
+  <w:style w:type="paragraph" w:default="1" w:styleId="Normal">
+    <w:name w:val="Normal"/>
+    <w:rPr>
+      <w:sz w:val="24"/>
+      <w:szCs w:val="24"/>
+      <w:lang w:val="en-US"/>
+    </w:rPr>
+  </w:style>
+  <w:style w:type="character" w:default="1" w:styleId="DefaultParagraphFont">
+    <w:name w:val="Default Paragraph Font"/>
+    <w:uiPriority w:val="1"/>
+    <w:semiHidden/>
+    <w:unhideWhenUsed/>
+  </w:style>
+  <w:style w:type="table" w:default="1" w:styleId="TableNormal">
+    <w:name w:val="Normal Table"/>
+    <w:uiPriority w:val="99"/>
+    <w:semiHidden/>
+    <w:unhideWhenUsed/>
+    <w:tblPr>
+      <w:tblInd w:w="0" w:type="dxa"/>
+      <w:tblCellMar>
+        <w:top w:w="0" w:type="dxa"/>
+        <w:left w:w="108" w:type="dxa"/>
+        <w:bottom w:w="0" w:type="dxa"/>
+        <w:right w:w="108" w:type="dxa"/>
+      </w:tblCellMar>
+    </w:tblPr>
+  </w:style>
+  <w:style w:type="numbering" w:default="1" w:styleId="NoList">
+    <w:name w:val="No List"/>
+    <w:uiPriority w:val="99"/>
+    <w:semiHidden/>
+    <w:unhideWhenUsed/>
+  </w:style>
+  <w:style w:type="character" w:styleId="Hyperlink">
+    <w:name w:val="Hyperlink"/>
+    <w:rPr>
+      <w:u w:val="single"/>
+    </w:rPr>
+  </w:style>
+  <w:style w:type="paragraph" w:customStyle="1" w:styleId="Ttulo">
+    <w:name w:val="Título"/>
     <w:next w:val="Corpo"/>
     <w:pPr>
-      <w:keepNext w:val="0"/>
-      <w:keepLines w:val="0"/>
-      <w:pageBreakBefore w:val="0"/>
-      <w:widowControl w:val="1"/>
-      <w:shd w:val="clear" w:color="auto" w:fill="auto"/>
-      <w:suppressAutoHyphens w:val="0"/>
-      <w:bidi w:val="0"/>
-      <w:spacing w:before="0" w:after="0" w:line="240" w:lineRule="auto"/>
-      <w:ind w:left="0" w:right="0" w:firstLine="0"/>
-      <w:jc w:val="left"/>
-      <w:outlineLvl w:val="9"/>
+      <w:keepNext/>
+      <w:outlineLvl w:val="0"/>
     </w:pPr>
     <w:rPr>
-      <w:rFonts w:ascii="Helvetica" w:cs="Arial Unicode MS" w:hAnsi="Helvetica" w:eastAsia="Arial Unicode MS"/>
-      <w:b w:val="0"/>
-      <w:bCs w:val="0"/>
-      <w:i w:val="0"/>
-      <w:iCs w:val="0"/>
-      <w:caps w:val="0"/>
-      <w:smallCaps w:val="0"/>
-      <w:strike w:val="0"/>
-      <w:dstrike w:val="0"/>
-      <w:outline w:val="0"/>
+      <w:rFonts w:ascii="Helvetica" w:hAnsi="Helvetica" w:cs="Arial Unicode MS"/>
+      <w:b/>
+      <w:bCs/>
       <w:color w:val="000000"/>
-      <w:spacing w:val="0"/>
-      <w:kern w:val="0"/>
-      <w:position w:val="0"/>
+      <w:sz w:val="36"/>
+      <w:szCs w:val="36"/>
+    </w:rPr>
+  </w:style>
+  <w:style w:type="paragraph" w:customStyle="1" w:styleId="Corpo">
+    <w:name w:val="Corpo"/>
+    <w:rPr>
+      <w:rFonts w:ascii="Helvetica" w:hAnsi="Helvetica" w:cs="Arial Unicode MS"/>
+      <w:color w:val="000000"/>
       <w:sz w:val="22"/>
       <w:szCs w:val="22"/>
-      <w:u w:val="none"/>
-      <w:vertAlign w:val="baseline"/>
-      <w:lang w:val="pt-PT"/>
     </w:rPr>
   </w:style>
 </w:styles>
 </file>
 
 <file path=word/theme/theme1.xml><?xml version="1.0" encoding="utf-8"?>
-<a:theme xmlns:a="http://schemas.openxmlformats.org/drawingml/2006/main" xmlns:r="http://schemas.openxmlformats.org/officeDocument/2006/relationships" name="Blank">
+<a:theme xmlns:a="http://schemas.openxmlformats.org/drawingml/2006/main" name="Blank">
   <a:themeElements>
     <a:clrScheme name="Blank">
       <a:dk1>
@@ -876,7 +1106,7 @@
       <a:effectStyleLst>
         <a:effectStyle>
           <a:effectLst>
-            <a:outerShdw sx="100000" sy="100000" kx="0" ky="0" algn="b" rotWithShape="0" blurRad="38100" dist="25400" dir="5400000">
+            <a:outerShdw blurRad="38100" dist="25400" dir="5400000" rotWithShape="0">
               <a:srgbClr val="000000">
                 <a:alpha val="50000"/>
               </a:srgbClr>
@@ -885,7 +1115,7 @@
         </a:effectStyle>
         <a:effectStyle>
           <a:effectLst>
-            <a:outerShdw sx="100000" sy="100000" kx="0" ky="0" algn="b" rotWithShape="0" blurRad="38100" dist="25400" dir="5400000">
+            <a:outerShdw blurRad="38100" dist="25400" dir="5400000" rotWithShape="0">
               <a:srgbClr val="000000">
                 <a:alpha val="50000"/>
               </a:srgbClr>
@@ -894,7 +1124,7 @@
         </a:effectStyle>
         <a:effectStyle>
           <a:effectLst>
-            <a:outerShdw sx="100000" sy="100000" kx="0" ky="0" algn="b" rotWithShape="0" blurRad="38100" dist="25400" dir="5400000">
+            <a:outerShdw blurRad="38100" dist="25400" dir="5400000" rotWithShape="0">
               <a:srgbClr val="000000">
                 <a:alpha val="50000"/>
               </a:srgbClr>
@@ -958,8 +1188,8 @@
     <a:spDef>
       <a:spPr>
         <a:blipFill rotWithShape="1">
-          <a:blip r:embed="rId1"/>
-          <a:srcRect l="0" t="0" r="0" b="0"/>
+          <a:blip xmlns:r="http://schemas.openxmlformats.org/officeDocument/2006/relationships" r:embed="rId1"/>
+          <a:srcRect/>
           <a:tile tx="0" ty="0" sx="100000" sy="100000" flip="none" algn="tl"/>
         </a:blipFill>
         <a:ln w="12700" cap="flat">
@@ -967,7 +1197,7 @@
           <a:miter lim="400000"/>
         </a:ln>
         <a:effectLst>
-          <a:outerShdw sx="100000" sy="100000" kx="0" ky="0" algn="b" rotWithShape="0" blurRad="38100" dist="25400" dir="5400000">
+          <a:outerShdw blurRad="38100" dist="25400" dir="5400000" rotWithShape="0">
             <a:srgbClr val="000000">
               <a:alpha val="50000"/>
             </a:srgbClr>
@@ -975,7 +1205,7 @@
         </a:effectLst>
         <a:sp3d/>
       </a:spPr>
-      <a:bodyPr rot="0" spcFirstLastPara="1" vertOverflow="overflow" horzOverflow="overflow" vert="horz" wrap="square" lIns="50800" tIns="50800" rIns="50800" bIns="50800" numCol="1" spcCol="38100" rtlCol="0" anchor="ctr" upright="0">
+      <a:bodyPr rot="0" spcFirstLastPara="1" vertOverflow="overflow" horzOverflow="overflow" vert="horz" wrap="square" lIns="50800" tIns="50800" rIns="50800" bIns="50800" numCol="1" spcCol="38100" rtlCol="0" anchor="ctr">
         <a:spAutoFit/>
       </a:bodyPr>
       <a:lstStyle>
@@ -994,7 +1224,7 @@
           <a:buFontTx/>
           <a:buNone/>
           <a:tabLst/>
-          <a:defRPr b="0" baseline="0" cap="none" i="0" spc="0" strike="noStrike" sz="1200" u="none" kumimoji="0" normalizeH="0">
+          <a:defRPr kumimoji="0" sz="1200" b="0" i="0" u="none" strike="noStrike" cap="none" spc="0" normalizeH="0" baseline="0">
             <a:ln>
               <a:noFill/>
             </a:ln>
@@ -1002,7 +1232,7 @@
               <a:srgbClr val="FFFFFF"/>
             </a:solidFill>
             <a:effectLst>
-              <a:outerShdw sx="100000" sy="100000" kx="0" ky="0" algn="b" rotWithShape="0" blurRad="25400" dist="23998" dir="2700000">
+              <a:outerShdw blurRad="25400" dist="23998" dir="2700000" rotWithShape="0">
                 <a:srgbClr val="000000">
                   <a:alpha val="31034"/>
                 </a:srgbClr>
@@ -1030,7 +1260,7 @@
           <a:buFontTx/>
           <a:buNone/>
           <a:tabLst/>
-          <a:defRPr b="0" baseline="0" cap="none" i="0" spc="0" strike="noStrike" sz="1800" u="none" kumimoji="0" normalizeH="0">
+          <a:defRPr kumimoji="0" sz="1800" b="0" i="0" u="none" strike="noStrike" cap="none" spc="0" normalizeH="0" baseline="0">
             <a:ln>
               <a:noFill/>
             </a:ln>
@@ -1056,7 +1286,7 @@
           <a:buFontTx/>
           <a:buNone/>
           <a:tabLst/>
-          <a:defRPr b="0" baseline="0" cap="none" i="0" spc="0" strike="noStrike" sz="1800" u="none" kumimoji="0" normalizeH="0">
+          <a:defRPr kumimoji="0" sz="1800" b="0" i="0" u="none" strike="noStrike" cap="none" spc="0" normalizeH="0" baseline="0">
             <a:ln>
               <a:noFill/>
             </a:ln>
@@ -1082,7 +1312,7 @@
           <a:buFontTx/>
           <a:buNone/>
           <a:tabLst/>
-          <a:defRPr b="0" baseline="0" cap="none" i="0" spc="0" strike="noStrike" sz="1800" u="none" kumimoji="0" normalizeH="0">
+          <a:defRPr kumimoji="0" sz="1800" b="0" i="0" u="none" strike="noStrike" cap="none" spc="0" normalizeH="0" baseline="0">
             <a:ln>
               <a:noFill/>
             </a:ln>
@@ -1108,7 +1338,7 @@
           <a:buFontTx/>
           <a:buNone/>
           <a:tabLst/>
-          <a:defRPr b="0" baseline="0" cap="none" i="0" spc="0" strike="noStrike" sz="1800" u="none" kumimoji="0" normalizeH="0">
+          <a:defRPr kumimoji="0" sz="1800" b="0" i="0" u="none" strike="noStrike" cap="none" spc="0" normalizeH="0" baseline="0">
             <a:ln>
               <a:noFill/>
             </a:ln>
@@ -1134,7 +1364,7 @@
           <a:buFontTx/>
           <a:buNone/>
           <a:tabLst/>
-          <a:defRPr b="0" baseline="0" cap="none" i="0" spc="0" strike="noStrike" sz="1800" u="none" kumimoji="0" normalizeH="0">
+          <a:defRPr kumimoji="0" sz="1800" b="0" i="0" u="none" strike="noStrike" cap="none" spc="0" normalizeH="0" baseline="0">
             <a:ln>
               <a:noFill/>
             </a:ln>
@@ -1160,7 +1390,7 @@
           <a:buFontTx/>
           <a:buNone/>
           <a:tabLst/>
-          <a:defRPr b="0" baseline="0" cap="none" i="0" spc="0" strike="noStrike" sz="1800" u="none" kumimoji="0" normalizeH="0">
+          <a:defRPr kumimoji="0" sz="1800" b="0" i="0" u="none" strike="noStrike" cap="none" spc="0" normalizeH="0" baseline="0">
             <a:ln>
               <a:noFill/>
             </a:ln>
@@ -1186,7 +1416,7 @@
           <a:buFontTx/>
           <a:buNone/>
           <a:tabLst/>
-          <a:defRPr b="0" baseline="0" cap="none" i="0" spc="0" strike="noStrike" sz="1800" u="none" kumimoji="0" normalizeH="0">
+          <a:defRPr kumimoji="0" sz="1800" b="0" i="0" u="none" strike="noStrike" cap="none" spc="0" normalizeH="0" baseline="0">
             <a:ln>
               <a:noFill/>
             </a:ln>
@@ -1212,7 +1442,7 @@
           <a:buFontTx/>
           <a:buNone/>
           <a:tabLst/>
-          <a:defRPr b="0" baseline="0" cap="none" i="0" spc="0" strike="noStrike" sz="1800" u="none" kumimoji="0" normalizeH="0">
+          <a:defRPr kumimoji="0" sz="1800" b="0" i="0" u="none" strike="noStrike" cap="none" spc="0" normalizeH="0" baseline="0">
             <a:ln>
               <a:noFill/>
             </a:ln>
@@ -1238,7 +1468,7 @@
           <a:buFontTx/>
           <a:buNone/>
           <a:tabLst/>
-          <a:defRPr b="0" baseline="0" cap="none" i="0" spc="0" strike="noStrike" sz="1800" u="none" kumimoji="0" normalizeH="0">
+          <a:defRPr kumimoji="0" sz="1800" b="0" i="0" u="none" strike="noStrike" cap="none" spc="0" normalizeH="0" baseline="0">
             <a:ln>
               <a:noFill/>
             </a:ln>
@@ -1251,9 +1481,15 @@
         </a:lvl9pPr>
       </a:lstStyle>
       <a:style>
-        <a:lnRef idx="0"/>
-        <a:fillRef idx="0"/>
-        <a:effectRef idx="0"/>
+        <a:lnRef idx="0">
+          <a:scrgbClr r="0" g="0" b="0"/>
+        </a:lnRef>
+        <a:fillRef idx="0">
+          <a:scrgbClr r="0" g="0" b="0"/>
+        </a:fillRef>
+        <a:effectRef idx="0">
+          <a:scrgbClr r="0" g="0" b="0"/>
+        </a:effectRef>
         <a:fontRef idx="none"/>
       </a:style>
     </a:spDef>
@@ -1270,7 +1506,7 @@
         <a:effectLst/>
         <a:sp3d/>
       </a:spPr>
-      <a:bodyPr rot="0" spcFirstLastPara="1" vertOverflow="overflow" horzOverflow="overflow" vert="horz" wrap="square" lIns="91439" tIns="45719" rIns="91439" bIns="45719" numCol="1" spcCol="38100" rtlCol="0" anchor="t" upright="0">
+      <a:bodyPr rot="0" spcFirstLastPara="1" vertOverflow="overflow" horzOverflow="overflow" vert="horz" wrap="square" lIns="91439" tIns="45719" rIns="91439" bIns="45719" numCol="1" spcCol="38100" rtlCol="0" anchor="t">
         <a:noAutofit/>
       </a:bodyPr>
       <a:lstStyle>
@@ -1289,7 +1525,7 @@
           <a:buFontTx/>
           <a:buNone/>
           <a:tabLst/>
-          <a:defRPr b="0" baseline="0" cap="none" i="0" spc="0" strike="noStrike" sz="1800" u="none" kumimoji="0" normalizeH="0">
+          <a:defRPr kumimoji="0" sz="1800" b="0" i="0" u="none" strike="noStrike" cap="none" spc="0" normalizeH="0" baseline="0">
             <a:ln>
               <a:noFill/>
             </a:ln>
@@ -1315,7 +1551,7 @@
           <a:buFontTx/>
           <a:buNone/>
           <a:tabLst/>
-          <a:defRPr b="0" baseline="0" cap="none" i="0" spc="0" strike="noStrike" sz="1800" u="none" kumimoji="0" normalizeH="0">
+          <a:defRPr kumimoji="0" sz="1800" b="0" i="0" u="none" strike="noStrike" cap="none" spc="0" normalizeH="0" baseline="0">
             <a:ln>
               <a:noFill/>
             </a:ln>
@@ -1341,7 +1577,7 @@
           <a:buFontTx/>
           <a:buNone/>
           <a:tabLst/>
-          <a:defRPr b="0" baseline="0" cap="none" i="0" spc="0" strike="noStrike" sz="1800" u="none" kumimoji="0" normalizeH="0">
+          <a:defRPr kumimoji="0" sz="1800" b="0" i="0" u="none" strike="noStrike" cap="none" spc="0" normalizeH="0" baseline="0">
             <a:ln>
               <a:noFill/>
             </a:ln>
@@ -1367,7 +1603,7 @@
           <a:buFontTx/>
           <a:buNone/>
           <a:tabLst/>
-          <a:defRPr b="0" baseline="0" cap="none" i="0" spc="0" strike="noStrike" sz="1800" u="none" kumimoji="0" normalizeH="0">
+          <a:defRPr kumimoji="0" sz="1800" b="0" i="0" u="none" strike="noStrike" cap="none" spc="0" normalizeH="0" baseline="0">
             <a:ln>
               <a:noFill/>
             </a:ln>
@@ -1393,7 +1629,7 @@
           <a:buFontTx/>
           <a:buNone/>
           <a:tabLst/>
-          <a:defRPr b="0" baseline="0" cap="none" i="0" spc="0" strike="noStrike" sz="1800" u="none" kumimoji="0" normalizeH="0">
+          <a:defRPr kumimoji="0" sz="1800" b="0" i="0" u="none" strike="noStrike" cap="none" spc="0" normalizeH="0" baseline="0">
             <a:ln>
               <a:noFill/>
             </a:ln>
@@ -1419,7 +1655,7 @@
           <a:buFontTx/>
           <a:buNone/>
           <a:tabLst/>
-          <a:defRPr b="0" baseline="0" cap="none" i="0" spc="0" strike="noStrike" sz="1800" u="none" kumimoji="0" normalizeH="0">
+          <a:defRPr kumimoji="0" sz="1800" b="0" i="0" u="none" strike="noStrike" cap="none" spc="0" normalizeH="0" baseline="0">
             <a:ln>
               <a:noFill/>
             </a:ln>
@@ -1445,7 +1681,7 @@
           <a:buFontTx/>
           <a:buNone/>
           <a:tabLst/>
-          <a:defRPr b="0" baseline="0" cap="none" i="0" spc="0" strike="noStrike" sz="1800" u="none" kumimoji="0" normalizeH="0">
+          <a:defRPr kumimoji="0" sz="1800" b="0" i="0" u="none" strike="noStrike" cap="none" spc="0" normalizeH="0" baseline="0">
             <a:ln>
               <a:noFill/>
             </a:ln>
@@ -1471,7 +1707,7 @@
           <a:buFontTx/>
           <a:buNone/>
           <a:tabLst/>
-          <a:defRPr b="0" baseline="0" cap="none" i="0" spc="0" strike="noStrike" sz="1800" u="none" kumimoji="0" normalizeH="0">
+          <a:defRPr kumimoji="0" sz="1800" b="0" i="0" u="none" strike="noStrike" cap="none" spc="0" normalizeH="0" baseline="0">
             <a:ln>
               <a:noFill/>
             </a:ln>
@@ -1497,7 +1733,7 @@
           <a:buFontTx/>
           <a:buNone/>
           <a:tabLst/>
-          <a:defRPr b="0" baseline="0" cap="none" i="0" spc="0" strike="noStrike" sz="1800" u="none" kumimoji="0" normalizeH="0">
+          <a:defRPr kumimoji="0" sz="1800" b="0" i="0" u="none" strike="noStrike" cap="none" spc="0" normalizeH="0" baseline="0">
             <a:ln>
               <a:noFill/>
             </a:ln>
@@ -1523,7 +1759,7 @@
           <a:buFontTx/>
           <a:buNone/>
           <a:tabLst/>
-          <a:defRPr b="0" baseline="0" cap="none" i="0" spc="0" strike="noStrike" sz="1800" u="none" kumimoji="0" normalizeH="0">
+          <a:defRPr kumimoji="0" sz="1800" b="0" i="0" u="none" strike="noStrike" cap="none" spc="0" normalizeH="0" baseline="0">
             <a:ln>
               <a:noFill/>
             </a:ln>
@@ -1536,9 +1772,15 @@
         </a:lvl9pPr>
       </a:lstStyle>
       <a:style>
-        <a:lnRef idx="0"/>
-        <a:fillRef idx="0"/>
-        <a:effectRef idx="0"/>
+        <a:lnRef idx="0">
+          <a:scrgbClr r="0" g="0" b="0"/>
+        </a:lnRef>
+        <a:fillRef idx="0">
+          <a:scrgbClr r="0" g="0" b="0"/>
+        </a:fillRef>
+        <a:effectRef idx="0">
+          <a:scrgbClr r="0" g="0" b="0"/>
+        </a:effectRef>
         <a:fontRef idx="none"/>
       </a:style>
     </a:lnDef>
@@ -1552,7 +1794,7 @@
         <a:effectLst/>
         <a:sp3d/>
       </a:spPr>
-      <a:bodyPr rot="0" spcFirstLastPara="1" vertOverflow="overflow" horzOverflow="overflow" vert="horz" wrap="square" lIns="50800" tIns="50800" rIns="50800" bIns="50800" numCol="1" spcCol="38100" rtlCol="0" anchor="t" upright="0">
+      <a:bodyPr rot="0" spcFirstLastPara="1" vertOverflow="overflow" horzOverflow="overflow" vert="horz" wrap="square" lIns="50800" tIns="50800" rIns="50800" bIns="50800" numCol="1" spcCol="38100" rtlCol="0" anchor="t">
         <a:spAutoFit/>
       </a:bodyPr>
       <a:lstStyle>
@@ -1571,7 +1813,7 @@
           <a:buFontTx/>
           <a:buNone/>
           <a:tabLst/>
-          <a:defRPr b="0" baseline="0" cap="none" i="0" spc="0" strike="noStrike" sz="1100" u="none" kumimoji="0" normalizeH="0">
+          <a:defRPr kumimoji="0" sz="1100" b="0" i="0" u="none" strike="noStrike" cap="none" spc="0" normalizeH="0" baseline="0">
             <a:ln>
               <a:noFill/>
             </a:ln>
@@ -1601,7 +1843,7 @@
           <a:buFontTx/>
           <a:buNone/>
           <a:tabLst/>
-          <a:defRPr b="0" baseline="0" cap="none" i="0" spc="0" strike="noStrike" sz="1800" u="none" kumimoji="0" normalizeH="0">
+          <a:defRPr kumimoji="0" sz="1800" b="0" i="0" u="none" strike="noStrike" cap="none" spc="0" normalizeH="0" baseline="0">
             <a:ln>
               <a:noFill/>
             </a:ln>
@@ -1627,7 +1869,7 @@
           <a:buFontTx/>
           <a:buNone/>
           <a:tabLst/>
-          <a:defRPr b="0" baseline="0" cap="none" i="0" spc="0" strike="noStrike" sz="1800" u="none" kumimoji="0" normalizeH="0">
+          <a:defRPr kumimoji="0" sz="1800" b="0" i="0" u="none" strike="noStrike" cap="none" spc="0" normalizeH="0" baseline="0">
             <a:ln>
               <a:noFill/>
             </a:ln>
@@ -1653,7 +1895,7 @@
           <a:buFontTx/>
           <a:buNone/>
           <a:tabLst/>
-          <a:defRPr b="0" baseline="0" cap="none" i="0" spc="0" strike="noStrike" sz="1800" u="none" kumimoji="0" normalizeH="0">
+          <a:defRPr kumimoji="0" sz="1800" b="0" i="0" u="none" strike="noStrike" cap="none" spc="0" normalizeH="0" baseline="0">
             <a:ln>
               <a:noFill/>
             </a:ln>
@@ -1679,7 +1921,7 @@
           <a:buFontTx/>
           <a:buNone/>
           <a:tabLst/>
-          <a:defRPr b="0" baseline="0" cap="none" i="0" spc="0" strike="noStrike" sz="1800" u="none" kumimoji="0" normalizeH="0">
+          <a:defRPr kumimoji="0" sz="1800" b="0" i="0" u="none" strike="noStrike" cap="none" spc="0" normalizeH="0" baseline="0">
             <a:ln>
               <a:noFill/>
             </a:ln>
@@ -1705,7 +1947,7 @@
           <a:buFontTx/>
           <a:buNone/>
           <a:tabLst/>
-          <a:defRPr b="0" baseline="0" cap="none" i="0" spc="0" strike="noStrike" sz="1800" u="none" kumimoji="0" normalizeH="0">
+          <a:defRPr kumimoji="0" sz="1800" b="0" i="0" u="none" strike="noStrike" cap="none" spc="0" normalizeH="0" baseline="0">
             <a:ln>
               <a:noFill/>
             </a:ln>
@@ -1731,7 +1973,7 @@
           <a:buFontTx/>
           <a:buNone/>
           <a:tabLst/>
-          <a:defRPr b="0" baseline="0" cap="none" i="0" spc="0" strike="noStrike" sz="1800" u="none" kumimoji="0" normalizeH="0">
+          <a:defRPr kumimoji="0" sz="1800" b="0" i="0" u="none" strike="noStrike" cap="none" spc="0" normalizeH="0" baseline="0">
             <a:ln>
               <a:noFill/>
             </a:ln>
@@ -1757,7 +1999,7 @@
           <a:buFontTx/>
           <a:buNone/>
           <a:tabLst/>
-          <a:defRPr b="0" baseline="0" cap="none" i="0" spc="0" strike="noStrike" sz="1800" u="none" kumimoji="0" normalizeH="0">
+          <a:defRPr kumimoji="0" sz="1800" b="0" i="0" u="none" strike="noStrike" cap="none" spc="0" normalizeH="0" baseline="0">
             <a:ln>
               <a:noFill/>
             </a:ln>
@@ -1783,7 +2025,7 @@
           <a:buFontTx/>
           <a:buNone/>
           <a:tabLst/>
-          <a:defRPr b="0" baseline="0" cap="none" i="0" spc="0" strike="noStrike" sz="1800" u="none" kumimoji="0" normalizeH="0">
+          <a:defRPr kumimoji="0" sz="1800" b="0" i="0" u="none" strike="noStrike" cap="none" spc="0" normalizeH="0" baseline="0">
             <a:ln>
               <a:noFill/>
             </a:ln>
@@ -1809,7 +2051,7 @@
           <a:buFontTx/>
           <a:buNone/>
           <a:tabLst/>
-          <a:defRPr b="0" baseline="0" cap="none" i="0" spc="0" strike="noStrike" sz="1800" u="none" kumimoji="0" normalizeH="0">
+          <a:defRPr kumimoji="0" sz="1800" b="0" i="0" u="none" strike="noStrike" cap="none" spc="0" normalizeH="0" baseline="0">
             <a:ln>
               <a:noFill/>
             </a:ln>
@@ -1822,12 +2064,19 @@
         </a:lvl9pPr>
       </a:lstStyle>
       <a:style>
-        <a:lnRef idx="0"/>
-        <a:fillRef idx="0"/>
-        <a:effectRef idx="0"/>
+        <a:lnRef idx="0">
+          <a:scrgbClr r="0" g="0" b="0"/>
+        </a:lnRef>
+        <a:fillRef idx="0">
+          <a:scrgbClr r="0" g="0" b="0"/>
+        </a:fillRef>
+        <a:effectRef idx="0">
+          <a:scrgbClr r="0" g="0" b="0"/>
+        </a:effectRef>
         <a:fontRef idx="none"/>
       </a:style>
     </a:txDef>
   </a:objectDefaults>
+  <a:extraClrSchemeLst/>
 </a:theme>
 </file>
--- a/Resumo_PT.docx
+++ b/Resumo_PT.docx
@@ -1,52 +1,118 @@
 
 <file path=word/document.xml><?xml version="1.0" encoding="utf-8"?>
-<w:document xmlns:wpc="http://schemas.microsoft.com/office/word/2010/wordprocessingCanvas" xmlns:mo="http://schemas.microsoft.com/office/mac/office/2008/main" xmlns:mc="http://schemas.openxmlformats.org/markup-compatibility/2006" xmlns:mv="urn:schemas-microsoft-com:mac:vml" xmlns:o="urn:schemas-microsoft-com:office:office" xmlns:r="http://schemas.openxmlformats.org/officeDocument/2006/relationships" xmlns:m="http://schemas.openxmlformats.org/officeDocument/2006/math" xmlns:v="urn:schemas-microsoft-com:vml" xmlns:wp14="http://schemas.microsoft.com/office/word/2010/wordprocessingDrawing" xmlns:wp="http://schemas.openxmlformats.org/drawingml/2006/wordprocessingDrawing" xmlns:w10="urn:schemas-microsoft-com:office:word" xmlns:w="http://schemas.openxmlformats.org/wordprocessingml/2006/main" xmlns:w14="http://schemas.microsoft.com/office/word/2010/wordml" xmlns:wpg="http://schemas.microsoft.com/office/word/2010/wordprocessingGroup" xmlns:wpi="http://schemas.microsoft.com/office/word/2010/wordprocessingInk" xmlns:wne="http://schemas.microsoft.com/office/word/2006/wordml" xmlns:wps="http://schemas.microsoft.com/office/word/2010/wordprocessingShape" mc:Ignorable="w14 wp14">
+<w:document xmlns:r="http://schemas.openxmlformats.org/officeDocument/2006/relationships" xmlns:wp="http://schemas.openxmlformats.org/drawingml/2006/wordprocessingDrawing" xmlns:w="http://schemas.openxmlformats.org/wordprocessingml/2006/main" xmlns:w10="urn:schemas-microsoft-com:office:word" xmlns:w14="http://schemas.microsoft.com/office/word/2010/wordml" xmlns:wps="http://schemas.microsoft.com/office/word/2010/wordprocessingShape" xmlns:wpg="http://schemas.microsoft.com/office/word/2010/wordprocessingGroup" xmlns:mc="http://schemas.openxmlformats.org/markup-compatibility/2006" xmlns:v="urn:schemas-microsoft-com:vml" xmlns:o="urn:schemas-microsoft-com:office:office" xmlns:m="http://schemas.openxmlformats.org/officeDocument/2006/math" mc:Ignorable="w14">
   <w:body>
     <w:p>
       <w:pPr>
-        <w:pStyle w:val="Ttulo"/>
-        <w:rPr>
-          <w:b w:val="0"/>
-          <w:bCs w:val="0"/>
-          <w:sz w:val="28"/>
-          <w:szCs w:val="28"/>
-        </w:rPr>
-      </w:pPr>
-      <w:r>
-        <w:rPr>
-          <w:sz w:val="28"/>
-          <w:szCs w:val="28"/>
-        </w:rPr>
-        <w:t xml:space="preserve">Título </w:t>
-      </w:r>
-      <w:r>
-        <w:rPr>
-          <w:b w:val="0"/>
-          <w:bCs w:val="0"/>
-          <w:sz w:val="28"/>
-          <w:szCs w:val="28"/>
-        </w:rPr>
-        <w:t>…(em português)…………………………………</w:t>
-      </w:r>
-    </w:p>
-    <w:p>
-      <w:pPr>
-        <w:pStyle w:val="Ttulo"/>
-        <w:rPr>
-          <w:b w:val="0"/>
-          <w:bCs w:val="0"/>
-          <w:sz w:val="28"/>
-          <w:szCs w:val="28"/>
-        </w:rPr>
-      </w:pPr>
-      <w:r>
-        <w:rPr>
-          <w:b w:val="0"/>
-          <w:bCs w:val="0"/>
-          <w:sz w:val="28"/>
-          <w:szCs w:val="28"/>
-        </w:rPr>
-        <w:t>……………………………………………………………..</w:t>
+        <w:pStyle w:val="Título"/>
+        <w:rPr>
+          <w:sz w:val="28"/>
+          <w:szCs w:val="28"/>
+        </w:rPr>
+      </w:pPr>
+      <w:r>
+        <w:rPr>
+          <w:sz w:val="28"/>
+          <w:szCs w:val="28"/>
+          <w:rtl w:val="0"/>
+          <w:lang w:val="pt-PT"/>
+        </w:rPr>
+        <w:t>T</w:t>
+      </w:r>
+      <w:r>
+        <w:rPr>
+          <w:sz w:val="28"/>
+          <w:szCs w:val="28"/>
+          <w:rtl w:val="0"/>
+          <w:lang w:val="pt-PT"/>
+        </w:rPr>
+        <w:t>í</w:t>
+      </w:r>
+      <w:r>
+        <w:rPr>
+          <w:sz w:val="28"/>
+          <w:szCs w:val="28"/>
+          <w:rtl w:val="0"/>
+          <w:lang w:val="pt-PT"/>
+        </w:rPr>
+        <w:t xml:space="preserve">tulo </w:t>
+      </w:r>
+      <w:r>
+        <w:rPr>
+          <w:b w:val="0"/>
+          <w:bCs w:val="0"/>
+          <w:sz w:val="28"/>
+          <w:szCs w:val="28"/>
+          <w:rtl w:val="0"/>
+          <w:lang w:val="pt-PT"/>
+        </w:rPr>
+        <w:t xml:space="preserve">Este </w:t>
+      </w:r>
+      <w:r>
+        <w:rPr>
+          <w:b w:val="0"/>
+          <w:bCs w:val="0"/>
+          <w:sz w:val="28"/>
+          <w:szCs w:val="28"/>
+          <w:rtl w:val="0"/>
+          <w:lang w:val="pt-PT"/>
+        </w:rPr>
+        <w:t xml:space="preserve">é </w:t>
+      </w:r>
+      <w:r>
+        <w:rPr>
+          <w:b w:val="0"/>
+          <w:bCs w:val="0"/>
+          <w:sz w:val="28"/>
+          <w:szCs w:val="28"/>
+          <w:rtl w:val="0"/>
+          <w:lang w:val="pt-PT"/>
+        </w:rPr>
+        <w:t>o t</w:t>
+      </w:r>
+      <w:r>
+        <w:rPr>
+          <w:b w:val="0"/>
+          <w:bCs w:val="0"/>
+          <w:sz w:val="28"/>
+          <w:szCs w:val="28"/>
+          <w:rtl w:val="0"/>
+          <w:lang w:val="pt-PT"/>
+        </w:rPr>
+        <w:t>í</w:t>
+      </w:r>
+      <w:r>
+        <w:rPr>
+          <w:b w:val="0"/>
+          <w:bCs w:val="0"/>
+          <w:sz w:val="28"/>
+          <w:szCs w:val="28"/>
+          <w:rtl w:val="0"/>
+          <w:lang w:val="pt-PT"/>
+        </w:rPr>
+        <w:t>tulo em portugu</w:t>
+      </w:r>
+      <w:r>
+        <w:rPr>
+          <w:b w:val="0"/>
+          <w:bCs w:val="0"/>
+          <w:sz w:val="28"/>
+          <w:szCs w:val="28"/>
+          <w:rtl w:val="0"/>
+          <w:lang w:val="pt-PT"/>
+        </w:rPr>
+        <w:t>ê</w:t>
+      </w:r>
+      <w:r>
+        <w:rPr>
+          <w:b w:val="0"/>
+          <w:bCs w:val="0"/>
+          <w:sz w:val="28"/>
+          <w:szCs w:val="28"/>
+          <w:rtl w:val="0"/>
+          <w:lang w:val="pt-PT"/>
+        </w:rPr>
+        <w:t>s.</w:t>
       </w:r>
     </w:p>
     <w:p>
@@ -60,18 +126,20 @@
     </w:p>
     <w:p>
       <w:pPr>
-        <w:pStyle w:val="Ttulo"/>
-        <w:rPr>
-          <w:b w:val="0"/>
-          <w:bCs w:val="0"/>
-          <w:sz w:val="28"/>
-          <w:szCs w:val="28"/>
-        </w:rPr>
-      </w:pPr>
-      <w:r>
-        <w:rPr>
-          <w:sz w:val="28"/>
-          <w:szCs w:val="28"/>
+        <w:pStyle w:val="Título"/>
+        <w:rPr>
+          <w:b w:val="0"/>
+          <w:bCs w:val="0"/>
+          <w:sz w:val="28"/>
+          <w:szCs w:val="28"/>
+        </w:rPr>
+      </w:pPr>
+      <w:r>
+        <w:rPr>
+          <w:sz w:val="28"/>
+          <w:szCs w:val="28"/>
+          <w:rtl w:val="0"/>
+          <w:lang w:val="pt-PT"/>
         </w:rPr>
         <w:t xml:space="preserve">Nome </w:t>
       </w:r>
@@ -81,8 +149,32 @@
           <w:bCs w:val="0"/>
           <w:sz w:val="28"/>
           <w:szCs w:val="28"/>
-        </w:rPr>
-        <w:t>……………………………………………………</w:t>
+          <w:rtl w:val="0"/>
+          <w:lang w:val="pt-PT"/>
+        </w:rPr>
+        <w:t xml:space="preserve">Este </w:t>
+      </w:r>
+      <w:r>
+        <w:rPr>
+          <w:b w:val="0"/>
+          <w:bCs w:val="0"/>
+          <w:sz w:val="28"/>
+          <w:szCs w:val="28"/>
+          <w:rtl w:val="0"/>
+          <w:lang w:val="pt-PT"/>
+        </w:rPr>
+        <w:t xml:space="preserve">é </w:t>
+      </w:r>
+      <w:r>
+        <w:rPr>
+          <w:b w:val="0"/>
+          <w:bCs w:val="0"/>
+          <w:sz w:val="28"/>
+          <w:szCs w:val="28"/>
+          <w:rtl w:val="0"/>
+          <w:lang w:val="pt-PT"/>
+        </w:rPr>
+        <w:t>o meu nome.</w:t>
       </w:r>
     </w:p>
     <w:p>
@@ -96,27 +188,53 @@
     </w:p>
     <w:p>
       <w:pPr>
-        <w:pStyle w:val="Ttulo"/>
-        <w:rPr>
-          <w:sz w:val="28"/>
-          <w:szCs w:val="28"/>
-        </w:rPr>
-      </w:pPr>
-      <w:r>
-        <w:rPr>
-          <w:sz w:val="28"/>
-          <w:szCs w:val="28"/>
-        </w:rPr>
-        <w:t>Doutoramento em</w:t>
-      </w:r>
-      <w:r>
-        <w:rPr>
-          <w:b w:val="0"/>
-          <w:bCs w:val="0"/>
-          <w:sz w:val="28"/>
-          <w:szCs w:val="28"/>
-        </w:rPr>
-        <w:t>………………………………</w:t>
+        <w:pStyle w:val="Título"/>
+        <w:rPr>
+          <w:sz w:val="28"/>
+          <w:szCs w:val="28"/>
+        </w:rPr>
+      </w:pPr>
+      <w:r>
+        <w:rPr>
+          <w:sz w:val="28"/>
+          <w:szCs w:val="28"/>
+          <w:rtl w:val="0"/>
+          <w:lang w:val="pt-PT"/>
+        </w:rPr>
+        <w:t xml:space="preserve">Doutoramento em </w:t>
+      </w:r>
+      <w:r>
+        <w:rPr>
+          <w:b w:val="0"/>
+          <w:bCs w:val="0"/>
+          <w:sz w:val="28"/>
+          <w:szCs w:val="28"/>
+          <w:rtl w:val="0"/>
+          <w:lang w:val="pt-PT"/>
+        </w:rPr>
+        <w:t xml:space="preserve">este </w:t>
+      </w:r>
+      <w:r>
+        <w:rPr>
+          <w:b w:val="0"/>
+          <w:bCs w:val="0"/>
+          <w:sz w:val="28"/>
+          <w:szCs w:val="28"/>
+          <w:rtl w:val="0"/>
+          <w:lang w:val="pt-PT"/>
+        </w:rPr>
+        <w:t xml:space="preserve">é </w:t>
+      </w:r>
+      <w:r>
+        <w:rPr>
+          <w:b w:val="0"/>
+          <w:bCs w:val="0"/>
+          <w:sz w:val="28"/>
+          <w:szCs w:val="28"/>
+          <w:rtl w:val="0"/>
+          <w:lang w:val="pt-PT"/>
+        </w:rPr>
+        <w:t>o meu curso doutoral</w:t>
       </w:r>
     </w:p>
     <w:p>
@@ -130,111 +248,124 @@
     </w:p>
     <w:p>
       <w:pPr>
-        <w:pStyle w:val="Ttulo"/>
-        <w:rPr>
-          <w:b w:val="0"/>
-          <w:bCs w:val="0"/>
-          <w:sz w:val="28"/>
-          <w:szCs w:val="28"/>
-        </w:rPr>
-      </w:pPr>
-      <w:r>
-        <w:rPr>
-          <w:sz w:val="28"/>
-          <w:szCs w:val="28"/>
-        </w:rPr>
-        <w:t>Orientador(</w:t>
-      </w:r>
-      <w:proofErr w:type="spellStart"/>
-      <w:r>
-        <w:rPr>
-          <w:sz w:val="28"/>
-          <w:szCs w:val="28"/>
-        </w:rPr>
-        <w:t>es</w:t>
-      </w:r>
-      <w:proofErr w:type="spellEnd"/>
-      <w:r>
-        <w:rPr>
-          <w:sz w:val="28"/>
-          <w:szCs w:val="28"/>
-        </w:rPr>
-        <w:t xml:space="preserve">) </w:t>
-      </w:r>
-      <w:r>
-        <w:rPr>
-          <w:b w:val="0"/>
-          <w:bCs w:val="0"/>
-          <w:sz w:val="28"/>
-          <w:szCs w:val="28"/>
-        </w:rPr>
-        <w:t>………………………………..</w:t>
+        <w:pStyle w:val="Título"/>
+        <w:rPr>
+          <w:b w:val="0"/>
+          <w:bCs w:val="0"/>
+          <w:sz w:val="28"/>
+          <w:szCs w:val="28"/>
+        </w:rPr>
+      </w:pPr>
+      <w:r>
+        <w:rPr>
+          <w:sz w:val="28"/>
+          <w:szCs w:val="28"/>
+          <w:rtl w:val="0"/>
+          <w:lang w:val="pt-PT"/>
+        </w:rPr>
+        <w:t xml:space="preserve">Orientador </w:t>
+      </w:r>
+      <w:r>
+        <w:rPr>
+          <w:b w:val="0"/>
+          <w:bCs w:val="0"/>
+          <w:sz w:val="28"/>
+          <w:szCs w:val="28"/>
+          <w:rtl w:val="0"/>
+          <w:lang w:val="pt-PT"/>
+        </w:rPr>
+        <w:t xml:space="preserve">Doutor este </w:t>
+      </w:r>
+      <w:r>
+        <w:rPr>
+          <w:b w:val="0"/>
+          <w:bCs w:val="0"/>
+          <w:sz w:val="28"/>
+          <w:szCs w:val="28"/>
+          <w:rtl w:val="0"/>
+          <w:lang w:val="pt-PT"/>
+        </w:rPr>
+        <w:t xml:space="preserve">é </w:t>
+      </w:r>
+      <w:r>
+        <w:rPr>
+          <w:b w:val="0"/>
+          <w:bCs w:val="0"/>
+          <w:sz w:val="28"/>
+          <w:szCs w:val="28"/>
+          <w:rtl w:val="0"/>
+          <w:lang w:val="pt-PT"/>
+        </w:rPr>
+        <w:t>o nome completo do meu orientador.</w:t>
       </w:r>
     </w:p>
     <w:p>
       <w:pPr>
         <w:pStyle w:val="Corpo"/>
-        <w:rPr>
-          <w:sz w:val="28"/>
-          <w:szCs w:val="28"/>
-        </w:rPr>
-      </w:pPr>
-    </w:p>
-    <w:p>
-      <w:pPr>
-        <w:pStyle w:val="Ttulo"/>
-        <w:rPr>
-          <w:b w:val="0"/>
-          <w:bCs w:val="0"/>
-          <w:sz w:val="28"/>
-          <w:szCs w:val="28"/>
-        </w:rPr>
-      </w:pPr>
-      <w:proofErr w:type="spellStart"/>
-      <w:r>
-        <w:rPr>
-          <w:sz w:val="28"/>
-          <w:szCs w:val="28"/>
-        </w:rPr>
-        <w:t>Co-Orientador</w:t>
-      </w:r>
-      <w:proofErr w:type="spellEnd"/>
-      <w:r>
-        <w:rPr>
-          <w:sz w:val="28"/>
-          <w:szCs w:val="28"/>
-        </w:rPr>
-        <w:t xml:space="preserve"> (</w:t>
-      </w:r>
-      <w:proofErr w:type="spellStart"/>
-      <w:r>
-        <w:rPr>
-          <w:sz w:val="28"/>
-          <w:szCs w:val="28"/>
-        </w:rPr>
-        <w:t>es</w:t>
-      </w:r>
-      <w:proofErr w:type="spellEnd"/>
-      <w:r>
-        <w:rPr>
-          <w:sz w:val="28"/>
-          <w:szCs w:val="28"/>
-        </w:rPr>
-        <w:t>) (caso exista)</w:t>
-      </w:r>
-      <w:r>
-        <w:rPr>
-          <w:b w:val="0"/>
-          <w:bCs w:val="0"/>
-          <w:sz w:val="28"/>
-          <w:szCs w:val="28"/>
-        </w:rPr>
-        <w:t xml:space="preserve"> ………………………</w:t>
+        <w:spacing w:line="14" w:lineRule="auto"/>
+        <w:rPr>
+          <w:sz w:val="28"/>
+          <w:szCs w:val="28"/>
+        </w:rPr>
+      </w:pPr>
+    </w:p>
+    <w:p>
+      <w:pPr>
+        <w:pStyle w:val="Título"/>
+        <w:rPr>
+          <w:b w:val="0"/>
+          <w:bCs w:val="0"/>
+          <w:sz w:val="28"/>
+          <w:szCs w:val="28"/>
+        </w:rPr>
+      </w:pPr>
+      <w:r>
+        <w:rPr>
+          <w:sz w:val="28"/>
+          <w:szCs w:val="28"/>
+          <w:rtl w:val="0"/>
+          <w:lang w:val="pt-PT"/>
+        </w:rPr>
+        <w:t xml:space="preserve">Co-Orientador </w:t>
+      </w:r>
+      <w:r>
+        <w:rPr>
+          <w:b w:val="0"/>
+          <w:bCs w:val="0"/>
+          <w:sz w:val="28"/>
+          <w:szCs w:val="28"/>
+          <w:rtl w:val="0"/>
+          <w:lang w:val="pt-PT"/>
+        </w:rPr>
+        <w:t xml:space="preserve">Doutor este </w:t>
+      </w:r>
+      <w:r>
+        <w:rPr>
+          <w:b w:val="0"/>
+          <w:bCs w:val="0"/>
+          <w:sz w:val="28"/>
+          <w:szCs w:val="28"/>
+          <w:rtl w:val="0"/>
+          <w:lang w:val="pt-PT"/>
+        </w:rPr>
+        <w:t xml:space="preserve">é </w:t>
+      </w:r>
+      <w:r>
+        <w:rPr>
+          <w:b w:val="0"/>
+          <w:bCs w:val="0"/>
+          <w:sz w:val="28"/>
+          <w:szCs w:val="28"/>
+          <w:rtl w:val="0"/>
+          <w:lang w:val="pt-PT"/>
+        </w:rPr>
+        <w:t>o nome completo do meu co-orientador.</w:t>
       </w:r>
     </w:p>
     <w:p>
       <w:pPr>
         <w:pStyle w:val="Corpo"/>
+        <w:bidi w:val="0"/>
       </w:pPr>
     </w:p>
     <w:p>
@@ -248,7 +379,7 @@
     </w:p>
     <w:p>
       <w:pPr>
-        <w:pStyle w:val="Ttulo"/>
+        <w:pStyle w:val="Título"/>
         <w:rPr>
           <w:sz w:val="32"/>
           <w:szCs w:val="32"/>
@@ -260,6 +391,8 @@
           <w:sz w:val="32"/>
           <w:szCs w:val="32"/>
           <w:u w:val="single"/>
+          <w:rtl w:val="0"/>
+          <w:lang w:val="pt-PT"/>
         </w:rPr>
         <w:t>Resumo</w:t>
       </w:r>
@@ -267,268 +400,241 @@
     <w:p>
       <w:pPr>
         <w:pStyle w:val="Corpo"/>
+        <w:bidi w:val="0"/>
       </w:pPr>
     </w:p>
     <w:p>
       <w:pPr>
         <w:pStyle w:val="Corpo"/>
-      </w:pPr>
-      <w:proofErr w:type="spellStart"/>
-      <w:r>
-        <w:rPr>
-          <w:lang w:val="es-ES_tradnl"/>
-        </w:rPr>
-        <w:t>Espac</w:t>
-      </w:r>
-      <w:proofErr w:type="spellEnd"/>
-      <w:r>
-        <w:t>̧</w:t>
-      </w:r>
-      <w:r>
-        <w:t>o: 1 1/2</w:t>
+        <w:ind w:firstLine="283"/>
+      </w:pPr>
+      <w:r>
+        <w:rPr>
+          <w:rtl w:val="0"/>
+          <w:lang w:val="pt-PT"/>
+        </w:rPr>
+        <w:t xml:space="preserve">Este </w:t>
+      </w:r>
+      <w:r>
+        <w:rPr>
+          <w:rtl w:val="0"/>
+          <w:lang w:val="pt-PT"/>
+        </w:rPr>
+        <w:t xml:space="preserve">é </w:t>
+      </w:r>
+      <w:r>
+        <w:rPr>
+          <w:rtl w:val="0"/>
+          <w:lang w:val="pt-PT"/>
+        </w:rPr>
+        <w:t>o resumo do meu trabalho em portugu</w:t>
+      </w:r>
+      <w:r>
+        <w:rPr>
+          <w:rtl w:val="0"/>
+          <w:lang w:val="pt-PT"/>
+        </w:rPr>
+        <w:t>ê</w:t>
+      </w:r>
+      <w:r>
+        <w:rPr>
+          <w:rtl w:val="0"/>
+          <w:lang w:val="pt-PT"/>
+        </w:rPr>
+        <w:t>s com aproximadamente 300 palavras.</w:t>
       </w:r>
     </w:p>
     <w:p>
       <w:pPr>
         <w:pStyle w:val="Corpo"/>
-      </w:pPr>
-      <w:proofErr w:type="spellStart"/>
-      <w:r>
-        <w:t>N.o</w:t>
-      </w:r>
-      <w:proofErr w:type="spellEnd"/>
-      <w:r>
-        <w:t xml:space="preserve"> de palavras: ~300 palavras</w:t>
+        <w:ind w:firstLine="283"/>
+      </w:pPr>
+    </w:p>
+    <w:p>
+      <w:pPr>
+        <w:pStyle w:val="Predefinidas"/>
+        <w:bidi w:val="0"/>
+        <w:ind w:left="0" w:right="0" w:firstLine="283"/>
+        <w:jc w:val="both"/>
+        <w:rPr>
+          <w:rtl w:val="0"/>
+        </w:rPr>
+      </w:pPr>
+      <w:r>
+        <w:rPr>
+          <w:rtl w:val="0"/>
+          <w:lang w:val="fr-FR"/>
+        </w:rPr>
+        <w:t>Lorem ipsum dolor sit amet, consectetur adipiscing elit. Vestibulum in est sit amet sapien convallis suscipit feugiat quis lorem. Sed fermentum consectetur purus non vulputate. Quisque at velit quis leo lobortis sagittis. Pellentesque imperdiet efficitur risus. Etiam quis ante ipsum. Aliquam consequat justo a augue mollis luctus. Pellentesque lacus urna, pulvinar eget turpis scelerisque, viverra lobortis purus. In eu sem nulla. Praesent lacinia ex vel pellentesque porttitor. Sed eu nulla rhoncus, ullamcorper leo ut, vulputate lorem.</w:t>
+      </w:r>
+    </w:p>
+    <w:p>
+      <w:pPr>
+        <w:pStyle w:val="Predefinidas"/>
+        <w:bidi w:val="0"/>
+        <w:ind w:left="0" w:right="0" w:firstLine="283"/>
+        <w:jc w:val="both"/>
+        <w:rPr>
+          <w:rtl w:val="0"/>
+        </w:rPr>
+      </w:pPr>
+      <w:r>
+        <w:rPr>
+          <w:rtl w:val="0"/>
+          <w:lang w:val="it-IT"/>
+        </w:rPr>
+        <w:t>Phasellus placerat tortor a fringilla blandit. Nulla efficitur sed ex ut accumsan. Donec felis lacus, maximus non neque in, laoreet dignissim sem. In hac habitasse platea dictumst. Nam luctus in urna ac tempor. Proin vel congue lectus. Cras vel fringilla odio. Aenean sed odio lobortis nisi fringilla elementum vitae nec diam.</w:t>
+      </w:r>
+    </w:p>
+    <w:p>
+      <w:pPr>
+        <w:pStyle w:val="Predefinidas"/>
+        <w:bidi w:val="0"/>
+        <w:ind w:left="0" w:right="0" w:firstLine="283"/>
+        <w:jc w:val="both"/>
+        <w:rPr>
+          <w:rtl w:val="0"/>
+        </w:rPr>
+      </w:pPr>
+      <w:r>
+        <w:rPr>
+          <w:rtl w:val="0"/>
+          <w:lang w:val="it-IT"/>
+        </w:rPr>
+        <w:t>Suspendisse ullamcorper arcu felis, vitae tincidunt metus laoreet vel. Fusce dolor purus, mollis quis arcu sit amet, congue placerat velit. Vivamus vel justo fermentum, semper augue nec, pellentesque erat. Fusce sit amet gravida orci. Quisque sed neque rutrum, elementum leo nec, varius nisi. Donec nec mattis felis. In hac habitasse platea dictumst. Proin congue dolor sit amet faucibus placerat. Maecenas gravida placerat mi vehicula imperdiet. Aenean sodales porttitor ante, eu ullamcorper ante feugiat ut. Fusce efficitur quis quam sed aliquam. Donec justo nisl, vehicula id risus nec, vehicula ultricies dui. Donec gravida blandit odio a convallis. Aenean id libero at mauris malesuada vehicula id eget mauris. Nullam et erat ut dolor vestibulum tincidunt ut nec metus. Donec varius augue vel nulla pretium, eu vulputate quam consequat.</w:t>
+      </w:r>
+    </w:p>
+    <w:p>
+      <w:pPr>
+        <w:pStyle w:val="Predefinidas"/>
+        <w:bidi w:val="0"/>
+        <w:ind w:left="0" w:right="0" w:firstLine="283"/>
+        <w:jc w:val="both"/>
+        <w:rPr>
+          <w:rtl w:val="0"/>
+        </w:rPr>
+      </w:pPr>
+      <w:r>
+        <w:rPr>
+          <w:rtl w:val="0"/>
+          <w:lang w:val="fr-FR"/>
+        </w:rPr>
+        <w:t>Nullam luctus massa eleifend pharetra ultricies. Nam lacus ipsum, aliquam id laoreet quis, luctus quis justo. In tempor non lorem vitae posuere. Quisque nec vestibulum ex. Sed vitae velit scelerisque, aliquam sapien id.</w:t>
       </w:r>
     </w:p>
     <w:p>
       <w:pPr>
         <w:pStyle w:val="Corpo"/>
-      </w:pPr>
-      <w:r>
-        <w:t>….</w:t>
-      </w:r>
+        <w:bidi w:val="0"/>
+      </w:pPr>
     </w:p>
     <w:p>
       <w:pPr>
         <w:pStyle w:val="Corpo"/>
+        <w:bidi w:val="0"/>
       </w:pPr>
     </w:p>
     <w:p>
       <w:pPr>
         <w:pStyle w:val="Corpo"/>
-      </w:pPr>
-    </w:p>
-    <w:p>
-      <w:pPr>
-        <w:pStyle w:val="Corpo"/>
-      </w:pPr>
-    </w:p>
-    <w:p>
-      <w:pPr>
-        <w:pStyle w:val="Corpo"/>
-      </w:pPr>
-    </w:p>
-    <w:p>
-      <w:pPr>
-        <w:pStyle w:val="Corpo"/>
-      </w:pPr>
-    </w:p>
-    <w:p>
-      <w:pPr>
-        <w:pStyle w:val="Corpo"/>
-      </w:pPr>
-    </w:p>
-    <w:p>
-      <w:pPr>
-        <w:pStyle w:val="Corpo"/>
-      </w:pPr>
-    </w:p>
-    <w:p>
-      <w:pPr>
-        <w:pStyle w:val="Corpo"/>
-      </w:pPr>
-    </w:p>
-    <w:p>
-      <w:pPr>
-        <w:pStyle w:val="Corpo"/>
-      </w:pPr>
-    </w:p>
-    <w:p>
-      <w:pPr>
-        <w:pStyle w:val="Corpo"/>
-      </w:pPr>
-    </w:p>
-    <w:p>
-      <w:pPr>
-        <w:pStyle w:val="Corpo"/>
-      </w:pPr>
-    </w:p>
-    <w:p>
-      <w:pPr>
-        <w:pStyle w:val="Corpo"/>
-      </w:pPr>
-    </w:p>
-    <w:p>
-      <w:pPr>
-        <w:pStyle w:val="Corpo"/>
-      </w:pPr>
-    </w:p>
-    <w:p>
-      <w:pPr>
-        <w:pStyle w:val="Corpo"/>
-      </w:pPr>
-    </w:p>
-    <w:p>
-      <w:pPr>
-        <w:pStyle w:val="Corpo"/>
-      </w:pPr>
-    </w:p>
-    <w:p>
-      <w:pPr>
-        <w:pStyle w:val="Corpo"/>
-      </w:pPr>
-    </w:p>
-    <w:p>
-      <w:pPr>
-        <w:pStyle w:val="Corpo"/>
-      </w:pPr>
-    </w:p>
-    <w:p>
-      <w:pPr>
-        <w:pStyle w:val="Corpo"/>
-      </w:pPr>
-    </w:p>
-    <w:p>
-      <w:pPr>
-        <w:pStyle w:val="Corpo"/>
-      </w:pPr>
-    </w:p>
-    <w:p>
-      <w:pPr>
-        <w:pStyle w:val="Corpo"/>
-      </w:pPr>
-    </w:p>
-    <w:p>
-      <w:pPr>
-        <w:pStyle w:val="Corpo"/>
-      </w:pPr>
-    </w:p>
-    <w:p>
-      <w:pPr>
-        <w:pStyle w:val="Corpo"/>
-      </w:pPr>
-    </w:p>
-    <w:p>
-      <w:pPr>
-        <w:pStyle w:val="Corpo"/>
-      </w:pPr>
-    </w:p>
-    <w:p>
-      <w:pPr>
-        <w:pStyle w:val="Corpo"/>
-      </w:pPr>
-    </w:p>
-    <w:p>
-      <w:pPr>
-        <w:pStyle w:val="Ttulo"/>
+        <w:bidi w:val="0"/>
+      </w:pPr>
+    </w:p>
+    <w:p>
+      <w:pPr>
+        <w:pStyle w:val="Título"/>
+      </w:pPr>
+      <w:r>
         <w:rPr>
           <w:sz w:val="24"/>
           <w:szCs w:val="24"/>
-        </w:rPr>
-      </w:pPr>
-      <w:bookmarkStart w:id="0" w:name="_GoBack"/>
-      <w:r>
-        <w:rPr>
+          <w:rtl w:val="0"/>
+          <w:lang w:val="pt-PT"/>
+        </w:rPr>
+        <w:t xml:space="preserve">Palavras-chave: </w:t>
+      </w:r>
+      <w:r>
+        <w:rPr>
+          <w:b w:val="0"/>
+          <w:bCs w:val="0"/>
           <w:sz w:val="24"/>
           <w:szCs w:val="24"/>
-        </w:rPr>
-        <w:t xml:space="preserve">Palavras-chave: </w:t>
-      </w:r>
-      <w:r>
-        <w:rPr>
-          <w:b w:val="0"/>
-          <w:bCs w:val="0"/>
-          <w:sz w:val="24"/>
-          <w:szCs w:val="24"/>
-        </w:rPr>
-        <w:t>5 palavras chave</w:t>
-      </w:r>
-    </w:p>
-    <w:bookmarkEnd w:id="0"/>
+          <w:rtl w:val="0"/>
+          <w:lang w:val="pt-PT"/>
+        </w:rPr>
+        <w:t>Palavra-chave 1, palavra-chave 2, palavra-chave 3, palavra-chave 4, palavra-chave 5</w:t>
+      </w:r>
+    </w:p>
     <w:sectPr>
-      <w:headerReference w:type="default" r:id="rId7"/>
-      <w:footerReference w:type="default" r:id="rId8"/>
-      <w:pgSz w:w="11906" w:h="16838"/>
-      <w:pgMar w:top="1417" w:right="1417" w:bottom="1417" w:left="1417" w:header="709" w:footer="850" w:gutter="0"/>
-      <w:cols w:space="720"/>
+      <w:headerReference w:type="default" r:id="rId4"/>
+      <w:footerReference w:type="default" r:id="rId5"/>
+      <w:pgSz w:w="11906" w:h="16838" w:orient="portrait"/>
+      <w:pgMar w:top="1417" w:right="1417" w:bottom="1417" w:left="1417" w:header="709" w:footer="850"/>
+      <w:bidi w:val="0"/>
     </w:sectPr>
   </w:body>
 </w:document>
 </file>
 
-<file path=word/endnotes.xml><?xml version="1.0" encoding="utf-8"?>
-<w:endnotes xmlns:wpc="http://schemas.microsoft.com/office/word/2010/wordprocessingCanvas" xmlns:mo="http://schemas.microsoft.com/office/mac/office/2008/main" xmlns:mc="http://schemas.openxmlformats.org/markup-compatibility/2006" xmlns:mv="urn:schemas-microsoft-com:mac:vml" xmlns:o="urn:schemas-microsoft-com:office:office" xmlns:r="http://schemas.openxmlformats.org/officeDocument/2006/relationships" xmlns:m="http://schemas.openxmlformats.org/officeDocument/2006/math" xmlns:v="urn:schemas-microsoft-com:vml" xmlns:wp14="http://schemas.microsoft.com/office/word/2010/wordprocessingDrawing" xmlns:wp="http://schemas.openxmlformats.org/drawingml/2006/wordprocessingDrawing" xmlns:w10="urn:schemas-microsoft-com:office:word" xmlns:w="http://schemas.openxmlformats.org/wordprocessingml/2006/main" xmlns:w14="http://schemas.microsoft.com/office/word/2010/wordml" xmlns:wpg="http://schemas.microsoft.com/office/word/2010/wordprocessingGroup" xmlns:wpi="http://schemas.microsoft.com/office/word/2010/wordprocessingInk" xmlns:wne="http://schemas.microsoft.com/office/word/2006/wordml" xmlns:wps="http://schemas.microsoft.com/office/word/2010/wordprocessingShape" mc:Ignorable="w14 wp14">
-  <w:endnote w:type="separator" w:id="-1">
-    <w:p>
-      <w:r>
-        <w:separator/>
-      </w:r>
-    </w:p>
-  </w:endnote>
-  <w:endnote w:type="continuationSeparator" w:id="0">
-    <w:p>
-      <w:r>
-        <w:continuationSeparator/>
-      </w:r>
-    </w:p>
-  </w:endnote>
-</w:endnotes>
-</file>
-
 <file path=word/footer1.xml><?xml version="1.0" encoding="utf-8"?>
-<w:ftr xmlns:wpc="http://schemas.microsoft.com/office/word/2010/wordprocessingCanvas" xmlns:mo="http://schemas.microsoft.com/office/mac/office/2008/main" xmlns:mc="http://schemas.openxmlformats.org/markup-compatibility/2006" xmlns:mv="urn:schemas-microsoft-com:mac:vml" xmlns:o="urn:schemas-microsoft-com:office:office" xmlns:r="http://schemas.openxmlformats.org/officeDocument/2006/relationships" xmlns:m="http://schemas.openxmlformats.org/officeDocument/2006/math" xmlns:v="urn:schemas-microsoft-com:vml" xmlns:wp14="http://schemas.microsoft.com/office/word/2010/wordprocessingDrawing" xmlns:wp="http://schemas.openxmlformats.org/drawingml/2006/wordprocessingDrawing" xmlns:w10="urn:schemas-microsoft-com:office:word" xmlns:w="http://schemas.openxmlformats.org/wordprocessingml/2006/main" xmlns:w14="http://schemas.microsoft.com/office/word/2010/wordml" xmlns:wpg="http://schemas.microsoft.com/office/word/2010/wordprocessingGroup" xmlns:wpi="http://schemas.microsoft.com/office/word/2010/wordprocessingInk" xmlns:wne="http://schemas.microsoft.com/office/word/2006/wordml" xmlns:wps="http://schemas.microsoft.com/office/word/2010/wordprocessingShape" mc:Ignorable="w14 wp14">
-  <w:p/>
+<w:ftr xmlns:r="http://schemas.openxmlformats.org/officeDocument/2006/relationships" xmlns:wp="http://schemas.openxmlformats.org/drawingml/2006/wordprocessingDrawing" xmlns:w="http://schemas.openxmlformats.org/wordprocessingml/2006/main" xmlns:w10="urn:schemas-microsoft-com:office:word" xmlns:w14="http://schemas.microsoft.com/office/word/2010/wordml" xmlns:wps="http://schemas.microsoft.com/office/word/2010/wordprocessingShape" xmlns:wpg="http://schemas.microsoft.com/office/word/2010/wordprocessingGroup" xmlns:mc="http://schemas.openxmlformats.org/markup-compatibility/2006" xmlns:v="urn:schemas-microsoft-com:vml" xmlns:o="urn:schemas-microsoft-com:office:office" xmlns:m="http://schemas.openxmlformats.org/officeDocument/2006/math" mc:Ignorable="w14">
+  <w:p>
+    <w:r/>
+  </w:p>
 </w:ftr>
 </file>
 
-<file path=word/footnotes.xml><?xml version="1.0" encoding="utf-8"?>
-<w:footnotes xmlns:wpc="http://schemas.microsoft.com/office/word/2010/wordprocessingCanvas" xmlns:mo="http://schemas.microsoft.com/office/mac/office/2008/main" xmlns:mc="http://schemas.openxmlformats.org/markup-compatibility/2006" xmlns:mv="urn:schemas-microsoft-com:mac:vml" xmlns:o="urn:schemas-microsoft-com:office:office" xmlns:r="http://schemas.openxmlformats.org/officeDocument/2006/relationships" xmlns:m="http://schemas.openxmlformats.org/officeDocument/2006/math" xmlns:v="urn:schemas-microsoft-com:vml" xmlns:wp14="http://schemas.microsoft.com/office/word/2010/wordprocessingDrawing" xmlns:wp="http://schemas.openxmlformats.org/drawingml/2006/wordprocessingDrawing" xmlns:w10="urn:schemas-microsoft-com:office:word" xmlns:w="http://schemas.openxmlformats.org/wordprocessingml/2006/main" xmlns:w14="http://schemas.microsoft.com/office/word/2010/wordml" xmlns:wpg="http://schemas.microsoft.com/office/word/2010/wordprocessingGroup" xmlns:wpi="http://schemas.microsoft.com/office/word/2010/wordprocessingInk" xmlns:wne="http://schemas.microsoft.com/office/word/2006/wordml" xmlns:wps="http://schemas.microsoft.com/office/word/2010/wordprocessingShape" mc:Ignorable="w14 wp14">
-  <w:footnote w:type="separator" w:id="-1">
-    <w:p>
-      <w:r>
-        <w:separator/>
-      </w:r>
-    </w:p>
-  </w:footnote>
-  <w:footnote w:type="continuationSeparator" w:id="0">
-    <w:p>
-      <w:r>
-        <w:continuationSeparator/>
-      </w:r>
-    </w:p>
-  </w:footnote>
-</w:footnotes>
-</file>
-
 <file path=word/header1.xml><?xml version="1.0" encoding="utf-8"?>
-<w:hdr xmlns:wpc="http://schemas.microsoft.com/office/word/2010/wordprocessingCanvas" xmlns:mo="http://schemas.microsoft.com/office/mac/office/2008/main" xmlns:mc="http://schemas.openxmlformats.org/markup-compatibility/2006" xmlns:mv="urn:schemas-microsoft-com:mac:vml" xmlns:o="urn:schemas-microsoft-com:office:office" xmlns:r="http://schemas.openxmlformats.org/officeDocument/2006/relationships" xmlns:m="http://schemas.openxmlformats.org/officeDocument/2006/math" xmlns:v="urn:schemas-microsoft-com:vml" xmlns:wp14="http://schemas.microsoft.com/office/word/2010/wordprocessingDrawing" xmlns:wp="http://schemas.openxmlformats.org/drawingml/2006/wordprocessingDrawing" xmlns:w10="urn:schemas-microsoft-com:office:word" xmlns:w="http://schemas.openxmlformats.org/wordprocessingml/2006/main" xmlns:w14="http://schemas.microsoft.com/office/word/2010/wordml" xmlns:wpg="http://schemas.microsoft.com/office/word/2010/wordprocessingGroup" xmlns:wpi="http://schemas.microsoft.com/office/word/2010/wordprocessingInk" xmlns:wne="http://schemas.microsoft.com/office/word/2006/wordml" xmlns:wps="http://schemas.microsoft.com/office/word/2010/wordprocessingShape" mc:Ignorable="w14 wp14">
-  <w:p/>
+<w:hdr xmlns:r="http://schemas.openxmlformats.org/officeDocument/2006/relationships" xmlns:wp="http://schemas.openxmlformats.org/drawingml/2006/wordprocessingDrawing" xmlns:w="http://schemas.openxmlformats.org/wordprocessingml/2006/main" xmlns:w10="urn:schemas-microsoft-com:office:word" xmlns:w14="http://schemas.microsoft.com/office/word/2010/wordml" xmlns:wps="http://schemas.microsoft.com/office/word/2010/wordprocessingShape" xmlns:wpg="http://schemas.microsoft.com/office/word/2010/wordprocessingGroup" xmlns:mc="http://schemas.openxmlformats.org/markup-compatibility/2006" xmlns:v="urn:schemas-microsoft-com:vml" xmlns:o="urn:schemas-microsoft-com:office:office" xmlns:m="http://schemas.openxmlformats.org/officeDocument/2006/math" mc:Ignorable="w14">
+  <w:p>
+    <w:r/>
+  </w:p>
 </w:hdr>
 </file>
 
 <file path=word/styles.xml><?xml version="1.0" encoding="utf-8"?>
-<w:styles xmlns:mc="http://schemas.openxmlformats.org/markup-compatibility/2006" xmlns:r="http://schemas.openxmlformats.org/officeDocument/2006/relationships" xmlns:w="http://schemas.openxmlformats.org/wordprocessingml/2006/main" xmlns:w14="http://schemas.microsoft.com/office/word/2010/wordml" mc:Ignorable="w14">
+<w:styles xmlns:w="http://schemas.openxmlformats.org/wordprocessingml/2006/main" xmlns:mc="http://schemas.openxmlformats.org/markup-compatibility/2006" xmlns:w14="http://schemas.microsoft.com/office/word/2010/wordml" mc:Ignorable="w14">
   <w:docDefaults>
     <w:rPrDefault>
       <w:rPr>
-        <w:rFonts w:ascii="Times New Roman" w:eastAsia="Arial Unicode MS" w:hAnsi="Times New Roman" w:cs="Times New Roman"/>
+        <w:rFonts w:ascii="Times New Roman" w:cs="Times New Roman" w:hAnsi="Times New Roman" w:eastAsia="Arial Unicode MS"/>
+        <w:b w:val="0"/>
+        <w:bCs w:val="0"/>
+        <w:i w:val="0"/>
+        <w:iCs w:val="0"/>
+        <w:caps w:val="0"/>
+        <w:smallCaps w:val="0"/>
+        <w:strike w:val="0"/>
+        <w:dstrike w:val="0"/>
+        <w:outline w:val="0"/>
+        <w:emboss w:val="0"/>
+        <w:imprint w:val="0"/>
+        <w:vanish w:val="0"/>
+        <w:color w:val="auto"/>
+        <w:spacing w:val="0"/>
+        <w:w w:val="100"/>
+        <w:kern w:val="0"/>
+        <w:position w:val="0"/>
+        <w:sz w:val="20"/>
+        <w:szCs w:val="20"/>
+        <w:u w:val="none" w:color="auto"/>
         <w:bdr w:val="nil"/>
-        <w:lang w:val="pt-PT" w:eastAsia="en-US" w:bidi="ar-SA"/>
+        <w:vertAlign w:val="baseline"/>
+        <w:lang/>
       </w:rPr>
     </w:rPrDefault>
     <w:pPrDefault>
       <w:pPr>
+        <w:keepNext w:val="0"/>
+        <w:keepLines w:val="0"/>
+        <w:pageBreakBefore w:val="0"/>
+        <w:framePr w:anchorLock="0" w:w="0" w:h="0" w:vSpace="0" w:hSpace="0" w:xAlign="left" w:y="0" w:hRule="exact" w:vAnchor="margin"/>
+        <w:widowControl w:val="1"/>
+        <w:numPr>
+          <w:ilvl w:val="0"/>
+          <w:numId w:val="0"/>
+        </w:numPr>
+        <w:suppressLineNumbers w:val="0"/>
         <w:pBdr>
           <w:top w:val="nil"/>
           <w:left w:val="nil"/>
@@ -537,182 +643,28 @@
           <w:between w:val="nil"/>
           <w:bar w:val="nil"/>
         </w:pBdr>
+        <w:shd w:val="clear" w:color="auto" w:fill="auto"/>
+        <w:suppressAutoHyphens w:val="0"/>
+        <w:spacing w:before="0" w:beforeAutospacing="0" w:after="0" w:afterAutospacing="0" w:line="240" w:lineRule="auto"/>
+        <w:ind w:left="0" w:right="0" w:firstLine="0"/>
+        <w:jc w:val="left"/>
+        <w:outlineLvl w:val="9"/>
       </w:pPr>
     </w:pPrDefault>
   </w:docDefaults>
-  <w:latentStyles w:defLockedState="0" w:defUIPriority="99" w:defSemiHidden="1" w:defUnhideWhenUsed="1" w:defQFormat="0" w:count="276">
-    <w:lsdException w:name="Normal" w:semiHidden="0" w:uiPriority="0" w:unhideWhenUsed="0" w:qFormat="1"/>
-    <w:lsdException w:name="heading 1" w:semiHidden="0" w:uiPriority="9" w:unhideWhenUsed="0" w:qFormat="1"/>
-    <w:lsdException w:name="heading 2" w:uiPriority="9" w:qFormat="1"/>
-    <w:lsdException w:name="heading 3" w:uiPriority="9" w:qFormat="1"/>
-    <w:lsdException w:name="heading 4" w:uiPriority="9" w:qFormat="1"/>
-    <w:lsdException w:name="heading 5" w:uiPriority="9" w:qFormat="1"/>
-    <w:lsdException w:name="heading 6" w:uiPriority="9" w:qFormat="1"/>
-    <w:lsdException w:name="heading 7" w:uiPriority="9" w:qFormat="1"/>
-    <w:lsdException w:name="heading 8" w:uiPriority="9" w:qFormat="1"/>
-    <w:lsdException w:name="heading 9" w:uiPriority="9" w:qFormat="1"/>
-    <w:lsdException w:name="toc 1" w:uiPriority="39"/>
-    <w:lsdException w:name="toc 2" w:uiPriority="39"/>
-    <w:lsdException w:name="toc 3" w:uiPriority="39"/>
-    <w:lsdException w:name="toc 4" w:uiPriority="39"/>
-    <w:lsdException w:name="toc 5" w:uiPriority="39"/>
-    <w:lsdException w:name="toc 6" w:uiPriority="39"/>
-    <w:lsdException w:name="toc 7" w:uiPriority="39"/>
-    <w:lsdException w:name="toc 8" w:uiPriority="39"/>
-    <w:lsdException w:name="toc 9" w:uiPriority="39"/>
-    <w:lsdException w:name="caption" w:uiPriority="35" w:qFormat="1"/>
-    <w:lsdException w:name="Title" w:semiHidden="0" w:uiPriority="10" w:unhideWhenUsed="0" w:qFormat="1"/>
-    <w:lsdException w:name="Default Paragraph Font" w:uiPriority="1"/>
-    <w:lsdException w:name="Subtitle" w:semiHidden="0" w:uiPriority="11" w:unhideWhenUsed="0" w:qFormat="1"/>
-    <w:lsdException w:name="Strong" w:semiHidden="0" w:uiPriority="22" w:unhideWhenUsed="0" w:qFormat="1"/>
-    <w:lsdException w:name="Emphasis" w:semiHidden="0" w:uiPriority="20" w:unhideWhenUsed="0" w:qFormat="1"/>
-    <w:lsdException w:name="Table Grid" w:semiHidden="0" w:uiPriority="59" w:unhideWhenUsed="0"/>
-    <w:lsdException w:name="Placeholder Text" w:unhideWhenUsed="0"/>
-    <w:lsdException w:name="No Spacing" w:semiHidden="0" w:uiPriority="1" w:unhideWhenUsed="0" w:qFormat="1"/>
-    <w:lsdException w:name="Light Shading" w:semiHidden="0" w:uiPriority="60" w:unhideWhenUsed="0"/>
-    <w:lsdException w:name="Light List" w:semiHidden="0" w:uiPriority="61" w:unhideWhenUsed="0"/>
-    <w:lsdException w:name="Light Grid" w:semiHidden="0" w:uiPriority="62" w:unhideWhenUsed="0"/>
-    <w:lsdException w:name="Medium Shading 1" w:semiHidden="0" w:uiPriority="63" w:unhideWhenUsed="0"/>
-    <w:lsdException w:name="Medium Shading 2" w:semiHidden="0" w:uiPriority="64" w:unhideWhenUsed="0"/>
-    <w:lsdException w:name="Medium List 1" w:semiHidden="0" w:uiPriority="65" w:unhideWhenUsed="0"/>
-    <w:lsdException w:name="Medium List 2" w:semiHidden="0" w:uiPriority="66" w:unhideWhenUsed="0"/>
-    <w:lsdException w:name="Medium Grid 1" w:semiHidden="0" w:uiPriority="67" w:unhideWhenUsed="0"/>
-    <w:lsdException w:name="Medium Grid 2" w:semiHidden="0" w:uiPriority="68" w:unhideWhenUsed="0"/>
-    <w:lsdException w:name="Medium Grid 3" w:semiHidden="0" w:uiPriority="69" w:unhideWhenUsed="0"/>
-    <w:lsdException w:name="Dark List" w:semiHidden="0" w:uiPriority="70" w:unhideWhenUsed="0"/>
-    <w:lsdException w:name="Colorful Shading" w:semiHidden="0" w:uiPriority="71" w:unhideWhenUsed="0"/>
-    <w:lsdException w:name="Colorful List" w:semiHidden="0" w:uiPriority="72" w:unhideWhenUsed="0"/>
-    <w:lsdException w:name="Colorful Grid" w:semiHidden="0" w:uiPriority="73" w:unhideWhenUsed="0"/>
-    <w:lsdException w:name="Light Shading Accent 1" w:semiHidden="0" w:uiPriority="60" w:unhideWhenUsed="0"/>
-    <w:lsdException w:name="Light List Accent 1" w:semiHidden="0" w:uiPriority="61" w:unhideWhenUsed="0"/>
-    <w:lsdException w:name="Light Grid Accent 1" w:semiHidden="0" w:uiPriority="62" w:unhideWhenUsed="0"/>
-    <w:lsdException w:name="Medium Shading 1 Accent 1" w:semiHidden="0" w:uiPriority="63" w:unhideWhenUsed="0"/>
-    <w:lsdException w:name="Medium Shading 2 Accent 1" w:semiHidden="0" w:uiPriority="64" w:unhideWhenUsed="0"/>
-    <w:lsdException w:name="Medium List 1 Accent 1" w:semiHidden="0" w:uiPriority="65" w:unhideWhenUsed="0"/>
-    <w:lsdException w:name="Revision" w:unhideWhenUsed="0"/>
-    <w:lsdException w:name="List Paragraph" w:semiHidden="0" w:uiPriority="34" w:unhideWhenUsed="0" w:qFormat="1"/>
-    <w:lsdException w:name="Quote" w:semiHidden="0" w:uiPriority="29" w:unhideWhenUsed="0" w:qFormat="1"/>
-    <w:lsdException w:name="Intense Quote" w:semiHidden="0" w:uiPriority="30" w:unhideWhenUsed="0" w:qFormat="1"/>
-    <w:lsdException w:name="Medium List 2 Accent 1" w:semiHidden="0" w:uiPriority="66" w:unhideWhenUsed="0"/>
-    <w:lsdException w:name="Medium Grid 1 Accent 1" w:semiHidden="0" w:uiPriority="67" w:unhideWhenUsed="0"/>
-    <w:lsdException w:name="Medium Grid 2 Accent 1" w:semiHidden="0" w:uiPriority="68" w:unhideWhenUsed="0"/>
-    <w:lsdException w:name="Medium Grid 3 Accent 1" w:semiHidden="0" w:uiPriority="69" w:unhideWhenUsed="0"/>
-    <w:lsdException w:name="Dark List Accent 1" w:semiHidden="0" w:uiPriority="70" w:unhideWhenUsed="0"/>
-    <w:lsdException w:name="Colorful Shading Accent 1" w:semiHidden="0" w:uiPriority="71" w:unhideWhenUsed="0"/>
-    <w:lsdException w:name="Colorful List Accent 1" w:semiHidden="0" w:uiPriority="72" w:unhideWhenUsed="0"/>
-    <w:lsdException w:name="Colorful Grid Accent 1" w:semiHidden="0" w:uiPriority="73" w:unhideWhenUsed="0"/>
-    <w:lsdException w:name="Light Shading Accent 2" w:semiHidden="0" w:uiPriority="60" w:unhideWhenUsed="0"/>
-    <w:lsdException w:name="Light List Accent 2" w:semiHidden="0" w:uiPriority="61" w:unhideWhenUsed="0"/>
-    <w:lsdException w:name="Light Grid Accent 2" w:semiHidden="0" w:uiPriority="62" w:unhideWhenUsed="0"/>
-    <w:lsdException w:name="Medium Shading 1 Accent 2" w:semiHidden="0" w:uiPriority="63" w:unhideWhenUsed="0"/>
-    <w:lsdException w:name="Medium Shading 2 Accent 2" w:semiHidden="0" w:uiPriority="64" w:unhideWhenUsed="0"/>
-    <w:lsdException w:name="Medium List 1 Accent 2" w:semiHidden="0" w:uiPriority="65" w:unhideWhenUsed="0"/>
-    <w:lsdException w:name="Medium List 2 Accent 2" w:semiHidden="0" w:uiPriority="66" w:unhideWhenUsed="0"/>
-    <w:lsdException w:name="Medium Grid 1 Accent 2" w:semiHidden="0" w:uiPriority="67" w:unhideWhenUsed="0"/>
-    <w:lsdException w:name="Medium Grid 2 Accent 2" w:semiHidden="0" w:uiPriority="68" w:unhideWhenUsed="0"/>
-    <w:lsdException w:name="Medium Grid 3 Accent 2" w:semiHidden="0" w:uiPriority="69" w:unhideWhenUsed="0"/>
-    <w:lsdException w:name="Dark List Accent 2" w:semiHidden="0" w:uiPriority="70" w:unhideWhenUsed="0"/>
-    <w:lsdException w:name="Colorful Shading Accent 2" w:semiHidden="0" w:uiPriority="71" w:unhideWhenUsed="0"/>
-    <w:lsdException w:name="Colorful List Accent 2" w:semiHidden="0" w:uiPriority="72" w:unhideWhenUsed="0"/>
-    <w:lsdException w:name="Colorful Grid Accent 2" w:semiHidden="0" w:uiPriority="73" w:unhideWhenUsed="0"/>
-    <w:lsdException w:name="Light Shading Accent 3" w:semiHidden="0" w:uiPriority="60" w:unhideWhenUsed="0"/>
-    <w:lsdException w:name="Light List Accent 3" w:semiHidden="0" w:uiPriority="61" w:unhideWhenUsed="0"/>
-    <w:lsdException w:name="Light Grid Accent 3" w:semiHidden="0" w:uiPriority="62" w:unhideWhenUsed="0"/>
-    <w:lsdException w:name="Medium Shading 1 Accent 3" w:semiHidden="0" w:uiPriority="63" w:unhideWhenUsed="0"/>
-    <w:lsdException w:name="Medium Shading 2 Accent 3" w:semiHidden="0" w:uiPriority="64" w:unhideWhenUsed="0"/>
-    <w:lsdException w:name="Medium List 1 Accent 3" w:semiHidden="0" w:uiPriority="65" w:unhideWhenUsed="0"/>
-    <w:lsdException w:name="Medium List 2 Accent 3" w:semiHidden="0" w:uiPriority="66" w:unhideWhenUsed="0"/>
-    <w:lsdException w:name="Medium Grid 1 Accent 3" w:semiHidden="0" w:uiPriority="67" w:unhideWhenUsed="0"/>
-    <w:lsdException w:name="Medium Grid 2 Accent 3" w:semiHidden="0" w:uiPriority="68" w:unhideWhenUsed="0"/>
-    <w:lsdException w:name="Medium Grid 3 Accent 3" w:semiHidden="0" w:uiPriority="69" w:unhideWhenUsed="0"/>
-    <w:lsdException w:name="Dark List Accent 3" w:semiHidden="0" w:uiPriority="70" w:unhideWhenUsed="0"/>
-    <w:lsdException w:name="Colorful Shading Accent 3" w:semiHidden="0" w:uiPriority="71" w:unhideWhenUsed="0"/>
-    <w:lsdException w:name="Colorful List Accent 3" w:semiHidden="0" w:uiPriority="72" w:unhideWhenUsed="0"/>
-    <w:lsdException w:name="Colorful Grid Accent 3" w:semiHidden="0" w:uiPriority="73" w:unhideWhenUsed="0"/>
-    <w:lsdException w:name="Light Shading Accent 4" w:semiHidden="0" w:uiPriority="60" w:unhideWhenUsed="0"/>
-    <w:lsdException w:name="Light List Accent 4" w:semiHidden="0" w:uiPriority="61" w:unhideWhenUsed="0"/>
-    <w:lsdException w:name="Light Grid Accent 4" w:semiHidden="0" w:uiPriority="62" w:unhideWhenUsed="0"/>
-    <w:lsdException w:name="Medium Shading 1 Accent 4" w:semiHidden="0" w:uiPriority="63" w:unhideWhenUsed="0"/>
-    <w:lsdException w:name="Medium Shading 2 Accent 4" w:semiHidden="0" w:uiPriority="64" w:unhideWhenUsed="0"/>
-    <w:lsdException w:name="Medium List 1 Accent 4" w:semiHidden="0" w:uiPriority="65" w:unhideWhenUsed="0"/>
-    <w:lsdException w:name="Medium List 2 Accent 4" w:semiHidden="0" w:uiPriority="66" w:unhideWhenUsed="0"/>
-    <w:lsdException w:name="Medium Grid 1 Accent 4" w:semiHidden="0" w:uiPriority="67" w:unhideWhenUsed="0"/>
-    <w:lsdException w:name="Medium Grid 2 Accent 4" w:semiHidden="0" w:uiPriority="68" w:unhideWhenUsed="0"/>
-    <w:lsdException w:name="Medium Grid 3 Accent 4" w:semiHidden="0" w:uiPriority="69" w:unhideWhenUsed="0"/>
-    <w:lsdException w:name="Dark List Accent 4" w:semiHidden="0" w:uiPriority="70" w:unhideWhenUsed="0"/>
-    <w:lsdException w:name="Colorful Shading Accent 4" w:semiHidden="0" w:uiPriority="71" w:unhideWhenUsed="0"/>
-    <w:lsdException w:name="Colorful List Accent 4" w:semiHidden="0" w:uiPriority="72" w:unhideWhenUsed="0"/>
-    <w:lsdException w:name="Colorful Grid Accent 4" w:semiHidden="0" w:uiPriority="73" w:unhideWhenUsed="0"/>
-    <w:lsdException w:name="Light Shading Accent 5" w:semiHidden="0" w:uiPriority="60" w:unhideWhenUsed="0"/>
-    <w:lsdException w:name="Light List Accent 5" w:semiHidden="0" w:uiPriority="61" w:unhideWhenUsed="0"/>
-    <w:lsdException w:name="Light Grid Accent 5" w:semiHidden="0" w:uiPriority="62" w:unhideWhenUsed="0"/>
-    <w:lsdException w:name="Medium Shading 1 Accent 5" w:semiHidden="0" w:uiPriority="63" w:unhideWhenUsed="0"/>
-    <w:lsdException w:name="Medium Shading 2 Accent 5" w:semiHidden="0" w:uiPriority="64" w:unhideWhenUsed="0"/>
-    <w:lsdException w:name="Medium List 1 Accent 5" w:semiHidden="0" w:uiPriority="65" w:unhideWhenUsed="0"/>
-    <w:lsdException w:name="Medium List 2 Accent 5" w:semiHidden="0" w:uiPriority="66" w:unhideWhenUsed="0"/>
-    <w:lsdException w:name="Medium Grid 1 Accent 5" w:semiHidden="0" w:uiPriority="67" w:unhideWhenUsed="0"/>
-    <w:lsdException w:name="Medium Grid 2 Accent 5" w:semiHidden="0" w:uiPriority="68" w:unhideWhenUsed="0"/>
-    <w:lsdException w:name="Medium Grid 3 Accent 5" w:semiHidden="0" w:uiPriority="69" w:unhideWhenUsed="0"/>
-    <w:lsdException w:name="Dark List Accent 5" w:semiHidden="0" w:uiPriority="70" w:unhideWhenUsed="0"/>
-    <w:lsdException w:name="Colorful Shading Accent 5" w:semiHidden="0" w:uiPriority="71" w:unhideWhenUsed="0"/>
-    <w:lsdException w:name="Colorful List Accent 5" w:semiHidden="0" w:uiPriority="72" w:unhideWhenUsed="0"/>
-    <w:lsdException w:name="Colorful Grid Accent 5" w:semiHidden="0" w:uiPriority="73" w:unhideWhenUsed="0"/>
-    <w:lsdException w:name="Light Shading Accent 6" w:semiHidden="0" w:uiPriority="60" w:unhideWhenUsed="0"/>
-    <w:lsdException w:name="Light List Accent 6" w:semiHidden="0" w:uiPriority="61" w:unhideWhenUsed="0"/>
-    <w:lsdException w:name="Light Grid Accent 6" w:semiHidden="0" w:uiPriority="62" w:unhideWhenUsed="0"/>
-    <w:lsdException w:name="Medium Shading 1 Accent 6" w:semiHidden="0" w:uiPriority="63" w:unhideWhenUsed="0"/>
-    <w:lsdException w:name="Medium Shading 2 Accent 6" w:semiHidden="0" w:uiPriority="64" w:unhideWhenUsed="0"/>
-    <w:lsdException w:name="Medium List 1 Accent 6" w:semiHidden="0" w:uiPriority="65" w:unhideWhenUsed="0"/>
-    <w:lsdException w:name="Medium List 2 Accent 6" w:semiHidden="0" w:uiPriority="66" w:unhideWhenUsed="0"/>
-    <w:lsdException w:name="Medium Grid 1 Accent 6" w:semiHidden="0" w:uiPriority="67" w:unhideWhenUsed="0"/>
-    <w:lsdException w:name="Medium Grid 2 Accent 6" w:semiHidden="0" w:uiPriority="68" w:unhideWhenUsed="0"/>
-    <w:lsdException w:name="Medium Grid 3 Accent 6" w:semiHidden="0" w:uiPriority="69" w:unhideWhenUsed="0"/>
-    <w:lsdException w:name="Dark List Accent 6" w:semiHidden="0" w:uiPriority="70" w:unhideWhenUsed="0"/>
-    <w:lsdException w:name="Colorful Shading Accent 6" w:semiHidden="0" w:uiPriority="71" w:unhideWhenUsed="0"/>
-    <w:lsdException w:name="Colorful List Accent 6" w:semiHidden="0" w:uiPriority="72" w:unhideWhenUsed="0"/>
-    <w:lsdException w:name="Colorful Grid Accent 6" w:semiHidden="0" w:uiPriority="73" w:unhideWhenUsed="0"/>
-    <w:lsdException w:name="Subtle Emphasis" w:semiHidden="0" w:uiPriority="19" w:unhideWhenUsed="0" w:qFormat="1"/>
-    <w:lsdException w:name="Intense Emphasis" w:semiHidden="0" w:uiPriority="21" w:unhideWhenUsed="0" w:qFormat="1"/>
-    <w:lsdException w:name="Subtle Reference" w:semiHidden="0" w:uiPriority="31" w:unhideWhenUsed="0" w:qFormat="1"/>
-    <w:lsdException w:name="Intense Reference" w:semiHidden="0" w:uiPriority="32" w:unhideWhenUsed="0" w:qFormat="1"/>
-    <w:lsdException w:name="Book Title" w:semiHidden="0" w:uiPriority="33" w:unhideWhenUsed="0" w:qFormat="1"/>
-    <w:lsdException w:name="Bibliography" w:uiPriority="37"/>
-    <w:lsdException w:name="TOC Heading" w:uiPriority="39" w:qFormat="1"/>
-  </w:latentStyles>
   <w:style w:type="paragraph" w:default="1" w:styleId="Normal">
     <w:name w:val="Normal"/>
+    <w:next w:val="Normal"/>
+    <w:pPr/>
     <w:rPr>
       <w:sz w:val="24"/>
       <w:szCs w:val="24"/>
-      <w:lang w:val="en-US"/>
+      <w:lang w:val="en-US" w:eastAsia="en-US" w:bidi="ar-SA"/>
     </w:rPr>
   </w:style>
-  <w:style w:type="character" w:default="1" w:styleId="DefaultParagraphFont">
+  <w:style w:type="character" w:default="1" w:styleId="Default Paragraph Font">
     <w:name w:val="Default Paragraph Font"/>
-    <w:uiPriority w:val="1"/>
-    <w:semiHidden/>
-    <w:unhideWhenUsed/>
-  </w:style>
-  <w:style w:type="table" w:default="1" w:styleId="TableNormal">
-    <w:name w:val="Normal Table"/>
-    <w:uiPriority w:val="99"/>
-    <w:semiHidden/>
-    <w:unhideWhenUsed/>
-    <w:tblPr>
-      <w:tblInd w:w="0" w:type="dxa"/>
-      <w:tblCellMar>
-        <w:top w:w="0" w:type="dxa"/>
-        <w:left w:w="108" w:type="dxa"/>
-        <w:bottom w:w="0" w:type="dxa"/>
-        <w:right w:w="108" w:type="dxa"/>
-      </w:tblCellMar>
-    </w:tblPr>
-  </w:style>
-  <w:style w:type="numbering" w:default="1" w:styleId="NoList">
-    <w:name w:val="No List"/>
-    <w:uiPriority w:val="99"/>
-    <w:semiHidden/>
-    <w:unhideWhenUsed/>
+    <w:next w:val="Default Paragraph Font"/>
   </w:style>
   <w:style w:type="character" w:styleId="Hyperlink">
     <w:name w:val="Hyperlink"/>
@@ -720,267 +672,152 @@
       <w:u w:val="single"/>
     </w:rPr>
   </w:style>
-  <w:style w:type="paragraph" w:customStyle="1" w:styleId="Ttulo">
+  <w:style w:type="table" w:default="1" w:styleId="Table Normal">
+    <w:name w:val="Table Normal"/>
+    <w:next w:val="Table Normal"/>
+    <w:pPr/>
+    <w:tblPr>
+      <w:tblInd w:w="0" w:type="dxa"/>
+    </w:tblPr>
+    <w:trPr/>
+    <w:tcPr/>
+    <w:tblStylePr w:type="firstRow"/>
+    <w:tblStylePr w:type="lastRow"/>
+    <w:tblStylePr w:type="firstCol"/>
+    <w:tblStylePr w:type="lastCol"/>
+    <w:tblStylePr w:type="band1Vert"/>
+    <w:tblStylePr w:type="band2Vert"/>
+    <w:tblStylePr w:type="band1Horz"/>
+    <w:tblStylePr w:type="band2Horz"/>
+    <w:tblStylePr w:type="neCell"/>
+    <w:tblStylePr w:type="nwCell"/>
+    <w:tblStylePr w:type="seCell"/>
+    <w:tblStylePr w:type="swCell"/>
+  </w:style>
+  <w:style w:type="numbering" w:default="1" w:styleId="No List">
+    <w:name w:val="No List"/>
+    <w:next w:val="No List"/>
+    <w:pPr/>
+  </w:style>
+  <w:style w:type="paragraph" w:styleId="Título">
     <w:name w:val="Título"/>
     <w:next w:val="Corpo"/>
     <w:pPr>
-      <w:keepNext/>
+      <w:keepNext w:val="1"/>
+      <w:keepLines w:val="0"/>
+      <w:pageBreakBefore w:val="0"/>
+      <w:widowControl w:val="1"/>
+      <w:shd w:val="clear" w:color="auto" w:fill="auto"/>
+      <w:suppressAutoHyphens w:val="0"/>
+      <w:bidi w:val="0"/>
+      <w:spacing w:before="0" w:after="0" w:line="240" w:lineRule="auto"/>
+      <w:ind w:left="0" w:right="0" w:firstLine="0"/>
+      <w:jc w:val="left"/>
       <w:outlineLvl w:val="0"/>
     </w:pPr>
     <w:rPr>
-      <w:rFonts w:ascii="Helvetica" w:hAnsi="Helvetica" w:cs="Arial Unicode MS"/>
-      <w:b/>
-      <w:bCs/>
+      <w:rFonts w:ascii="Helvetica" w:cs="Arial Unicode MS" w:hAnsi="Helvetica" w:eastAsia="Arial Unicode MS"/>
+      <w:b w:val="1"/>
+      <w:bCs w:val="1"/>
+      <w:i w:val="0"/>
+      <w:iCs w:val="0"/>
+      <w:caps w:val="0"/>
+      <w:smallCaps w:val="0"/>
+      <w:strike w:val="0"/>
+      <w:dstrike w:val="0"/>
+      <w:outline w:val="0"/>
       <w:color w:val="000000"/>
+      <w:spacing w:val="0"/>
+      <w:kern w:val="0"/>
+      <w:position w:val="0"/>
       <w:sz w:val="36"/>
       <w:szCs w:val="36"/>
+      <w:u w:val="none"/>
+      <w:vertAlign w:val="baseline"/>
+      <w:lang w:val="pt-PT"/>
     </w:rPr>
   </w:style>
-  <w:style w:type="paragraph" w:customStyle="1" w:styleId="Corpo">
+  <w:style w:type="paragraph" w:styleId="Corpo">
     <w:name w:val="Corpo"/>
+    <w:next w:val="Corpo"/>
+    <w:pPr>
+      <w:keepNext w:val="0"/>
+      <w:keepLines w:val="0"/>
+      <w:pageBreakBefore w:val="0"/>
+      <w:widowControl w:val="1"/>
+      <w:shd w:val="clear" w:color="auto" w:fill="auto"/>
+      <w:suppressAutoHyphens w:val="0"/>
+      <w:bidi w:val="0"/>
+      <w:spacing w:before="0" w:after="0" w:line="240" w:lineRule="auto"/>
+      <w:ind w:left="0" w:right="0" w:firstLine="0"/>
+      <w:jc w:val="left"/>
+      <w:outlineLvl w:val="9"/>
+    </w:pPr>
     <w:rPr>
-      <w:rFonts w:ascii="Helvetica" w:hAnsi="Helvetica" w:cs="Arial Unicode MS"/>
+      <w:rFonts w:ascii="Helvetica" w:cs="Arial Unicode MS" w:hAnsi="Helvetica" w:eastAsia="Arial Unicode MS"/>
+      <w:b w:val="0"/>
+      <w:bCs w:val="0"/>
+      <w:i w:val="0"/>
+      <w:iCs w:val="0"/>
+      <w:caps w:val="0"/>
+      <w:smallCaps w:val="0"/>
+      <w:strike w:val="0"/>
+      <w:dstrike w:val="0"/>
+      <w:outline w:val="0"/>
       <w:color w:val="000000"/>
+      <w:spacing w:val="0"/>
+      <w:kern w:val="0"/>
+      <w:position w:val="0"/>
       <w:sz w:val="22"/>
       <w:szCs w:val="22"/>
+      <w:u w:val="none"/>
+      <w:vertAlign w:val="baseline"/>
+      <w:lang w:val="pt-PT"/>
     </w:rPr>
   </w:style>
-</w:styles>
-</file>
-
-<file path=word/stylesWithEffects.xml><?xml version="1.0" encoding="utf-8"?>
-<w:styles xmlns:wpc="http://schemas.microsoft.com/office/word/2010/wordprocessingCanvas" xmlns:mo="http://schemas.microsoft.com/office/mac/office/2008/main" xmlns:mc="http://schemas.openxmlformats.org/markup-compatibility/2006" xmlns:mv="urn:schemas-microsoft-com:mac:vml" xmlns:o="urn:schemas-microsoft-com:office:office" xmlns:r="http://schemas.openxmlformats.org/officeDocument/2006/relationships" xmlns:m="http://schemas.openxmlformats.org/officeDocument/2006/math" xmlns:v="urn:schemas-microsoft-com:vml" xmlns:wp14="http://schemas.microsoft.com/office/word/2010/wordprocessingDrawing" xmlns:wp="http://schemas.openxmlformats.org/drawingml/2006/wordprocessingDrawing" xmlns:w10="urn:schemas-microsoft-com:office:word" xmlns:w="http://schemas.openxmlformats.org/wordprocessingml/2006/main" xmlns:w14="http://schemas.microsoft.com/office/word/2010/wordml" xmlns:wpg="http://schemas.microsoft.com/office/word/2010/wordprocessingGroup" xmlns:wpi="http://schemas.microsoft.com/office/word/2010/wordprocessingInk" xmlns:wne="http://schemas.microsoft.com/office/word/2006/wordml" xmlns:wps="http://schemas.microsoft.com/office/word/2010/wordprocessingShape" mc:Ignorable="w14 wp14">
-  <w:docDefaults>
-    <w:rPrDefault>
-      <w:rPr>
-        <w:rFonts w:ascii="Times New Roman" w:eastAsia="Arial Unicode MS" w:hAnsi="Times New Roman" w:cs="Times New Roman"/>
-        <w:bdr w:val="nil"/>
-        <w:lang w:val="pt-PT" w:eastAsia="en-US" w:bidi="ar-SA"/>
-      </w:rPr>
-    </w:rPrDefault>
-    <w:pPrDefault>
-      <w:pPr>
-        <w:pBdr>
-          <w:top w:val="nil"/>
-          <w:left w:val="nil"/>
-          <w:bottom w:val="nil"/>
-          <w:right w:val="nil"/>
-          <w:between w:val="nil"/>
-          <w:bar w:val="nil"/>
-        </w:pBdr>
-      </w:pPr>
-    </w:pPrDefault>
-  </w:docDefaults>
-  <w:latentStyles w:defLockedState="0" w:defUIPriority="99" w:defSemiHidden="1" w:defUnhideWhenUsed="1" w:defQFormat="0" w:count="276">
-    <w:lsdException w:name="Normal" w:semiHidden="0" w:uiPriority="0" w:unhideWhenUsed="0" w:qFormat="1"/>
-    <w:lsdException w:name="heading 1" w:semiHidden="0" w:uiPriority="9" w:unhideWhenUsed="0" w:qFormat="1"/>
-    <w:lsdException w:name="heading 2" w:uiPriority="9" w:qFormat="1"/>
-    <w:lsdException w:name="heading 3" w:uiPriority="9" w:qFormat="1"/>
-    <w:lsdException w:name="heading 4" w:uiPriority="9" w:qFormat="1"/>
-    <w:lsdException w:name="heading 5" w:uiPriority="9" w:qFormat="1"/>
-    <w:lsdException w:name="heading 6" w:uiPriority="9" w:qFormat="1"/>
-    <w:lsdException w:name="heading 7" w:uiPriority="9" w:qFormat="1"/>
-    <w:lsdException w:name="heading 8" w:uiPriority="9" w:qFormat="1"/>
-    <w:lsdException w:name="heading 9" w:uiPriority="9" w:qFormat="1"/>
-    <w:lsdException w:name="toc 1" w:uiPriority="39"/>
-    <w:lsdException w:name="toc 2" w:uiPriority="39"/>
-    <w:lsdException w:name="toc 3" w:uiPriority="39"/>
-    <w:lsdException w:name="toc 4" w:uiPriority="39"/>
-    <w:lsdException w:name="toc 5" w:uiPriority="39"/>
-    <w:lsdException w:name="toc 6" w:uiPriority="39"/>
-    <w:lsdException w:name="toc 7" w:uiPriority="39"/>
-    <w:lsdException w:name="toc 8" w:uiPriority="39"/>
-    <w:lsdException w:name="toc 9" w:uiPriority="39"/>
-    <w:lsdException w:name="caption" w:uiPriority="35" w:qFormat="1"/>
-    <w:lsdException w:name="Title" w:semiHidden="0" w:uiPriority="10" w:unhideWhenUsed="0" w:qFormat="1"/>
-    <w:lsdException w:name="Default Paragraph Font" w:uiPriority="1"/>
-    <w:lsdException w:name="Subtitle" w:semiHidden="0" w:uiPriority="11" w:unhideWhenUsed="0" w:qFormat="1"/>
-    <w:lsdException w:name="Strong" w:semiHidden="0" w:uiPriority="22" w:unhideWhenUsed="0" w:qFormat="1"/>
-    <w:lsdException w:name="Emphasis" w:semiHidden="0" w:uiPriority="20" w:unhideWhenUsed="0" w:qFormat="1"/>
-    <w:lsdException w:name="Table Grid" w:semiHidden="0" w:uiPriority="59" w:unhideWhenUsed="0"/>
-    <w:lsdException w:name="Placeholder Text" w:unhideWhenUsed="0"/>
-    <w:lsdException w:name="No Spacing" w:semiHidden="0" w:uiPriority="1" w:unhideWhenUsed="0" w:qFormat="1"/>
-    <w:lsdException w:name="Light Shading" w:semiHidden="0" w:uiPriority="60" w:unhideWhenUsed="0"/>
-    <w:lsdException w:name="Light List" w:semiHidden="0" w:uiPriority="61" w:unhideWhenUsed="0"/>
-    <w:lsdException w:name="Light Grid" w:semiHidden="0" w:uiPriority="62" w:unhideWhenUsed="0"/>
-    <w:lsdException w:name="Medium Shading 1" w:semiHidden="0" w:uiPriority="63" w:unhideWhenUsed="0"/>
-    <w:lsdException w:name="Medium Shading 2" w:semiHidden="0" w:uiPriority="64" w:unhideWhenUsed="0"/>
-    <w:lsdException w:name="Medium List 1" w:semiHidden="0" w:uiPriority="65" w:unhideWhenUsed="0"/>
-    <w:lsdException w:name="Medium List 2" w:semiHidden="0" w:uiPriority="66" w:unhideWhenUsed="0"/>
-    <w:lsdException w:name="Medium Grid 1" w:semiHidden="0" w:uiPriority="67" w:unhideWhenUsed="0"/>
-    <w:lsdException w:name="Medium Grid 2" w:semiHidden="0" w:uiPriority="68" w:unhideWhenUsed="0"/>
-    <w:lsdException w:name="Medium Grid 3" w:semiHidden="0" w:uiPriority="69" w:unhideWhenUsed="0"/>
-    <w:lsdException w:name="Dark List" w:semiHidden="0" w:uiPriority="70" w:unhideWhenUsed="0"/>
-    <w:lsdException w:name="Colorful Shading" w:semiHidden="0" w:uiPriority="71" w:unhideWhenUsed="0"/>
-    <w:lsdException w:name="Colorful List" w:semiHidden="0" w:uiPriority="72" w:unhideWhenUsed="0"/>
-    <w:lsdException w:name="Colorful Grid" w:semiHidden="0" w:uiPriority="73" w:unhideWhenUsed="0"/>
-    <w:lsdException w:name="Light Shading Accent 1" w:semiHidden="0" w:uiPriority="60" w:unhideWhenUsed="0"/>
-    <w:lsdException w:name="Light List Accent 1" w:semiHidden="0" w:uiPriority="61" w:unhideWhenUsed="0"/>
-    <w:lsdException w:name="Light Grid Accent 1" w:semiHidden="0" w:uiPriority="62" w:unhideWhenUsed="0"/>
-    <w:lsdException w:name="Medium Shading 1 Accent 1" w:semiHidden="0" w:uiPriority="63" w:unhideWhenUsed="0"/>
-    <w:lsdException w:name="Medium Shading 2 Accent 1" w:semiHidden="0" w:uiPriority="64" w:unhideWhenUsed="0"/>
-    <w:lsdException w:name="Medium List 1 Accent 1" w:semiHidden="0" w:uiPriority="65" w:unhideWhenUsed="0"/>
-    <w:lsdException w:name="Revision" w:unhideWhenUsed="0"/>
-    <w:lsdException w:name="List Paragraph" w:semiHidden="0" w:uiPriority="34" w:unhideWhenUsed="0" w:qFormat="1"/>
-    <w:lsdException w:name="Quote" w:semiHidden="0" w:uiPriority="29" w:unhideWhenUsed="0" w:qFormat="1"/>
-    <w:lsdException w:name="Intense Quote" w:semiHidden="0" w:uiPriority="30" w:unhideWhenUsed="0" w:qFormat="1"/>
-    <w:lsdException w:name="Medium List 2 Accent 1" w:semiHidden="0" w:uiPriority="66" w:unhideWhenUsed="0"/>
-    <w:lsdException w:name="Medium Grid 1 Accent 1" w:semiHidden="0" w:uiPriority="67" w:unhideWhenUsed="0"/>
-    <w:lsdException w:name="Medium Grid 2 Accent 1" w:semiHidden="0" w:uiPriority="68" w:unhideWhenUsed="0"/>
-    <w:lsdException w:name="Medium Grid 3 Accent 1" w:semiHidden="0" w:uiPriority="69" w:unhideWhenUsed="0"/>
-    <w:lsdException w:name="Dark List Accent 1" w:semiHidden="0" w:uiPriority="70" w:unhideWhenUsed="0"/>
-    <w:lsdException w:name="Colorful Shading Accent 1" w:semiHidden="0" w:uiPriority="71" w:unhideWhenUsed="0"/>
-    <w:lsdException w:name="Colorful List Accent 1" w:semiHidden="0" w:uiPriority="72" w:unhideWhenUsed="0"/>
-    <w:lsdException w:name="Colorful Grid Accent 1" w:semiHidden="0" w:uiPriority="73" w:unhideWhenUsed="0"/>
-    <w:lsdException w:name="Light Shading Accent 2" w:semiHidden="0" w:uiPriority="60" w:unhideWhenUsed="0"/>
-    <w:lsdException w:name="Light List Accent 2" w:semiHidden="0" w:uiPriority="61" w:unhideWhenUsed="0"/>
-    <w:lsdException w:name="Light Grid Accent 2" w:semiHidden="0" w:uiPriority="62" w:unhideWhenUsed="0"/>
-    <w:lsdException w:name="Medium Shading 1 Accent 2" w:semiHidden="0" w:uiPriority="63" w:unhideWhenUsed="0"/>
-    <w:lsdException w:name="Medium Shading 2 Accent 2" w:semiHidden="0" w:uiPriority="64" w:unhideWhenUsed="0"/>
-    <w:lsdException w:name="Medium List 1 Accent 2" w:semiHidden="0" w:uiPriority="65" w:unhideWhenUsed="0"/>
-    <w:lsdException w:name="Medium List 2 Accent 2" w:semiHidden="0" w:uiPriority="66" w:unhideWhenUsed="0"/>
-    <w:lsdException w:name="Medium Grid 1 Accent 2" w:semiHidden="0" w:uiPriority="67" w:unhideWhenUsed="0"/>
-    <w:lsdException w:name="Medium Grid 2 Accent 2" w:semiHidden="0" w:uiPriority="68" w:unhideWhenUsed="0"/>
-    <w:lsdException w:name="Medium Grid 3 Accent 2" w:semiHidden="0" w:uiPriority="69" w:unhideWhenUsed="0"/>
-    <w:lsdException w:name="Dark List Accent 2" w:semiHidden="0" w:uiPriority="70" w:unhideWhenUsed="0"/>
-    <w:lsdException w:name="Colorful Shading Accent 2" w:semiHidden="0" w:uiPriority="71" w:unhideWhenUsed="0"/>
-    <w:lsdException w:name="Colorful List Accent 2" w:semiHidden="0" w:uiPriority="72" w:unhideWhenUsed="0"/>
-    <w:lsdException w:name="Colorful Grid Accent 2" w:semiHidden="0" w:uiPriority="73" w:unhideWhenUsed="0"/>
-    <w:lsdException w:name="Light Shading Accent 3" w:semiHidden="0" w:uiPriority="60" w:unhideWhenUsed="0"/>
-    <w:lsdException w:name="Light List Accent 3" w:semiHidden="0" w:uiPriority="61" w:unhideWhenUsed="0"/>
-    <w:lsdException w:name="Light Grid Accent 3" w:semiHidden="0" w:uiPriority="62" w:unhideWhenUsed="0"/>
-    <w:lsdException w:name="Medium Shading 1 Accent 3" w:semiHidden="0" w:uiPriority="63" w:unhideWhenUsed="0"/>
-    <w:lsdException w:name="Medium Shading 2 Accent 3" w:semiHidden="0" w:uiPriority="64" w:unhideWhenUsed="0"/>
-    <w:lsdException w:name="Medium List 1 Accent 3" w:semiHidden="0" w:uiPriority="65" w:unhideWhenUsed="0"/>
-    <w:lsdException w:name="Medium List 2 Accent 3" w:semiHidden="0" w:uiPriority="66" w:unhideWhenUsed="0"/>
-    <w:lsdException w:name="Medium Grid 1 Accent 3" w:semiHidden="0" w:uiPriority="67" w:unhideWhenUsed="0"/>
-    <w:lsdException w:name="Medium Grid 2 Accent 3" w:semiHidden="0" w:uiPriority="68" w:unhideWhenUsed="0"/>
-    <w:lsdException w:name="Medium Grid 3 Accent 3" w:semiHidden="0" w:uiPriority="69" w:unhideWhenUsed="0"/>
-    <w:lsdException w:name="Dark List Accent 3" w:semiHidden="0" w:uiPriority="70" w:unhideWhenUsed="0"/>
-    <w:lsdException w:name="Colorful Shading Accent 3" w:semiHidden="0" w:uiPriority="71" w:unhideWhenUsed="0"/>
-    <w:lsdException w:name="Colorful List Accent 3" w:semiHidden="0" w:uiPriority="72" w:unhideWhenUsed="0"/>
-    <w:lsdException w:name="Colorful Grid Accent 3" w:semiHidden="0" w:uiPriority="73" w:unhideWhenUsed="0"/>
-    <w:lsdException w:name="Light Shading Accent 4" w:semiHidden="0" w:uiPriority="60" w:unhideWhenUsed="0"/>
-    <w:lsdException w:name="Light List Accent 4" w:semiHidden="0" w:uiPriority="61" w:unhideWhenUsed="0"/>
-    <w:lsdException w:name="Light Grid Accent 4" w:semiHidden="0" w:uiPriority="62" w:unhideWhenUsed="0"/>
-    <w:lsdException w:name="Medium Shading 1 Accent 4" w:semiHidden="0" w:uiPriority="63" w:unhideWhenUsed="0"/>
-    <w:lsdException w:name="Medium Shading 2 Accent 4" w:semiHidden="0" w:uiPriority="64" w:unhideWhenUsed="0"/>
-    <w:lsdException w:name="Medium List 1 Accent 4" w:semiHidden="0" w:uiPriority="65" w:unhideWhenUsed="0"/>
-    <w:lsdException w:name="Medium List 2 Accent 4" w:semiHidden="0" w:uiPriority="66" w:unhideWhenUsed="0"/>
-    <w:lsdException w:name="Medium Grid 1 Accent 4" w:semiHidden="0" w:uiPriority="67" w:unhideWhenUsed="0"/>
-    <w:lsdException w:name="Medium Grid 2 Accent 4" w:semiHidden="0" w:uiPriority="68" w:unhideWhenUsed="0"/>
-    <w:lsdException w:name="Medium Grid 3 Accent 4" w:semiHidden="0" w:uiPriority="69" w:unhideWhenUsed="0"/>
-    <w:lsdException w:name="Dark List Accent 4" w:semiHidden="0" w:uiPriority="70" w:unhideWhenUsed="0"/>
-    <w:lsdException w:name="Colorful Shading Accent 4" w:semiHidden="0" w:uiPriority="71" w:unhideWhenUsed="0"/>
-    <w:lsdException w:name="Colorful List Accent 4" w:semiHidden="0" w:uiPriority="72" w:unhideWhenUsed="0"/>
-    <w:lsdException w:name="Colorful Grid Accent 4" w:semiHidden="0" w:uiPriority="73" w:unhideWhenUsed="0"/>
-    <w:lsdException w:name="Light Shading Accent 5" w:semiHidden="0" w:uiPriority="60" w:unhideWhenUsed="0"/>
-    <w:lsdException w:name="Light List Accent 5" w:semiHidden="0" w:uiPriority="61" w:unhideWhenUsed="0"/>
-    <w:lsdException w:name="Light Grid Accent 5" w:semiHidden="0" w:uiPriority="62" w:unhideWhenUsed="0"/>
-    <w:lsdException w:name="Medium Shading 1 Accent 5" w:semiHidden="0" w:uiPriority="63" w:unhideWhenUsed="0"/>
-    <w:lsdException w:name="Medium Shading 2 Accent 5" w:semiHidden="0" w:uiPriority="64" w:unhideWhenUsed="0"/>
-    <w:lsdException w:name="Medium List 1 Accent 5" w:semiHidden="0" w:uiPriority="65" w:unhideWhenUsed="0"/>
-    <w:lsdException w:name="Medium List 2 Accent 5" w:semiHidden="0" w:uiPriority="66" w:unhideWhenUsed="0"/>
-    <w:lsdException w:name="Medium Grid 1 Accent 5" w:semiHidden="0" w:uiPriority="67" w:unhideWhenUsed="0"/>
-    <w:lsdException w:name="Medium Grid 2 Accent 5" w:semiHidden="0" w:uiPriority="68" w:unhideWhenUsed="0"/>
-    <w:lsdException w:name="Medium Grid 3 Accent 5" w:semiHidden="0" w:uiPriority="69" w:unhideWhenUsed="0"/>
-    <w:lsdException w:name="Dark List Accent 5" w:semiHidden="0" w:uiPriority="70" w:unhideWhenUsed="0"/>
-    <w:lsdException w:name="Colorful Shading Accent 5" w:semiHidden="0" w:uiPriority="71" w:unhideWhenUsed="0"/>
-    <w:lsdException w:name="Colorful List Accent 5" w:semiHidden="0" w:uiPriority="72" w:unhideWhenUsed="0"/>
-    <w:lsdException w:name="Colorful Grid Accent 5" w:semiHidden="0" w:uiPriority="73" w:unhideWhenUsed="0"/>
-    <w:lsdException w:name="Light Shading Accent 6" w:semiHidden="0" w:uiPriority="60" w:unhideWhenUsed="0"/>
-    <w:lsdException w:name="Light List Accent 6" w:semiHidden="0" w:uiPriority="61" w:unhideWhenUsed="0"/>
-    <w:lsdException w:name="Light Grid Accent 6" w:semiHidden="0" w:uiPriority="62" w:unhideWhenUsed="0"/>
-    <w:lsdException w:name="Medium Shading 1 Accent 6" w:semiHidden="0" w:uiPriority="63" w:unhideWhenUsed="0"/>
-    <w:lsdException w:name="Medium Shading 2 Accent 6" w:semiHidden="0" w:uiPriority="64" w:unhideWhenUsed="0"/>
-    <w:lsdException w:name="Medium List 1 Accent 6" w:semiHidden="0" w:uiPriority="65" w:unhideWhenUsed="0"/>
-    <w:lsdException w:name="Medium List 2 Accent 6" w:semiHidden="0" w:uiPriority="66" w:unhideWhenUsed="0"/>
-    <w:lsdException w:name="Medium Grid 1 Accent 6" w:semiHidden="0" w:uiPriority="67" w:unhideWhenUsed="0"/>
-    <w:lsdException w:name="Medium Grid 2 Accent 6" w:semiHidden="0" w:uiPriority="68" w:unhideWhenUsed="0"/>
-    <w:lsdException w:name="Medium Grid 3 Accent 6" w:semiHidden="0" w:uiPriority="69" w:unhideWhenUsed="0"/>
-    <w:lsdException w:name="Dark List Accent 6" w:semiHidden="0" w:uiPriority="70" w:unhideWhenUsed="0"/>
-    <w:lsdException w:name="Colorful Shading Accent 6" w:semiHidden="0" w:uiPriority="71" w:unhideWhenUsed="0"/>
-    <w:lsdException w:name="Colorful List Accent 6" w:semiHidden="0" w:uiPriority="72" w:unhideWhenUsed="0"/>
-    <w:lsdException w:name="Colorful Grid Accent 6" w:semiHidden="0" w:uiPriority="73" w:unhideWhenUsed="0"/>
-    <w:lsdException w:name="Subtle Emphasis" w:semiHidden="0" w:uiPriority="19" w:unhideWhenUsed="0" w:qFormat="1"/>
-    <w:lsdException w:name="Intense Emphasis" w:semiHidden="0" w:uiPriority="21" w:unhideWhenUsed="0" w:qFormat="1"/>
-    <w:lsdException w:name="Subtle Reference" w:semiHidden="0" w:uiPriority="31" w:unhideWhenUsed="0" w:qFormat="1"/>
-    <w:lsdException w:name="Intense Reference" w:semiHidden="0" w:uiPriority="32" w:unhideWhenUsed="0" w:qFormat="1"/>
-    <w:lsdException w:name="Book Title" w:semiHidden="0" w:uiPriority="33" w:unhideWhenUsed="0" w:qFormat="1"/>
-    <w:lsdException w:name="Bibliography" w:uiPriority="37"/>
-    <w:lsdException w:name="TOC Heading" w:uiPriority="39" w:qFormat="1"/>
-  </w:latentStyles>
-  <w:style w:type="paragraph" w:default="1" w:styleId="Normal">
-    <w:name w:val="Normal"/>
-    <w:rPr>
-      <w:sz w:val="24"/>
-      <w:szCs w:val="24"/>
-      <w:lang w:val="en-US"/>
-    </w:rPr>
-  </w:style>
-  <w:style w:type="character" w:default="1" w:styleId="DefaultParagraphFont">
-    <w:name w:val="Default Paragraph Font"/>
-    <w:uiPriority w:val="1"/>
-    <w:semiHidden/>
-    <w:unhideWhenUsed/>
-  </w:style>
-  <w:style w:type="table" w:default="1" w:styleId="TableNormal">
-    <w:name w:val="Normal Table"/>
-    <w:uiPriority w:val="99"/>
-    <w:semiHidden/>
-    <w:unhideWhenUsed/>
-    <w:tblPr>
-      <w:tblInd w:w="0" w:type="dxa"/>
-      <w:tblCellMar>
-        <w:top w:w="0" w:type="dxa"/>
-        <w:left w:w="108" w:type="dxa"/>
-        <w:bottom w:w="0" w:type="dxa"/>
-        <w:right w:w="108" w:type="dxa"/>
-      </w:tblCellMar>
-    </w:tblPr>
-  </w:style>
-  <w:style w:type="numbering" w:default="1" w:styleId="NoList">
-    <w:name w:val="No List"/>
-    <w:uiPriority w:val="99"/>
-    <w:semiHidden/>
-    <w:unhideWhenUsed/>
-  </w:style>
-  <w:style w:type="character" w:styleId="Hyperlink">
-    <w:name w:val="Hyperlink"/>
-    <w:rPr>
-      <w:u w:val="single"/>
-    </w:rPr>
-  </w:style>
-  <w:style w:type="paragraph" w:customStyle="1" w:styleId="Ttulo">
-    <w:name w:val="Título"/>
-    <w:next w:val="Corpo"/>
+  <w:style w:type="paragraph" w:styleId="Predefinidas">
+    <w:name w:val="Predefinidas"/>
+    <w:next w:val="Predefinidas"/>
     <w:pPr>
-      <w:keepNext/>
-      <w:outlineLvl w:val="0"/>
+      <w:keepNext w:val="0"/>
+      <w:keepLines w:val="0"/>
+      <w:pageBreakBefore w:val="0"/>
+      <w:widowControl w:val="1"/>
+      <w:shd w:val="clear" w:color="auto" w:fill="auto"/>
+      <w:suppressAutoHyphens w:val="0"/>
+      <w:bidi w:val="0"/>
+      <w:spacing w:before="0" w:after="0" w:line="240" w:lineRule="auto"/>
+      <w:ind w:left="0" w:right="0" w:firstLine="0"/>
+      <w:jc w:val="left"/>
+      <w:outlineLvl w:val="9"/>
     </w:pPr>
     <w:rPr>
-      <w:rFonts w:ascii="Helvetica" w:hAnsi="Helvetica" w:cs="Arial Unicode MS"/>
-      <w:b/>
-      <w:bCs/>
+      <w:rFonts w:ascii="Helvetica" w:cs="Arial Unicode MS" w:hAnsi="Helvetica" w:eastAsia="Arial Unicode MS"/>
+      <w:b w:val="0"/>
+      <w:bCs w:val="0"/>
+      <w:i w:val="0"/>
+      <w:iCs w:val="0"/>
+      <w:caps w:val="0"/>
+      <w:smallCaps w:val="0"/>
+      <w:strike w:val="0"/>
+      <w:dstrike w:val="0"/>
+      <w:outline w:val="0"/>
       <w:color w:val="000000"/>
-      <w:sz w:val="36"/>
-      <w:szCs w:val="36"/>
-    </w:rPr>
-  </w:style>
-  <w:style w:type="paragraph" w:customStyle="1" w:styleId="Corpo">
-    <w:name w:val="Corpo"/>
-    <w:rPr>
-      <w:rFonts w:ascii="Helvetica" w:hAnsi="Helvetica" w:cs="Arial Unicode MS"/>
-      <w:color w:val="000000"/>
+      <w:spacing w:val="0"/>
+      <w:kern w:val="0"/>
+      <w:position w:val="0"/>
       <w:sz w:val="22"/>
       <w:szCs w:val="22"/>
+      <w:u w:val="none"/>
+      <w:vertAlign w:val="baseline"/>
+      <w:lang w:val="fr-FR"/>
     </w:rPr>
   </w:style>
 </w:styles>
 </file>
 
 <file path=word/theme/theme1.xml><?xml version="1.0" encoding="utf-8"?>
-<a:theme xmlns:a="http://schemas.openxmlformats.org/drawingml/2006/main" name="Blank">
+<a:theme xmlns:a="http://schemas.openxmlformats.org/drawingml/2006/main" xmlns:r="http://schemas.openxmlformats.org/officeDocument/2006/relationships" name="Blank">
   <a:themeElements>
     <a:clrScheme name="Blank">
       <a:dk1>
@@ -1106,7 +943,7 @@
       <a:effectStyleLst>
         <a:effectStyle>
           <a:effectLst>
-            <a:outerShdw blurRad="38100" dist="25400" dir="5400000" rotWithShape="0">
+            <a:outerShdw sx="100000" sy="100000" kx="0" ky="0" algn="b" rotWithShape="0" blurRad="38100" dist="25400" dir="5400000">
               <a:srgbClr val="000000">
                 <a:alpha val="50000"/>
               </a:srgbClr>
@@ -1115,7 +952,7 @@
         </a:effectStyle>
         <a:effectStyle>
           <a:effectLst>
-            <a:outerShdw blurRad="38100" dist="25400" dir="5400000" rotWithShape="0">
+            <a:outerShdw sx="100000" sy="100000" kx="0" ky="0" algn="b" rotWithShape="0" blurRad="38100" dist="25400" dir="5400000">
               <a:srgbClr val="000000">
                 <a:alpha val="50000"/>
               </a:srgbClr>
@@ -1124,7 +961,7 @@
         </a:effectStyle>
         <a:effectStyle>
           <a:effectLst>
-            <a:outerShdw blurRad="38100" dist="25400" dir="5400000" rotWithShape="0">
+            <a:outerShdw sx="100000" sy="100000" kx="0" ky="0" algn="b" rotWithShape="0" blurRad="38100" dist="25400" dir="5400000">
               <a:srgbClr val="000000">
                 <a:alpha val="50000"/>
               </a:srgbClr>
@@ -1188,8 +1025,8 @@
     <a:spDef>
       <a:spPr>
         <a:blipFill rotWithShape="1">
-          <a:blip xmlns:r="http://schemas.openxmlformats.org/officeDocument/2006/relationships" r:embed="rId1"/>
-          <a:srcRect/>
+          <a:blip r:embed="rId1"/>
+          <a:srcRect l="0" t="0" r="0" b="0"/>
           <a:tile tx="0" ty="0" sx="100000" sy="100000" flip="none" algn="tl"/>
         </a:blipFill>
         <a:ln w="12700" cap="flat">
@@ -1197,7 +1034,7 @@
           <a:miter lim="400000"/>
         </a:ln>
         <a:effectLst>
-          <a:outerShdw blurRad="38100" dist="25400" dir="5400000" rotWithShape="0">
+          <a:outerShdw sx="100000" sy="100000" kx="0" ky="0" algn="b" rotWithShape="0" blurRad="38100" dist="25400" dir="5400000">
             <a:srgbClr val="000000">
               <a:alpha val="50000"/>
             </a:srgbClr>
@@ -1205,7 +1042,7 @@
         </a:effectLst>
         <a:sp3d/>
       </a:spPr>
-      <a:bodyPr rot="0" spcFirstLastPara="1" vertOverflow="overflow" horzOverflow="overflow" vert="horz" wrap="square" lIns="50800" tIns="50800" rIns="50800" bIns="50800" numCol="1" spcCol="38100" rtlCol="0" anchor="ctr">
+      <a:bodyPr rot="0" spcFirstLastPara="1" vertOverflow="overflow" horzOverflow="overflow" vert="horz" wrap="square" lIns="50800" tIns="50800" rIns="50800" bIns="50800" numCol="1" spcCol="38100" rtlCol="0" anchor="ctr" upright="0">
         <a:spAutoFit/>
       </a:bodyPr>
       <a:lstStyle>
@@ -1224,7 +1061,7 @@
           <a:buFontTx/>
           <a:buNone/>
           <a:tabLst/>
-          <a:defRPr kumimoji="0" sz="1200" b="0" i="0" u="none" strike="noStrike" cap="none" spc="0" normalizeH="0" baseline="0">
+          <a:defRPr b="0" baseline="0" cap="none" i="0" spc="0" strike="noStrike" sz="1200" u="none" kumimoji="0" normalizeH="0">
             <a:ln>
               <a:noFill/>
             </a:ln>
@@ -1232,7 +1069,7 @@
               <a:srgbClr val="FFFFFF"/>
             </a:solidFill>
             <a:effectLst>
-              <a:outerShdw blurRad="25400" dist="23998" dir="2700000" rotWithShape="0">
+              <a:outerShdw sx="100000" sy="100000" kx="0" ky="0" algn="b" rotWithShape="0" blurRad="25400" dist="23998" dir="2700000">
                 <a:srgbClr val="000000">
                   <a:alpha val="31034"/>
                 </a:srgbClr>
@@ -1260,7 +1097,7 @@
           <a:buFontTx/>
           <a:buNone/>
           <a:tabLst/>
-          <a:defRPr kumimoji="0" sz="1800" b="0" i="0" u="none" strike="noStrike" cap="none" spc="0" normalizeH="0" baseline="0">
+          <a:defRPr b="0" baseline="0" cap="none" i="0" spc="0" strike="noStrike" sz="1800" u="none" kumimoji="0" normalizeH="0">
             <a:ln>
               <a:noFill/>
             </a:ln>
@@ -1286,7 +1123,7 @@
           <a:buFontTx/>
           <a:buNone/>
           <a:tabLst/>
-          <a:defRPr kumimoji="0" sz="1800" b="0" i="0" u="none" strike="noStrike" cap="none" spc="0" normalizeH="0" baseline="0">
+          <a:defRPr b="0" baseline="0" cap="none" i="0" spc="0" strike="noStrike" sz="1800" u="none" kumimoji="0" normalizeH="0">
             <a:ln>
               <a:noFill/>
             </a:ln>
@@ -1312,7 +1149,7 @@
           <a:buFontTx/>
           <a:buNone/>
           <a:tabLst/>
-          <a:defRPr kumimoji="0" sz="1800" b="0" i="0" u="none" strike="noStrike" cap="none" spc="0" normalizeH="0" baseline="0">
+          <a:defRPr b="0" baseline="0" cap="none" i="0" spc="0" strike="noStrike" sz="1800" u="none" kumimoji="0" normalizeH="0">
             <a:ln>
               <a:noFill/>
             </a:ln>
@@ -1338,7 +1175,7 @@
           <a:buFontTx/>
           <a:buNone/>
           <a:tabLst/>
-          <a:defRPr kumimoji="0" sz="1800" b="0" i="0" u="none" strike="noStrike" cap="none" spc="0" normalizeH="0" baseline="0">
+          <a:defRPr b="0" baseline="0" cap="none" i="0" spc="0" strike="noStrike" sz="1800" u="none" kumimoji="0" normalizeH="0">
             <a:ln>
               <a:noFill/>
             </a:ln>
@@ -1364,7 +1201,7 @@
           <a:buFontTx/>
           <a:buNone/>
           <a:tabLst/>
-          <a:defRPr kumimoji="0" sz="1800" b="0" i="0" u="none" strike="noStrike" cap="none" spc="0" normalizeH="0" baseline="0">
+          <a:defRPr b="0" baseline="0" cap="none" i="0" spc="0" strike="noStrike" sz="1800" u="none" kumimoji="0" normalizeH="0">
             <a:ln>
               <a:noFill/>
             </a:ln>
@@ -1390,7 +1227,7 @@
           <a:buFontTx/>
           <a:buNone/>
           <a:tabLst/>
-          <a:defRPr kumimoji="0" sz="1800" b="0" i="0" u="none" strike="noStrike" cap="none" spc="0" normalizeH="0" baseline="0">
+          <a:defRPr b="0" baseline="0" cap="none" i="0" spc="0" strike="noStrike" sz="1800" u="none" kumimoji="0" normalizeH="0">
             <a:ln>
               <a:noFill/>
             </a:ln>
@@ -1416,7 +1253,7 @@
           <a:buFontTx/>
           <a:buNone/>
           <a:tabLst/>
-          <a:defRPr kumimoji="0" sz="1800" b="0" i="0" u="none" strike="noStrike" cap="none" spc="0" normalizeH="0" baseline="0">
+          <a:defRPr b="0" baseline="0" cap="none" i="0" spc="0" strike="noStrike" sz="1800" u="none" kumimoji="0" normalizeH="0">
             <a:ln>
               <a:noFill/>
             </a:ln>
@@ -1442,7 +1279,7 @@
           <a:buFontTx/>
           <a:buNone/>
           <a:tabLst/>
-          <a:defRPr kumimoji="0" sz="1800" b="0" i="0" u="none" strike="noStrike" cap="none" spc="0" normalizeH="0" baseline="0">
+          <a:defRPr b="0" baseline="0" cap="none" i="0" spc="0" strike="noStrike" sz="1800" u="none" kumimoji="0" normalizeH="0">
             <a:ln>
               <a:noFill/>
             </a:ln>
@@ -1468,7 +1305,7 @@
           <a:buFontTx/>
           <a:buNone/>
           <a:tabLst/>
-          <a:defRPr kumimoji="0" sz="1800" b="0" i="0" u="none" strike="noStrike" cap="none" spc="0" normalizeH="0" baseline="0">
+          <a:defRPr b="0" baseline="0" cap="none" i="0" spc="0" strike="noStrike" sz="1800" u="none" kumimoji="0" normalizeH="0">
             <a:ln>
               <a:noFill/>
             </a:ln>
@@ -1481,15 +1318,9 @@
         </a:lvl9pPr>
       </a:lstStyle>
       <a:style>
-        <a:lnRef idx="0">
-          <a:scrgbClr r="0" g="0" b="0"/>
-        </a:lnRef>
-        <a:fillRef idx="0">
-          <a:scrgbClr r="0" g="0" b="0"/>
-        </a:fillRef>
-        <a:effectRef idx="0">
-          <a:scrgbClr r="0" g="0" b="0"/>
-        </a:effectRef>
+        <a:lnRef idx="0"/>
+        <a:fillRef idx="0"/>
+        <a:effectRef idx="0"/>
         <a:fontRef idx="none"/>
       </a:style>
     </a:spDef>
@@ -1506,7 +1337,7 @@
         <a:effectLst/>
         <a:sp3d/>
       </a:spPr>
-      <a:bodyPr rot="0" spcFirstLastPara="1" vertOverflow="overflow" horzOverflow="overflow" vert="horz" wrap="square" lIns="91439" tIns="45719" rIns="91439" bIns="45719" numCol="1" spcCol="38100" rtlCol="0" anchor="t">
+      <a:bodyPr rot="0" spcFirstLastPara="1" vertOverflow="overflow" horzOverflow="overflow" vert="horz" wrap="square" lIns="91439" tIns="45719" rIns="91439" bIns="45719" numCol="1" spcCol="38100" rtlCol="0" anchor="t" upright="0">
         <a:noAutofit/>
       </a:bodyPr>
       <a:lstStyle>
@@ -1525,7 +1356,7 @@
           <a:buFontTx/>
           <a:buNone/>
           <a:tabLst/>
-          <a:defRPr kumimoji="0" sz="1800" b="0" i="0" u="none" strike="noStrike" cap="none" spc="0" normalizeH="0" baseline="0">
+          <a:defRPr b="0" baseline="0" cap="none" i="0" spc="0" strike="noStrike" sz="1800" u="none" kumimoji="0" normalizeH="0">
             <a:ln>
               <a:noFill/>
             </a:ln>
@@ -1551,7 +1382,7 @@
           <a:buFontTx/>
           <a:buNone/>
           <a:tabLst/>
-          <a:defRPr kumimoji="0" sz="1800" b="0" i="0" u="none" strike="noStrike" cap="none" spc="0" normalizeH="0" baseline="0">
+          <a:defRPr b="0" baseline="0" cap="none" i="0" spc="0" strike="noStrike" sz="1800" u="none" kumimoji="0" normalizeH="0">
             <a:ln>
               <a:noFill/>
             </a:ln>
@@ -1577,7 +1408,7 @@
           <a:buFontTx/>
           <a:buNone/>
           <a:tabLst/>
-          <a:defRPr kumimoji="0" sz="1800" b="0" i="0" u="none" strike="noStrike" cap="none" spc="0" normalizeH="0" baseline="0">
+          <a:defRPr b="0" baseline="0" cap="none" i="0" spc="0" strike="noStrike" sz="1800" u="none" kumimoji="0" normalizeH="0">
             <a:ln>
               <a:noFill/>
             </a:ln>
@@ -1603,7 +1434,7 @@
           <a:buFontTx/>
           <a:buNone/>
           <a:tabLst/>
-          <a:defRPr kumimoji="0" sz="1800" b="0" i="0" u="none" strike="noStrike" cap="none" spc="0" normalizeH="0" baseline="0">
+          <a:defRPr b="0" baseline="0" cap="none" i="0" spc="0" strike="noStrike" sz="1800" u="none" kumimoji="0" normalizeH="0">
             <a:ln>
               <a:noFill/>
             </a:ln>
@@ -1629,7 +1460,7 @@
           <a:buFontTx/>
           <a:buNone/>
           <a:tabLst/>
-          <a:defRPr kumimoji="0" sz="1800" b="0" i="0" u="none" strike="noStrike" cap="none" spc="0" normalizeH="0" baseline="0">
+          <a:defRPr b="0" baseline="0" cap="none" i="0" spc="0" strike="noStrike" sz="1800" u="none" kumimoji="0" normalizeH="0">
             <a:ln>
               <a:noFill/>
             </a:ln>
@@ -1655,7 +1486,7 @@
           <a:buFontTx/>
           <a:buNone/>
           <a:tabLst/>
-          <a:defRPr kumimoji="0" sz="1800" b="0" i="0" u="none" strike="noStrike" cap="none" spc="0" normalizeH="0" baseline="0">
+          <a:defRPr b="0" baseline="0" cap="none" i="0" spc="0" strike="noStrike" sz="1800" u="none" kumimoji="0" normalizeH="0">
             <a:ln>
               <a:noFill/>
             </a:ln>
@@ -1681,7 +1512,7 @@
           <a:buFontTx/>
           <a:buNone/>
           <a:tabLst/>
-          <a:defRPr kumimoji="0" sz="1800" b="0" i="0" u="none" strike="noStrike" cap="none" spc="0" normalizeH="0" baseline="0">
+          <a:defRPr b="0" baseline="0" cap="none" i="0" spc="0" strike="noStrike" sz="1800" u="none" kumimoji="0" normalizeH="0">
             <a:ln>
               <a:noFill/>
             </a:ln>
@@ -1707,7 +1538,7 @@
           <a:buFontTx/>
           <a:buNone/>
           <a:tabLst/>
-          <a:defRPr kumimoji="0" sz="1800" b="0" i="0" u="none" strike="noStrike" cap="none" spc="0" normalizeH="0" baseline="0">
+          <a:defRPr b="0" baseline="0" cap="none" i="0" spc="0" strike="noStrike" sz="1800" u="none" kumimoji="0" normalizeH="0">
             <a:ln>
               <a:noFill/>
             </a:ln>
@@ -1733,7 +1564,7 @@
           <a:buFontTx/>
           <a:buNone/>
           <a:tabLst/>
-          <a:defRPr kumimoji="0" sz="1800" b="0" i="0" u="none" strike="noStrike" cap="none" spc="0" normalizeH="0" baseline="0">
+          <a:defRPr b="0" baseline="0" cap="none" i="0" spc="0" strike="noStrike" sz="1800" u="none" kumimoji="0" normalizeH="0">
             <a:ln>
               <a:noFill/>
             </a:ln>
@@ -1759,7 +1590,7 @@
           <a:buFontTx/>
           <a:buNone/>
           <a:tabLst/>
-          <a:defRPr kumimoji="0" sz="1800" b="0" i="0" u="none" strike="noStrike" cap="none" spc="0" normalizeH="0" baseline="0">
+          <a:defRPr b="0" baseline="0" cap="none" i="0" spc="0" strike="noStrike" sz="1800" u="none" kumimoji="0" normalizeH="0">
             <a:ln>
               <a:noFill/>
             </a:ln>
@@ -1772,15 +1603,9 @@
         </a:lvl9pPr>
       </a:lstStyle>
       <a:style>
-        <a:lnRef idx="0">
-          <a:scrgbClr r="0" g="0" b="0"/>
-        </a:lnRef>
-        <a:fillRef idx="0">
-          <a:scrgbClr r="0" g="0" b="0"/>
-        </a:fillRef>
-        <a:effectRef idx="0">
-          <a:scrgbClr r="0" g="0" b="0"/>
-        </a:effectRef>
+        <a:lnRef idx="0"/>
+        <a:fillRef idx="0"/>
+        <a:effectRef idx="0"/>
         <a:fontRef idx="none"/>
       </a:style>
     </a:lnDef>
@@ -1794,7 +1619,7 @@
         <a:effectLst/>
         <a:sp3d/>
       </a:spPr>
-      <a:bodyPr rot="0" spcFirstLastPara="1" vertOverflow="overflow" horzOverflow="overflow" vert="horz" wrap="square" lIns="50800" tIns="50800" rIns="50800" bIns="50800" numCol="1" spcCol="38100" rtlCol="0" anchor="t">
+      <a:bodyPr rot="0" spcFirstLastPara="1" vertOverflow="overflow" horzOverflow="overflow" vert="horz" wrap="square" lIns="50800" tIns="50800" rIns="50800" bIns="50800" numCol="1" spcCol="38100" rtlCol="0" anchor="t" upright="0">
         <a:spAutoFit/>
       </a:bodyPr>
       <a:lstStyle>
@@ -1813,7 +1638,7 @@
           <a:buFontTx/>
           <a:buNone/>
           <a:tabLst/>
-          <a:defRPr kumimoji="0" sz="1100" b="0" i="0" u="none" strike="noStrike" cap="none" spc="0" normalizeH="0" baseline="0">
+          <a:defRPr b="0" baseline="0" cap="none" i="0" spc="0" strike="noStrike" sz="1100" u="none" kumimoji="0" normalizeH="0">
             <a:ln>
               <a:noFill/>
             </a:ln>
@@ -1843,7 +1668,7 @@
           <a:buFontTx/>
           <a:buNone/>
           <a:tabLst/>
-          <a:defRPr kumimoji="0" sz="1800" b="0" i="0" u="none" strike="noStrike" cap="none" spc="0" normalizeH="0" baseline="0">
+          <a:defRPr b="0" baseline="0" cap="none" i="0" spc="0" strike="noStrike" sz="1800" u="none" kumimoji="0" normalizeH="0">
             <a:ln>
               <a:noFill/>
             </a:ln>
@@ -1869,7 +1694,7 @@
           <a:buFontTx/>
           <a:buNone/>
           <a:tabLst/>
-          <a:defRPr kumimoji="0" sz="1800" b="0" i="0" u="none" strike="noStrike" cap="none" spc="0" normalizeH="0" baseline="0">
+          <a:defRPr b="0" baseline="0" cap="none" i="0" spc="0" strike="noStrike" sz="1800" u="none" kumimoji="0" normalizeH="0">
             <a:ln>
               <a:noFill/>
             </a:ln>
@@ -1895,7 +1720,7 @@
           <a:buFontTx/>
           <a:buNone/>
           <a:tabLst/>
-          <a:defRPr kumimoji="0" sz="1800" b="0" i="0" u="none" strike="noStrike" cap="none" spc="0" normalizeH="0" baseline="0">
+          <a:defRPr b="0" baseline="0" cap="none" i="0" spc="0" strike="noStrike" sz="1800" u="none" kumimoji="0" normalizeH="0">
             <a:ln>
               <a:noFill/>
             </a:ln>
@@ -1921,7 +1746,7 @@
           <a:buFontTx/>
           <a:buNone/>
           <a:tabLst/>
-          <a:defRPr kumimoji="0" sz="1800" b="0" i="0" u="none" strike="noStrike" cap="none" spc="0" normalizeH="0" baseline="0">
+          <a:defRPr b="0" baseline="0" cap="none" i="0" spc="0" strike="noStrike" sz="1800" u="none" kumimoji="0" normalizeH="0">
             <a:ln>
               <a:noFill/>
             </a:ln>
@@ -1947,7 +1772,7 @@
           <a:buFontTx/>
           <a:buNone/>
           <a:tabLst/>
-          <a:defRPr kumimoji="0" sz="1800" b="0" i="0" u="none" strike="noStrike" cap="none" spc="0" normalizeH="0" baseline="0">
+          <a:defRPr b="0" baseline="0" cap="none" i="0" spc="0" strike="noStrike" sz="1800" u="none" kumimoji="0" normalizeH="0">
             <a:ln>
               <a:noFill/>
             </a:ln>
@@ -1973,7 +1798,7 @@
           <a:buFontTx/>
           <a:buNone/>
           <a:tabLst/>
-          <a:defRPr kumimoji="0" sz="1800" b="0" i="0" u="none" strike="noStrike" cap="none" spc="0" normalizeH="0" baseline="0">
+          <a:defRPr b="0" baseline="0" cap="none" i="0" spc="0" strike="noStrike" sz="1800" u="none" kumimoji="0" normalizeH="0">
             <a:ln>
               <a:noFill/>
             </a:ln>
@@ -1999,7 +1824,7 @@
           <a:buFontTx/>
           <a:buNone/>
           <a:tabLst/>
-          <a:defRPr kumimoji="0" sz="1800" b="0" i="0" u="none" strike="noStrike" cap="none" spc="0" normalizeH="0" baseline="0">
+          <a:defRPr b="0" baseline="0" cap="none" i="0" spc="0" strike="noStrike" sz="1800" u="none" kumimoji="0" normalizeH="0">
             <a:ln>
               <a:noFill/>
             </a:ln>
@@ -2025,7 +1850,7 @@
           <a:buFontTx/>
           <a:buNone/>
           <a:tabLst/>
-          <a:defRPr kumimoji="0" sz="1800" b="0" i="0" u="none" strike="noStrike" cap="none" spc="0" normalizeH="0" baseline="0">
+          <a:defRPr b="0" baseline="0" cap="none" i="0" spc="0" strike="noStrike" sz="1800" u="none" kumimoji="0" normalizeH="0">
             <a:ln>
               <a:noFill/>
             </a:ln>
@@ -2051,7 +1876,7 @@
           <a:buFontTx/>
           <a:buNone/>
           <a:tabLst/>
-          <a:defRPr kumimoji="0" sz="1800" b="0" i="0" u="none" strike="noStrike" cap="none" spc="0" normalizeH="0" baseline="0">
+          <a:defRPr b="0" baseline="0" cap="none" i="0" spc="0" strike="noStrike" sz="1800" u="none" kumimoji="0" normalizeH="0">
             <a:ln>
               <a:noFill/>
             </a:ln>
@@ -2064,19 +1889,12 @@
         </a:lvl9pPr>
       </a:lstStyle>
       <a:style>
-        <a:lnRef idx="0">
-          <a:scrgbClr r="0" g="0" b="0"/>
-        </a:lnRef>
-        <a:fillRef idx="0">
-          <a:scrgbClr r="0" g="0" b="0"/>
-        </a:fillRef>
-        <a:effectRef idx="0">
-          <a:scrgbClr r="0" g="0" b="0"/>
-        </a:effectRef>
+        <a:lnRef idx="0"/>
+        <a:fillRef idx="0"/>
+        <a:effectRef idx="0"/>
         <a:fontRef idx="none"/>
       </a:style>
     </a:txDef>
   </a:objectDefaults>
-  <a:extraClrSchemeLst/>
 </a:theme>
 </file>